--- a/Report.docx
+++ b/Report.docx
@@ -1,6 +1,6 @@
 
 <file path=word/document.xml><?xml version="1.0" encoding="utf-8"?>
-<w:document xmlns:wpc="http://schemas.microsoft.com/office/word/2010/wordprocessingCanvas" xmlns:cx="http://schemas.microsoft.com/office/drawing/2014/chartex" xmlns:cx1="http://schemas.microsoft.com/office/drawing/2015/9/8/chartex" xmlns:cx2="http://schemas.microsoft.com/office/drawing/2015/10/21/chartex" xmlns:cx3="http://schemas.microsoft.com/office/drawing/2016/5/9/chartex" xmlns:cx4="http://schemas.microsoft.com/office/drawing/2016/5/10/chartex" xmlns:cx5="http://schemas.microsoft.com/office/drawing/2016/5/11/chartex" xmlns:cx6="http://schemas.microsoft.com/office/drawing/2016/5/12/chartex" xmlns:cx7="http://schemas.microsoft.com/office/drawing/2016/5/13/chartex" xmlns:cx8="http://schemas.microsoft.com/office/drawing/2016/5/14/chartex" xmlns:mc="http://schemas.openxmlformats.org/markup-compatibility/2006" xmlns:aink="http://schemas.microsoft.com/office/drawing/2016/ink" xmlns:am3d="http://schemas.microsoft.com/office/drawing/2017/model3d" xmlns:o="urn:schemas-microsoft-com:office:office" xmlns:r="http://schemas.openxmlformats.org/officeDocument/2006/relationships" xmlns:m="http://schemas.openxmlformats.org/officeDocument/2006/math" xmlns:v="urn:schemas-microsoft-com:vml" xmlns:wp14="http://schemas.microsoft.com/office/word/2010/wordprocessingDrawing" xmlns:wp="http://schemas.openxmlformats.org/drawingml/2006/wordprocessingDrawing" xmlns:w10="urn:schemas-microsoft-com:office:word" xmlns:w="http://schemas.openxmlformats.org/wordprocessingml/2006/main" xmlns:w14="http://schemas.microsoft.com/office/word/2010/wordml" xmlns:w15="http://schemas.microsoft.com/office/word/2012/wordml" xmlns:w16cid="http://schemas.microsoft.com/office/word/2016/wordml/cid" xmlns:w16se="http://schemas.microsoft.com/office/word/2015/wordml/symex" xmlns:wpg="http://schemas.microsoft.com/office/word/2010/wordprocessingGroup" xmlns:wpi="http://schemas.microsoft.com/office/word/2010/wordprocessingInk" xmlns:wne="http://schemas.microsoft.com/office/word/2006/wordml" xmlns:wps="http://schemas.microsoft.com/office/word/2010/wordprocessingShape" mc:Ignorable="w14 w15 w16se w16cid wp14">
+<w:document xmlns:wpc="http://schemas.microsoft.com/office/word/2010/wordprocessingCanvas" xmlns:cx="http://schemas.microsoft.com/office/drawing/2014/chartex" xmlns:cx1="http://schemas.microsoft.com/office/drawing/2015/9/8/chartex" xmlns:cx2="http://schemas.microsoft.com/office/drawing/2015/10/21/chartex" xmlns:cx3="http://schemas.microsoft.com/office/drawing/2016/5/9/chartex" xmlns:cx4="http://schemas.microsoft.com/office/drawing/2016/5/10/chartex" xmlns:cx5="http://schemas.microsoft.com/office/drawing/2016/5/11/chartex" xmlns:cx6="http://schemas.microsoft.com/office/drawing/2016/5/12/chartex" xmlns:cx7="http://schemas.microsoft.com/office/drawing/2016/5/13/chartex" xmlns:cx8="http://schemas.microsoft.com/office/drawing/2016/5/14/chartex" xmlns:mc="http://schemas.openxmlformats.org/markup-compatibility/2006" xmlns:aink="http://schemas.microsoft.com/office/drawing/2016/ink" xmlns:am3d="http://schemas.microsoft.com/office/drawing/2017/model3d" xmlns:o="urn:schemas-microsoft-com:office:office" xmlns:r="http://schemas.openxmlformats.org/officeDocument/2006/relationships" xmlns:m="http://schemas.openxmlformats.org/officeDocument/2006/math" xmlns:v="urn:schemas-microsoft-com:vml" xmlns:wp14="http://schemas.microsoft.com/office/word/2010/wordprocessingDrawing" xmlns:wp="http://schemas.openxmlformats.org/drawingml/2006/wordprocessingDrawing" xmlns:w10="urn:schemas-microsoft-com:office:word" xmlns:w="http://schemas.openxmlformats.org/wordprocessingml/2006/main" xmlns:w14="http://schemas.microsoft.com/office/word/2010/wordml" xmlns:w15="http://schemas.microsoft.com/office/word/2012/wordml" xmlns:w16cex="http://schemas.microsoft.com/office/word/2018/wordml/cex" xmlns:w16cid="http://schemas.microsoft.com/office/word/2016/wordml/cid" xmlns:w16="http://schemas.microsoft.com/office/word/2018/wordml" xmlns:w16se="http://schemas.microsoft.com/office/word/2015/wordml/symex" xmlns:wpg="http://schemas.microsoft.com/office/word/2010/wordprocessingGroup" xmlns:wpi="http://schemas.microsoft.com/office/word/2010/wordprocessingInk" xmlns:wne="http://schemas.microsoft.com/office/word/2006/wordml" xmlns:wps="http://schemas.microsoft.com/office/word/2010/wordprocessingShape" mc:Ignorable="w14 w15 w16se w16cid w16 w16cex wp14">
   <w:body>
     <w:p>
       <w:pPr>
@@ -232,7 +232,6 @@
           <w:color w:val="1D1C1D"/>
           <w:sz w:val="22"/>
           <w:szCs w:val="22"/>
-          <w:shd w:val="clear" w:color="auto" w:fill="F8F8F8"/>
         </w:rPr>
         <w:t>A0195405A</w:t>
       </w:r>
@@ -1908,7 +1907,6 @@
           <w:color w:val="2C2C2C"/>
           <w:sz w:val="22"/>
           <w:szCs w:val="22"/>
-          <w:shd w:val="clear" w:color="auto" w:fill="F5F5F5"/>
         </w:rPr>
       </w:pPr>
       <w:r>
@@ -2053,16 +2051,7 @@
           <w:sz w:val="22"/>
           <w:szCs w:val="22"/>
         </w:rPr>
-        <w:t xml:space="preserve">as our source of truth to understand what is really happening around us. </w:t>
-      </w:r>
-      <w:r>
-        <w:rPr>
-          <w:rFonts w:ascii="Arial" w:hAnsi="Arial" w:cs="Arial"/>
-          <w:color w:val="2C2C2C"/>
-          <w:sz w:val="22"/>
-          <w:szCs w:val="22"/>
-        </w:rPr>
-        <w:t xml:space="preserve"> </w:t>
+        <w:t>as our source of truth to understand what is really happening around us.</w:t>
       </w:r>
     </w:p>
     <w:p>
@@ -2071,65 +2060,20 @@
         <w:jc w:val="both"/>
         <w:rPr>
           <w:rFonts w:ascii="Arial" w:hAnsi="Arial" w:cs="Arial"/>
-          <w:sz w:val="22"/>
-          <w:szCs w:val="22"/>
-        </w:rPr>
-      </w:pPr>
-      <w:r>
-        <w:rPr>
-          <w:rFonts w:ascii="Arial" w:hAnsi="Arial" w:cs="Arial"/>
-          <w:sz w:val="22"/>
-          <w:szCs w:val="22"/>
-        </w:rPr>
-        <w:t xml:space="preserve">The </w:t>
-      </w:r>
-      <w:r>
-        <w:rPr>
-          <w:rFonts w:ascii="Arial" w:hAnsi="Arial" w:cs="Arial"/>
-          <w:sz w:val="22"/>
-          <w:szCs w:val="22"/>
-        </w:rPr>
-        <w:t>mainstream</w:t>
-      </w:r>
-      <w:r>
-        <w:rPr>
-          <w:rFonts w:ascii="Arial" w:hAnsi="Arial" w:cs="Arial"/>
-          <w:sz w:val="22"/>
-          <w:szCs w:val="22"/>
-        </w:rPr>
-        <w:t xml:space="preserve"> news media often agree on the basic facts of a story. But they may still disagree on what people should think about them. This is because while the facts are clear, their implications are murky — hence it can be entirely legitimate for two articles to take utterly opposing views on the same story. </w:t>
-      </w:r>
-      <w:r>
-        <w:rPr>
-          <w:rFonts w:ascii="Arial" w:hAnsi="Arial" w:cs="Arial"/>
-          <w:sz w:val="22"/>
-          <w:szCs w:val="22"/>
-        </w:rPr>
-        <w:t>A rece</w:t>
-      </w:r>
-      <w:r>
-        <w:rPr>
-          <w:rFonts w:ascii="Arial" w:hAnsi="Arial" w:cs="Arial"/>
-          <w:sz w:val="22"/>
-          <w:szCs w:val="22"/>
-        </w:rPr>
-        <w:t xml:space="preserve">nt media bias chart in 2018 by Pew Research Centre revealed that even </w:t>
-      </w:r>
-      <w:r>
-        <w:rPr>
-          <w:rFonts w:ascii="Arial" w:hAnsi="Arial" w:cs="Arial"/>
-          <w:sz w:val="22"/>
-          <w:szCs w:val="22"/>
-        </w:rPr>
-        <w:t>mainstream</w:t>
-      </w:r>
-      <w:r>
-        <w:rPr>
-          <w:rFonts w:ascii="Arial" w:hAnsi="Arial" w:cs="Arial"/>
-          <w:sz w:val="22"/>
-          <w:szCs w:val="22"/>
-        </w:rPr>
-        <w:t xml:space="preserve"> media could be highly biased. </w:t>
+          <w:color w:val="2C2C2C"/>
+          <w:sz w:val="22"/>
+          <w:szCs w:val="22"/>
+          <w:shd w:val="clear" w:color="auto" w:fill="F5F5F5"/>
+        </w:rPr>
+      </w:pPr>
+      <w:r>
+        <w:rPr>
+          <w:rFonts w:ascii="Arial" w:hAnsi="Arial" w:cs="Arial"/>
+          <w:color w:val="2C2C2C"/>
+          <w:sz w:val="22"/>
+          <w:szCs w:val="22"/>
+        </w:rPr>
+        <w:t xml:space="preserve"> </w:t>
       </w:r>
     </w:p>
     <w:p>
@@ -2142,6 +2086,62 @@
           <w:szCs w:val="22"/>
         </w:rPr>
       </w:pPr>
+      <w:r>
+        <w:rPr>
+          <w:rFonts w:ascii="Arial" w:hAnsi="Arial" w:cs="Arial"/>
+          <w:sz w:val="22"/>
+          <w:szCs w:val="22"/>
+        </w:rPr>
+        <w:t xml:space="preserve">The </w:t>
+      </w:r>
+      <w:r>
+        <w:rPr>
+          <w:rFonts w:ascii="Arial" w:hAnsi="Arial" w:cs="Arial"/>
+          <w:sz w:val="22"/>
+          <w:szCs w:val="22"/>
+        </w:rPr>
+        <w:t>mainstream</w:t>
+      </w:r>
+      <w:r>
+        <w:rPr>
+          <w:rFonts w:ascii="Arial" w:hAnsi="Arial" w:cs="Arial"/>
+          <w:sz w:val="22"/>
+          <w:szCs w:val="22"/>
+        </w:rPr>
+        <w:t xml:space="preserve"> news media often agree on the basic facts of a story. But they may still disagree on what people should think about them. This is because while the facts are clear, their implications are murky — hence it can be entirely legitimate for two articles to take utterly opposing views on the same story. </w:t>
+      </w:r>
+      <w:r>
+        <w:rPr>
+          <w:rFonts w:ascii="Arial" w:hAnsi="Arial" w:cs="Arial"/>
+          <w:sz w:val="22"/>
+          <w:szCs w:val="22"/>
+        </w:rPr>
+        <w:t>A rece</w:t>
+      </w:r>
+      <w:r>
+        <w:rPr>
+          <w:rFonts w:ascii="Arial" w:hAnsi="Arial" w:cs="Arial"/>
+          <w:sz w:val="22"/>
+          <w:szCs w:val="22"/>
+        </w:rPr>
+        <w:t xml:space="preserve">nt media bias chart in 2018 by Pew Research Centre revealed that even </w:t>
+      </w:r>
+      <w:r>
+        <w:rPr>
+          <w:rFonts w:ascii="Arial" w:hAnsi="Arial" w:cs="Arial"/>
+          <w:sz w:val="22"/>
+          <w:szCs w:val="22"/>
+        </w:rPr>
+        <w:t>mainstream</w:t>
+      </w:r>
+      <w:r>
+        <w:rPr>
+          <w:rFonts w:ascii="Arial" w:hAnsi="Arial" w:cs="Arial"/>
+          <w:sz w:val="22"/>
+          <w:szCs w:val="22"/>
+        </w:rPr>
+        <w:t xml:space="preserve"> media could be highly biased. </w:t>
+      </w:r>
     </w:p>
     <w:p>
       <w:pPr>
@@ -2200,17 +2200,6 @@
     </w:p>
     <w:p>
       <w:pPr>
-        <w:spacing w:after="0"/>
-        <w:jc w:val="both"/>
-        <w:rPr>
-          <w:rFonts w:ascii="Arial" w:hAnsi="Arial" w:cs="Arial"/>
-          <w:sz w:val="22"/>
-          <w:szCs w:val="22"/>
-        </w:rPr>
-      </w:pPr>
-    </w:p>
-    <w:p>
-      <w:pPr>
         <w:autoSpaceDE w:val="0"/>
         <w:autoSpaceDN w:val="0"/>
         <w:adjustRightInd w:val="0"/>
@@ -2286,7 +2275,25 @@
           <w:sz w:val="22"/>
           <w:szCs w:val="22"/>
         </w:rPr>
-        <w:t xml:space="preserve">Using the techniques imparted to us in lectures, our group first use the RPA tool UIpath to automate the scrapping of news from the mainstream news websites. We then </w:t>
+        <w:t xml:space="preserve">Using the techniques imparted to us in lectures, our group first use the RPA tool </w:t>
+      </w:r>
+      <w:proofErr w:type="spellStart"/>
+      <w:r>
+        <w:rPr>
+          <w:rFonts w:ascii="Arial" w:hAnsi="Arial" w:cs="Arial"/>
+          <w:sz w:val="22"/>
+          <w:szCs w:val="22"/>
+        </w:rPr>
+        <w:t>UIpath</w:t>
+      </w:r>
+      <w:proofErr w:type="spellEnd"/>
+      <w:r>
+        <w:rPr>
+          <w:rFonts w:ascii="Arial" w:hAnsi="Arial" w:cs="Arial"/>
+          <w:sz w:val="22"/>
+          <w:szCs w:val="22"/>
+        </w:rPr>
+        <w:t xml:space="preserve"> to automate the scrapping of news from the mainstream news websites. We then </w:t>
       </w:r>
       <w:r>
         <w:rPr>
@@ -2461,6 +2468,7 @@
       <w:pPr>
         <w:pStyle w:val="NormalWeb"/>
         <w:spacing w:before="0" w:beforeAutospacing="0" w:after="0" w:afterAutospacing="0"/>
+        <w:jc w:val="both"/>
         <w:rPr>
           <w:rFonts w:ascii="Arial" w:hAnsi="Arial" w:cs="Arial"/>
           <w:color w:val="2B3E51"/>
@@ -2943,6 +2951,7 @@
     <w:p>
       <w:pPr>
         <w:spacing w:before="100" w:beforeAutospacing="1" w:after="100" w:afterAutospacing="1" w:line="240" w:lineRule="auto"/>
+        <w:jc w:val="both"/>
         <w:rPr>
           <w:rFonts w:ascii="Arial" w:hAnsi="Arial" w:cs="Arial"/>
           <w:sz w:val="22"/>
@@ -3165,7 +3174,87 @@
           <w:szCs w:val="22"/>
           <w:lang w:val="en-GB" w:eastAsia="zh-CN"/>
         </w:rPr>
-        <w:t>The backend will be deployed within a VM. At launch, it will starting scraping all articles from a predefined list of news websites, either through RPA or some other technique to be explored.</w:t>
+        <w:t xml:space="preserve">The backend will be deployed within a VM. At </w:t>
+      </w:r>
+      <w:r>
+        <w:rPr>
+          <w:rFonts w:ascii="Arial" w:hAnsi="Arial" w:cs="Arial"/>
+          <w:color w:val="000000"/>
+          <w:sz w:val="22"/>
+          <w:szCs w:val="22"/>
+          <w:lang w:val="en-GB" w:eastAsia="zh-CN"/>
+        </w:rPr>
+        <w:t xml:space="preserve">the </w:t>
+      </w:r>
+      <w:r>
+        <w:rPr>
+          <w:rFonts w:ascii="Arial" w:hAnsi="Arial" w:cs="Arial"/>
+          <w:color w:val="000000"/>
+          <w:sz w:val="22"/>
+          <w:szCs w:val="22"/>
+          <w:lang w:val="en-GB" w:eastAsia="zh-CN"/>
+        </w:rPr>
+        <w:t>launch</w:t>
+      </w:r>
+      <w:r>
+        <w:rPr>
+          <w:rFonts w:ascii="Arial" w:hAnsi="Arial" w:cs="Arial"/>
+          <w:color w:val="000000"/>
+          <w:sz w:val="22"/>
+          <w:szCs w:val="22"/>
+          <w:lang w:val="en-GB" w:eastAsia="zh-CN"/>
+        </w:rPr>
+        <w:t xml:space="preserve"> of the server application</w:t>
+      </w:r>
+      <w:r>
+        <w:rPr>
+          <w:rFonts w:ascii="Arial" w:hAnsi="Arial" w:cs="Arial"/>
+          <w:color w:val="000000"/>
+          <w:sz w:val="22"/>
+          <w:szCs w:val="22"/>
+          <w:lang w:val="en-GB" w:eastAsia="zh-CN"/>
+        </w:rPr>
+        <w:t xml:space="preserve">, it will start scraping </w:t>
+      </w:r>
+      <w:r>
+        <w:rPr>
+          <w:rFonts w:ascii="Arial" w:hAnsi="Arial" w:cs="Arial"/>
+          <w:color w:val="000000"/>
+          <w:sz w:val="22"/>
+          <w:szCs w:val="22"/>
+          <w:lang w:val="en-GB" w:eastAsia="zh-CN"/>
+        </w:rPr>
+        <w:t xml:space="preserve">news </w:t>
+      </w:r>
+      <w:r>
+        <w:rPr>
+          <w:rFonts w:ascii="Arial" w:hAnsi="Arial" w:cs="Arial"/>
+          <w:color w:val="000000"/>
+          <w:sz w:val="22"/>
+          <w:szCs w:val="22"/>
+          <w:lang w:val="en-GB" w:eastAsia="zh-CN"/>
+        </w:rPr>
+        <w:t>articles</w:t>
+      </w:r>
+      <w:r>
+        <w:rPr>
+          <w:rFonts w:ascii="Arial" w:hAnsi="Arial" w:cs="Arial"/>
+          <w:color w:val="000000"/>
+          <w:sz w:val="22"/>
+          <w:szCs w:val="22"/>
+          <w:lang w:val="en-GB" w:eastAsia="zh-CN"/>
+        </w:rPr>
+        <w:t xml:space="preserve"> </w:t>
+      </w:r>
+      <w:r>
+        <w:rPr>
+          <w:rFonts w:ascii="Arial" w:hAnsi="Arial" w:cs="Arial"/>
+          <w:color w:val="000000"/>
+          <w:sz w:val="22"/>
+          <w:szCs w:val="22"/>
+          <w:lang w:val="en-GB" w:eastAsia="zh-CN"/>
+        </w:rPr>
+        <w:t>through RPA or some other technique to be explored.</w:t>
       </w:r>
     </w:p>
     <w:p>
@@ -3204,18 +3293,28 @@
           <w:szCs w:val="22"/>
           <w:lang w:val="en-GB" w:eastAsia="zh-CN"/>
         </w:rPr>
-        <w:t>At the frontend web page, the user will select the topic phrase(s) to search, and the time window to look at. For example, news related to "COVID-19" from the past 24 hours.</w:t>
+        <w:t xml:space="preserve">The scraped news articles will then be parsed using NLP to identify </w:t>
+      </w:r>
+      <w:r>
+        <w:rPr>
+          <w:rFonts w:ascii="Arial" w:hAnsi="Arial" w:cs="Arial"/>
+          <w:color w:val="000000"/>
+          <w:sz w:val="22"/>
+          <w:szCs w:val="22"/>
+          <w:lang w:val="en-GB" w:eastAsia="zh-CN"/>
+        </w:rPr>
+        <w:t>relevant subject topics and analyse its underlying sentiment as a gauge of neutrality.</w:t>
       </w:r>
     </w:p>
     <w:p>
       <w:pPr>
         <w:pStyle w:val="ListParagraph"/>
-        <w:spacing w:before="100" w:beforeAutospacing="1" w:after="100" w:afterAutospacing="1" w:line="240" w:lineRule="auto"/>
-        <w:rPr>
-          <w:rFonts w:ascii="Arial" w:hAnsi="Arial" w:cs="Arial"/>
-          <w:sz w:val="22"/>
-          <w:szCs w:val="22"/>
-          <w:lang w:eastAsia="zh-CN"/>
+        <w:rPr>
+          <w:rFonts w:ascii="Arial" w:hAnsi="Arial" w:cs="Arial"/>
+          <w:color w:val="000000"/>
+          <w:sz w:val="22"/>
+          <w:szCs w:val="22"/>
+          <w:lang w:val="en-GB" w:eastAsia="zh-CN"/>
         </w:rPr>
       </w:pPr>
     </w:p>
@@ -3229,21 +3328,12 @@
         <w:spacing w:before="100" w:beforeAutospacing="1" w:after="100" w:afterAutospacing="1" w:line="240" w:lineRule="auto"/>
         <w:rPr>
           <w:rFonts w:ascii="Arial" w:hAnsi="Arial" w:cs="Arial"/>
-          <w:sz w:val="22"/>
-          <w:szCs w:val="22"/>
-          <w:lang w:eastAsia="zh-CN"/>
-        </w:rPr>
-      </w:pPr>
-      <w:r>
-        <w:rPr>
-          <w:rFonts w:ascii="Arial" w:hAnsi="Arial" w:cs="Arial"/>
           <w:color w:val="000000"/>
           <w:sz w:val="22"/>
           <w:szCs w:val="22"/>
           <w:lang w:val="en-GB" w:eastAsia="zh-CN"/>
         </w:rPr>
-        <w:t>The scraped news articles make up the dataset to be searched. Articles from the past 24 hours are filtered, and NLP is then performed to identify articles contextually relevant to the "COVID-19" topic - ideally, relevant articles need not necessarily contain the term "COVID-19" explicitly (i.e. could alternatively mention "pandemic", "COVID virus", "Wuhan virus", "novel coronavirus" etc.)</w:t>
-      </w:r>
+      </w:pPr>
       <w:r>
         <w:rPr>
           <w:rFonts w:ascii="Arial" w:hAnsi="Arial" w:cs="Arial"/>
@@ -3252,13 +3342,52 @@
           <w:szCs w:val="22"/>
           <w:lang w:val="en-GB" w:eastAsia="zh-CN"/>
         </w:rPr>
+        <w:t xml:space="preserve">At the frontend web page, the user will select the topic phrase(s) to </w:t>
+      </w:r>
+      <w:r>
+        <w:rPr>
+          <w:rFonts w:ascii="Arial" w:hAnsi="Arial" w:cs="Arial"/>
+          <w:color w:val="000000"/>
+          <w:sz w:val="22"/>
+          <w:szCs w:val="22"/>
+          <w:lang w:val="en-GB" w:eastAsia="zh-CN"/>
+        </w:rPr>
+        <w:t>filter the articles to read</w:t>
+      </w:r>
+      <w:r>
+        <w:rPr>
+          <w:rFonts w:ascii="Arial" w:hAnsi="Arial" w:cs="Arial"/>
+          <w:color w:val="000000"/>
+          <w:sz w:val="22"/>
+          <w:szCs w:val="22"/>
+          <w:lang w:val="en-GB" w:eastAsia="zh-CN"/>
+        </w:rPr>
+        <w:t xml:space="preserve">. For example, news related to </w:t>
+      </w:r>
+      <w:r>
+        <w:rPr>
+          <w:rFonts w:ascii="Arial" w:hAnsi="Arial" w:cs="Arial"/>
+          <w:color w:val="000000"/>
+          <w:sz w:val="22"/>
+          <w:szCs w:val="22"/>
+          <w:lang w:val="en-GB" w:eastAsia="zh-CN"/>
+        </w:rPr>
+        <w:t>Healthcare</w:t>
+      </w:r>
+      <w:r>
+        <w:rPr>
+          <w:rFonts w:ascii="Arial" w:hAnsi="Arial" w:cs="Arial"/>
+          <w:color w:val="000000"/>
+          <w:sz w:val="22"/>
+          <w:szCs w:val="22"/>
+          <w:lang w:val="en-GB" w:eastAsia="zh-CN"/>
+        </w:rPr>
         <w:t>.</w:t>
       </w:r>
     </w:p>
     <w:p>
       <w:pPr>
         <w:pStyle w:val="ListParagraph"/>
-        <w:spacing w:before="100" w:beforeAutospacing="1" w:after="100" w:afterAutospacing="1" w:line="240" w:lineRule="auto"/>
         <w:rPr>
           <w:rFonts w:ascii="Arial" w:hAnsi="Arial" w:cs="Arial"/>
           <w:sz w:val="22"/>
@@ -3284,39 +3413,12 @@
       <w:r>
         <w:rPr>
           <w:rFonts w:ascii="Arial" w:hAnsi="Arial" w:cs="Arial"/>
-          <w:color w:val="000000"/>
-          <w:sz w:val="22"/>
-          <w:szCs w:val="22"/>
-          <w:lang w:val="en-GB" w:eastAsia="zh-CN"/>
-        </w:rPr>
-        <w:t>Text summarisation is then performed on the identified articles, which is then returned to the user as a singular text passage as output.</w:t>
-      </w:r>
-    </w:p>
-    <w:p>
-      <w:pPr>
-        <w:pStyle w:val="ListParagraph"/>
-        <w:rPr>
-          <w:rFonts w:ascii="Arial" w:hAnsi="Arial" w:cs="Arial"/>
           <w:sz w:val="22"/>
           <w:szCs w:val="22"/>
           <w:lang w:eastAsia="zh-CN"/>
         </w:rPr>
-      </w:pPr>
-    </w:p>
-    <w:p>
-      <w:pPr>
-        <w:pStyle w:val="ListParagraph"/>
-        <w:numPr>
-          <w:ilvl w:val="0"/>
-          <w:numId w:val="34"/>
-        </w:numPr>
-        <w:spacing w:before="100" w:beforeAutospacing="1" w:after="100" w:afterAutospacing="1" w:line="240" w:lineRule="auto"/>
-        <w:rPr>
-          <w:rFonts w:ascii="Arial" w:hAnsi="Arial" w:cs="Arial"/>
-          <w:sz w:val="22"/>
-          <w:szCs w:val="22"/>
-        </w:rPr>
-      </w:pPr>
+        <w:t xml:space="preserve">The system will also </w:t>
+      </w:r>
       <w:r>
         <w:rPr>
           <w:rFonts w:ascii="Arial" w:hAnsi="Arial" w:cs="Arial"/>
@@ -3324,7 +3426,7 @@
           <w:szCs w:val="22"/>
           <w:lang w:eastAsia="zh-CN"/>
         </w:rPr>
-        <w:t xml:space="preserve">The system will also return a </w:t>
+        <w:t>inform users of</w:t>
       </w:r>
       <w:r>
         <w:rPr>
@@ -3333,7 +3435,7 @@
           <w:szCs w:val="22"/>
           <w:lang w:eastAsia="zh-CN"/>
         </w:rPr>
-        <w:t>biasness</w:t>
+        <w:t xml:space="preserve"> </w:t>
       </w:r>
       <w:r>
         <w:rPr>
@@ -3342,7 +3444,52 @@
           <w:szCs w:val="22"/>
           <w:lang w:eastAsia="zh-CN"/>
         </w:rPr>
-        <w:t xml:space="preserve"> score of the article to the user.</w:t>
+        <w:t>the perceived biasness</w:t>
+      </w:r>
+      <w:r>
+        <w:rPr>
+          <w:rFonts w:ascii="Arial" w:hAnsi="Arial" w:cs="Arial"/>
+          <w:sz w:val="22"/>
+          <w:szCs w:val="22"/>
+          <w:lang w:eastAsia="zh-CN"/>
+        </w:rPr>
+        <w:t xml:space="preserve"> </w:t>
+      </w:r>
+      <w:r>
+        <w:rPr>
+          <w:rFonts w:ascii="Arial" w:hAnsi="Arial" w:cs="Arial"/>
+          <w:sz w:val="22"/>
+          <w:szCs w:val="22"/>
+          <w:lang w:eastAsia="zh-CN"/>
+        </w:rPr>
+        <w:t xml:space="preserve">of </w:t>
+      </w:r>
+      <w:r>
+        <w:rPr>
+          <w:rFonts w:ascii="Arial" w:hAnsi="Arial" w:cs="Arial"/>
+          <w:sz w:val="22"/>
+          <w:szCs w:val="22"/>
+          <w:lang w:eastAsia="zh-CN"/>
+        </w:rPr>
+        <w:t>article</w:t>
+      </w:r>
+      <w:r>
+        <w:rPr>
+          <w:rFonts w:ascii="Arial" w:hAnsi="Arial" w:cs="Arial"/>
+          <w:sz w:val="22"/>
+          <w:szCs w:val="22"/>
+          <w:lang w:eastAsia="zh-CN"/>
+        </w:rPr>
+        <w:t>s</w:t>
+      </w:r>
+      <w:r>
+        <w:rPr>
+          <w:rFonts w:ascii="Arial" w:hAnsi="Arial" w:cs="Arial"/>
+          <w:sz w:val="22"/>
+          <w:szCs w:val="22"/>
+          <w:lang w:eastAsia="zh-CN"/>
+        </w:rPr>
+        <w:t>.</w:t>
       </w:r>
     </w:p>
     <w:p>
@@ -3726,6 +3873,7 @@
     </w:p>
     <w:p>
       <w:pPr>
+        <w:jc w:val="both"/>
         <w:rPr>
           <w:rFonts w:ascii="Arial" w:eastAsia="Arial" w:hAnsi="Arial" w:cs="Arial"/>
           <w:sz w:val="22"/>
@@ -3815,6 +3963,7 @@
     </w:p>
     <w:p>
       <w:pPr>
+        <w:jc w:val="both"/>
         <w:rPr>
           <w:rFonts w:ascii="Arial" w:eastAsia="Arial" w:hAnsi="Arial" w:cs="Arial"/>
           <w:sz w:val="22"/>
@@ -4128,6 +4277,7 @@
     </w:p>
     <w:p>
       <w:pPr>
+        <w:jc w:val="both"/>
         <w:rPr>
           <w:rFonts w:ascii="Arial" w:eastAsiaTheme="majorEastAsia" w:hAnsi="Arial" w:cs="Arial"/>
           <w:sz w:val="22"/>
@@ -4276,7 +4426,7 @@
           <w:sz w:val="22"/>
           <w:szCs w:val="22"/>
         </w:rPr>
-        <w:t xml:space="preserve"> Next, the robot will open the URL of the individual </w:t>
+        <w:t xml:space="preserve"> Next, the robot will open the URL of the individual news articles, </w:t>
       </w:r>
       <w:r>
         <w:rPr>
@@ -4285,7 +4435,7 @@
           <w:szCs w:val="22"/>
         </w:rPr>
         <w:lastRenderedPageBreak/>
-        <w:t xml:space="preserve">news articles, and begin scraping for the </w:t>
+        <w:t xml:space="preserve">and begin scraping for the </w:t>
       </w:r>
       <w:r>
         <w:rPr>
@@ -4337,27 +4487,52 @@
     </w:p>
     <w:p>
       <w:pPr>
-        <w:rPr>
-          <w:rFonts w:ascii="Arial" w:hAnsi="Arial" w:cs="Arial"/>
-          <w:sz w:val="22"/>
-          <w:szCs w:val="22"/>
-        </w:rPr>
-      </w:pPr>
-      <w:r>
-        <w:rPr>
-          <w:rFonts w:ascii="Arial" w:hAnsi="Arial" w:cs="Arial"/>
-          <w:sz w:val="22"/>
-          <w:szCs w:val="22"/>
-        </w:rPr>
-        <w:t>The UiPath RPA Platform provides Orchestrator management dashboard to manage the RPA R</w:t>
-      </w:r>
-      <w:r>
-        <w:rPr>
-          <w:rFonts w:ascii="Arial" w:hAnsi="Arial" w:cs="Arial"/>
-          <w:sz w:val="22"/>
-          <w:szCs w:val="22"/>
-        </w:rPr>
-        <w:t xml:space="preserve">obots. </w:t>
+        <w:jc w:val="both"/>
+        <w:rPr>
+          <w:rFonts w:ascii="Arial" w:hAnsi="Arial" w:cs="Arial"/>
+          <w:sz w:val="22"/>
+          <w:szCs w:val="22"/>
+        </w:rPr>
+      </w:pPr>
+      <w:r>
+        <w:rPr>
+          <w:rFonts w:ascii="Arial" w:hAnsi="Arial" w:cs="Arial"/>
+          <w:sz w:val="22"/>
+          <w:szCs w:val="22"/>
+        </w:rPr>
+        <w:t xml:space="preserve">The UiPath RPA Platform provides </w:t>
+      </w:r>
+      <w:r>
+        <w:rPr>
+          <w:rFonts w:ascii="Arial" w:hAnsi="Arial" w:cs="Arial"/>
+          <w:sz w:val="22"/>
+          <w:szCs w:val="22"/>
+        </w:rPr>
+        <w:t xml:space="preserve">an </w:t>
+      </w:r>
+      <w:r>
+        <w:rPr>
+          <w:rFonts w:ascii="Arial" w:hAnsi="Arial" w:cs="Arial"/>
+          <w:sz w:val="22"/>
+          <w:szCs w:val="22"/>
+        </w:rPr>
+        <w:t>Orchestrator management dashboard to manage the RPA R</w:t>
+      </w:r>
+      <w:r>
+        <w:rPr>
+          <w:rFonts w:ascii="Arial" w:hAnsi="Arial" w:cs="Arial"/>
+          <w:sz w:val="22"/>
+          <w:szCs w:val="22"/>
+        </w:rPr>
+        <w:t>obots</w:t>
+      </w:r>
+      <w:r>
+        <w:rPr>
+          <w:rFonts w:ascii="Arial" w:hAnsi="Arial" w:cs="Arial"/>
+          <w:sz w:val="22"/>
+          <w:szCs w:val="22"/>
+        </w:rPr>
+        <w:t>, allowing for easy cloud deployment and access across different machines.</w:t>
       </w:r>
     </w:p>
     <w:p>
@@ -4401,6 +4576,7 @@
     </w:p>
     <w:p>
       <w:pPr>
+        <w:jc w:val="both"/>
         <w:rPr>
           <w:rFonts w:ascii="Arial" w:hAnsi="Arial" w:cs="Arial"/>
           <w:sz w:val="22"/>
@@ -4430,6 +4606,234 @@
           <w:szCs w:val="22"/>
         </w:rPr>
         <w:t>, which will help provide the neutrality score.</w:t>
+      </w:r>
+      <w:r>
+        <w:rPr>
+          <w:rFonts w:ascii="Arial" w:eastAsia="Arial" w:hAnsi="Arial" w:cs="Arial"/>
+          <w:sz w:val="22"/>
+          <w:szCs w:val="22"/>
+        </w:rPr>
+        <w:t xml:space="preserve"> The articles scraped from C</w:t>
+      </w:r>
+      <w:r>
+        <w:rPr>
+          <w:rFonts w:ascii="Arial" w:eastAsia="Arial" w:hAnsi="Arial" w:cs="Arial"/>
+          <w:sz w:val="22"/>
+          <w:szCs w:val="22"/>
+        </w:rPr>
+        <w:t>NA</w:t>
+      </w:r>
+      <w:r>
+        <w:rPr>
+          <w:rFonts w:ascii="Arial" w:eastAsia="Arial" w:hAnsi="Arial" w:cs="Arial"/>
+          <w:sz w:val="22"/>
+          <w:szCs w:val="22"/>
+        </w:rPr>
+        <w:t xml:space="preserve"> by the </w:t>
+      </w:r>
+      <w:proofErr w:type="spellStart"/>
+      <w:r>
+        <w:rPr>
+          <w:rFonts w:ascii="Arial" w:eastAsia="Arial" w:hAnsi="Arial" w:cs="Arial"/>
+          <w:sz w:val="22"/>
+          <w:szCs w:val="22"/>
+        </w:rPr>
+        <w:t>UIPath</w:t>
+      </w:r>
+      <w:proofErr w:type="spellEnd"/>
+      <w:r>
+        <w:rPr>
+          <w:rFonts w:ascii="Arial" w:eastAsia="Arial" w:hAnsi="Arial" w:cs="Arial"/>
+          <w:sz w:val="22"/>
+          <w:szCs w:val="22"/>
+        </w:rPr>
+        <w:t xml:space="preserve"> robots were processed by Google Cloud’s Natural Language engine, </w:t>
+      </w:r>
+      <w:r>
+        <w:rPr>
+          <w:rFonts w:ascii="Arial" w:eastAsia="Arial" w:hAnsi="Arial" w:cs="Arial"/>
+          <w:sz w:val="22"/>
+          <w:szCs w:val="22"/>
+        </w:rPr>
+        <w:t>assigned any relevant</w:t>
+      </w:r>
+      <w:r>
+        <w:rPr>
+          <w:rFonts w:ascii="Arial" w:eastAsia="Arial" w:hAnsi="Arial" w:cs="Arial"/>
+          <w:sz w:val="22"/>
+          <w:szCs w:val="22"/>
+        </w:rPr>
+        <w:t xml:space="preserve"> </w:t>
+      </w:r>
+      <w:r>
+        <w:rPr>
+          <w:rFonts w:ascii="Arial" w:eastAsia="Arial" w:hAnsi="Arial" w:cs="Arial"/>
+          <w:sz w:val="22"/>
+          <w:szCs w:val="22"/>
+        </w:rPr>
+        <w:t>category tags out of Google’s</w:t>
+      </w:r>
+      <w:r>
+        <w:rPr>
+          <w:rFonts w:ascii="Arial" w:eastAsia="Arial" w:hAnsi="Arial" w:cs="Arial"/>
+          <w:sz w:val="22"/>
+          <w:szCs w:val="22"/>
+        </w:rPr>
+        <w:t xml:space="preserve"> established taxonomy of </w:t>
+      </w:r>
+      <w:r>
+        <w:rPr>
+          <w:rFonts w:ascii="Arial" w:eastAsia="Arial" w:hAnsi="Arial" w:cs="Arial"/>
+          <w:sz w:val="22"/>
+          <w:szCs w:val="22"/>
+        </w:rPr>
+        <w:t>over 700</w:t>
+      </w:r>
+      <w:r>
+        <w:rPr>
+          <w:rFonts w:ascii="Arial" w:eastAsia="Arial" w:hAnsi="Arial" w:cs="Arial"/>
+          <w:sz w:val="22"/>
+          <w:szCs w:val="22"/>
+        </w:rPr>
+        <w:t xml:space="preserve"> possible topics</w:t>
+      </w:r>
+      <w:r>
+        <w:rPr>
+          <w:rFonts w:ascii="Arial" w:eastAsia="Arial" w:hAnsi="Arial" w:cs="Arial"/>
+          <w:sz w:val="22"/>
+          <w:szCs w:val="22"/>
+        </w:rPr>
+        <w:t>.</w:t>
+      </w:r>
+      <w:r>
+        <w:rPr>
+          <w:rFonts w:ascii="Arial" w:eastAsia="Arial" w:hAnsi="Arial" w:cs="Arial"/>
+          <w:sz w:val="22"/>
+          <w:szCs w:val="22"/>
+        </w:rPr>
+        <w:t xml:space="preserve"> </w:t>
+      </w:r>
+      <w:r>
+        <w:rPr>
+          <w:rFonts w:ascii="Arial" w:eastAsia="Arial" w:hAnsi="Arial" w:cs="Arial"/>
+          <w:sz w:val="22"/>
+          <w:szCs w:val="22"/>
+        </w:rPr>
+        <w:t>The articles</w:t>
+      </w:r>
+      <w:r>
+        <w:rPr>
+          <w:rFonts w:ascii="Arial" w:eastAsia="Arial" w:hAnsi="Arial" w:cs="Arial"/>
+          <w:sz w:val="22"/>
+          <w:szCs w:val="22"/>
+        </w:rPr>
+        <w:t xml:space="preserve"> </w:t>
+      </w:r>
+      <w:r>
+        <w:rPr>
+          <w:rFonts w:ascii="Arial" w:eastAsia="Arial" w:hAnsi="Arial" w:cs="Arial"/>
+          <w:sz w:val="22"/>
+          <w:szCs w:val="22"/>
+        </w:rPr>
+        <w:t>were also</w:t>
+      </w:r>
+      <w:r>
+        <w:rPr>
+          <w:rFonts w:ascii="Arial" w:eastAsia="Arial" w:hAnsi="Arial" w:cs="Arial"/>
+          <w:sz w:val="22"/>
+          <w:szCs w:val="22"/>
+        </w:rPr>
+        <w:t xml:space="preserve"> </w:t>
+      </w:r>
+      <w:proofErr w:type="spellStart"/>
+      <w:r>
+        <w:rPr>
+          <w:rFonts w:ascii="Arial" w:eastAsia="Arial" w:hAnsi="Arial" w:cs="Arial"/>
+          <w:sz w:val="22"/>
+          <w:szCs w:val="22"/>
+        </w:rPr>
+        <w:t>analys</w:t>
+      </w:r>
+      <w:r>
+        <w:rPr>
+          <w:rFonts w:ascii="Arial" w:eastAsia="Arial" w:hAnsi="Arial" w:cs="Arial"/>
+          <w:sz w:val="22"/>
+          <w:szCs w:val="22"/>
+        </w:rPr>
+        <w:t>ed</w:t>
+      </w:r>
+      <w:proofErr w:type="spellEnd"/>
+      <w:r>
+        <w:rPr>
+          <w:rFonts w:ascii="Arial" w:eastAsia="Arial" w:hAnsi="Arial" w:cs="Arial"/>
+          <w:sz w:val="22"/>
+          <w:szCs w:val="22"/>
+        </w:rPr>
+        <w:t xml:space="preserve"> </w:t>
+      </w:r>
+      <w:r>
+        <w:rPr>
+          <w:rFonts w:ascii="Arial" w:eastAsia="Arial" w:hAnsi="Arial" w:cs="Arial"/>
+          <w:sz w:val="22"/>
+          <w:szCs w:val="22"/>
+        </w:rPr>
+        <w:t>for</w:t>
+      </w:r>
+      <w:r>
+        <w:rPr>
+          <w:rFonts w:ascii="Arial" w:eastAsia="Arial" w:hAnsi="Arial" w:cs="Arial"/>
+          <w:sz w:val="22"/>
+          <w:szCs w:val="22"/>
+        </w:rPr>
+        <w:t xml:space="preserve"> emotions </w:t>
+      </w:r>
+      <w:r>
+        <w:rPr>
+          <w:rFonts w:ascii="Arial" w:eastAsia="Arial" w:hAnsi="Arial" w:cs="Arial"/>
+          <w:sz w:val="22"/>
+          <w:szCs w:val="22"/>
+        </w:rPr>
+        <w:t>in</w:t>
+      </w:r>
+      <w:r>
+        <w:rPr>
+          <w:rFonts w:ascii="Arial" w:eastAsia="Arial" w:hAnsi="Arial" w:cs="Arial"/>
+          <w:sz w:val="22"/>
+          <w:szCs w:val="22"/>
+        </w:rPr>
+        <w:t xml:space="preserve"> the writing. While Google returned a numerical figure, we were able to do a basic but reasonable </w:t>
+      </w:r>
+      <w:r>
+        <w:rPr>
+          <w:rFonts w:ascii="Arial" w:eastAsia="Arial" w:hAnsi="Arial" w:cs="Arial"/>
+          <w:sz w:val="22"/>
+          <w:szCs w:val="22"/>
+        </w:rPr>
+        <w:t xml:space="preserve">fuzzy </w:t>
+      </w:r>
+      <w:r>
+        <w:rPr>
+          <w:rFonts w:ascii="Arial" w:eastAsia="Arial" w:hAnsi="Arial" w:cs="Arial"/>
+          <w:sz w:val="22"/>
+          <w:szCs w:val="22"/>
+        </w:rPr>
+        <w:t xml:space="preserve">estimation of how positive/negative/neutral an article is, as well as </w:t>
+      </w:r>
+      <w:r>
+        <w:rPr>
+          <w:rFonts w:ascii="Arial" w:eastAsia="Arial" w:hAnsi="Arial" w:cs="Arial"/>
+          <w:sz w:val="22"/>
+          <w:szCs w:val="22"/>
+        </w:rPr>
+        <w:t>the intensity of the sentiment</w:t>
+      </w:r>
+      <w:r>
+        <w:rPr>
+          <w:rFonts w:ascii="Arial" w:eastAsia="Arial" w:hAnsi="Arial" w:cs="Arial"/>
+          <w:sz w:val="22"/>
+          <w:szCs w:val="22"/>
+        </w:rPr>
+        <w:t>.</w:t>
       </w:r>
     </w:p>
     <w:p>
@@ -4771,6 +5175,132 @@
           <w:szCs w:val="22"/>
         </w:rPr>
         <w:t>calculated biasness scores.</w:t>
+      </w:r>
+    </w:p>
+    <w:p>
+      <w:pPr>
+        <w:jc w:val="both"/>
+        <w:rPr>
+          <w:rFonts w:ascii="Arial" w:hAnsi="Arial" w:cs="Arial"/>
+          <w:sz w:val="22"/>
+          <w:szCs w:val="22"/>
+        </w:rPr>
+      </w:pPr>
+    </w:p>
+    <w:p>
+      <w:pPr>
+        <w:pStyle w:val="ListParagraph"/>
+        <w:numPr>
+          <w:ilvl w:val="0"/>
+          <w:numId w:val="30"/>
+        </w:numPr>
+        <w:jc w:val="both"/>
+        <w:rPr>
+          <w:rFonts w:ascii="Arial" w:hAnsi="Arial" w:cs="Arial"/>
+          <w:sz w:val="22"/>
+          <w:szCs w:val="22"/>
+        </w:rPr>
+      </w:pPr>
+      <w:r>
+        <w:rPr>
+          <w:rFonts w:ascii="Arial" w:hAnsi="Arial" w:cs="Arial"/>
+          <w:sz w:val="22"/>
+          <w:szCs w:val="22"/>
+        </w:rPr>
+        <w:t>Incorporation of social media posts</w:t>
+      </w:r>
+    </w:p>
+    <w:p>
+      <w:pPr>
+        <w:jc w:val="both"/>
+        <w:rPr>
+          <w:rFonts w:ascii="Arial" w:hAnsi="Arial" w:cs="Arial"/>
+          <w:sz w:val="22"/>
+          <w:szCs w:val="22"/>
+        </w:rPr>
+      </w:pPr>
+      <w:r>
+        <w:rPr>
+          <w:rFonts w:ascii="Arial" w:hAnsi="Arial" w:cs="Arial"/>
+          <w:sz w:val="22"/>
+          <w:szCs w:val="22"/>
+        </w:rPr>
+        <w:t>Youths today are heavily reliant on social media platforms as their source of daily news. Social media can alert us of major events around the world within seconds, but the risk and potential for fake news is high too. The ability to evaluate the neutrality of such posts would be highly beneficial to users.</w:t>
+      </w:r>
+    </w:p>
+    <w:p>
+      <w:pPr>
+        <w:jc w:val="both"/>
+        <w:rPr>
+          <w:rFonts w:ascii="Arial" w:hAnsi="Arial" w:cs="Arial"/>
+          <w:sz w:val="22"/>
+          <w:szCs w:val="22"/>
+        </w:rPr>
+      </w:pPr>
+    </w:p>
+    <w:p>
+      <w:pPr>
+        <w:pStyle w:val="ListParagraph"/>
+        <w:numPr>
+          <w:ilvl w:val="0"/>
+          <w:numId w:val="30"/>
+        </w:numPr>
+        <w:jc w:val="both"/>
+        <w:rPr>
+          <w:rFonts w:ascii="Arial" w:hAnsi="Arial" w:cs="Arial"/>
+          <w:sz w:val="22"/>
+          <w:szCs w:val="22"/>
+        </w:rPr>
+      </w:pPr>
+      <w:r>
+        <w:rPr>
+          <w:rFonts w:ascii="Arial" w:hAnsi="Arial" w:cs="Arial"/>
+          <w:sz w:val="22"/>
+          <w:szCs w:val="22"/>
+        </w:rPr>
+        <w:t>Coverage of multimedia</w:t>
+      </w:r>
+    </w:p>
+    <w:p>
+      <w:pPr>
+        <w:jc w:val="both"/>
+        <w:rPr>
+          <w:rFonts w:ascii="Arial" w:hAnsi="Arial" w:cs="Arial"/>
+          <w:sz w:val="22"/>
+          <w:szCs w:val="22"/>
+        </w:rPr>
+      </w:pPr>
+      <w:r>
+        <w:rPr>
+          <w:rFonts w:ascii="Arial" w:hAnsi="Arial" w:cs="Arial"/>
+          <w:sz w:val="22"/>
+          <w:szCs w:val="22"/>
+        </w:rPr>
+        <w:t xml:space="preserve">Just like with social media, </w:t>
+      </w:r>
+      <w:r>
+        <w:rPr>
+          <w:rFonts w:ascii="Arial" w:hAnsi="Arial" w:cs="Arial"/>
+          <w:sz w:val="22"/>
+          <w:szCs w:val="22"/>
+        </w:rPr>
+        <w:t xml:space="preserve">many </w:t>
+      </w:r>
+      <w:r>
+        <w:rPr>
+          <w:rFonts w:ascii="Arial" w:hAnsi="Arial" w:cs="Arial"/>
+          <w:sz w:val="22"/>
+          <w:szCs w:val="22"/>
+        </w:rPr>
+        <w:t xml:space="preserve">people today are </w:t>
+      </w:r>
+      <w:r>
+        <w:rPr>
+          <w:rFonts w:ascii="Arial" w:hAnsi="Arial" w:cs="Arial"/>
+          <w:sz w:val="22"/>
+          <w:szCs w:val="22"/>
+        </w:rPr>
+        <w:t xml:space="preserve">also more inclined to following the news through video streams etc. </w:t>
       </w:r>
     </w:p>
     <w:p>
@@ -5062,6 +5592,448 @@
     </w:p>
     <w:p>
       <w:pPr>
+        <w:pStyle w:val="ListParagraph"/>
+        <w:rPr>
+          <w:rFonts w:ascii="Arial" w:hAnsi="Arial" w:cs="Arial"/>
+          <w:sz w:val="22"/>
+          <w:szCs w:val="22"/>
+        </w:rPr>
+      </w:pPr>
+    </w:p>
+    <w:p>
+      <w:pPr>
+        <w:pStyle w:val="Heading2"/>
+        <w:rPr>
+          <w:rFonts w:ascii="Arial" w:hAnsi="Arial" w:cs="Arial"/>
+          <w:sz w:val="22"/>
+          <w:szCs w:val="22"/>
+        </w:rPr>
+      </w:pPr>
+      <w:bookmarkStart w:id="19" w:name="_Toc39516201"/>
+      <w:r>
+        <w:rPr>
+          <w:rFonts w:ascii="Arial" w:hAnsi="Arial" w:cs="Arial"/>
+          <w:sz w:val="22"/>
+          <w:szCs w:val="22"/>
+        </w:rPr>
+        <w:t>6.1</w:t>
+      </w:r>
+      <w:r>
+        <w:rPr>
+          <w:rFonts w:ascii="Arial" w:hAnsi="Arial" w:cs="Arial"/>
+          <w:sz w:val="22"/>
+          <w:szCs w:val="22"/>
+        </w:rPr>
+        <w:tab/>
+        <w:t>INSTALLATION AND USER GUIDE</w:t>
+      </w:r>
+      <w:bookmarkEnd w:id="19"/>
+    </w:p>
+    <w:p>
+      <w:pPr>
+        <w:rPr>
+          <w:rFonts w:ascii="Arial" w:hAnsi="Arial" w:cs="Arial"/>
+          <w:sz w:val="22"/>
+          <w:szCs w:val="22"/>
+        </w:rPr>
+      </w:pPr>
+    </w:p>
+    <w:p>
+      <w:pPr>
+        <w:rPr>
+          <w:rFonts w:ascii="Arial" w:hAnsi="Arial" w:cs="Arial"/>
+          <w:sz w:val="22"/>
+          <w:szCs w:val="22"/>
+        </w:rPr>
+      </w:pPr>
+      <w:r>
+        <w:rPr>
+          <w:rFonts w:ascii="Arial" w:hAnsi="Arial" w:cs="Arial"/>
+          <w:sz w:val="22"/>
+          <w:szCs w:val="22"/>
+        </w:rPr>
+        <w:t>The following steps must be taken during installation of the system on a different machine:</w:t>
+      </w:r>
+    </w:p>
+    <w:p>
+      <w:pPr>
+        <w:pStyle w:val="ListParagraph"/>
+        <w:numPr>
+          <w:ilvl w:val="0"/>
+          <w:numId w:val="42"/>
+        </w:numPr>
+        <w:rPr>
+          <w:rFonts w:ascii="Arial" w:hAnsi="Arial" w:cs="Arial"/>
+          <w:sz w:val="22"/>
+          <w:szCs w:val="22"/>
+        </w:rPr>
+      </w:pPr>
+      <w:r>
+        <w:rPr>
+          <w:rFonts w:ascii="Arial" w:hAnsi="Arial" w:cs="Arial"/>
+          <w:sz w:val="22"/>
+          <w:szCs w:val="22"/>
+        </w:rPr>
+        <w:t xml:space="preserve">Each time a </w:t>
+      </w:r>
+      <w:proofErr w:type="spellStart"/>
+      <w:r>
+        <w:rPr>
+          <w:rFonts w:ascii="Arial" w:hAnsi="Arial" w:cs="Arial"/>
+          <w:sz w:val="22"/>
+          <w:szCs w:val="22"/>
+        </w:rPr>
+        <w:t>UIPath</w:t>
+      </w:r>
+      <w:proofErr w:type="spellEnd"/>
+      <w:r>
+        <w:rPr>
+          <w:rFonts w:ascii="Arial" w:hAnsi="Arial" w:cs="Arial"/>
+          <w:sz w:val="22"/>
+          <w:szCs w:val="22"/>
+        </w:rPr>
+        <w:t xml:space="preserve"> robot is deployed into a different environment, </w:t>
+      </w:r>
+      <w:r>
+        <w:rPr>
+          <w:rFonts w:ascii="Arial" w:hAnsi="Arial" w:cs="Arial"/>
+          <w:sz w:val="22"/>
+          <w:szCs w:val="22"/>
+        </w:rPr>
+        <w:t xml:space="preserve">new authentication keys and tokens must be generated from the </w:t>
+      </w:r>
+      <w:proofErr w:type="spellStart"/>
+      <w:r>
+        <w:rPr>
+          <w:rFonts w:ascii="Arial" w:hAnsi="Arial" w:cs="Arial"/>
+          <w:sz w:val="22"/>
+          <w:szCs w:val="22"/>
+        </w:rPr>
+        <w:t>UIPath</w:t>
+      </w:r>
+      <w:proofErr w:type="spellEnd"/>
+      <w:r>
+        <w:rPr>
+          <w:rFonts w:ascii="Arial" w:hAnsi="Arial" w:cs="Arial"/>
+          <w:sz w:val="22"/>
+          <w:szCs w:val="22"/>
+        </w:rPr>
+        <w:t xml:space="preserve"> Cloud Orchestrator website. The detailed instructions can be found in the </w:t>
+      </w:r>
+      <w:proofErr w:type="spellStart"/>
+      <w:r>
+        <w:rPr>
+          <w:rFonts w:ascii="Arial" w:hAnsi="Arial" w:cs="Arial"/>
+          <w:sz w:val="22"/>
+          <w:szCs w:val="22"/>
+        </w:rPr>
+        <w:t>UIPath</w:t>
+      </w:r>
+      <w:proofErr w:type="spellEnd"/>
+      <w:r>
+        <w:rPr>
+          <w:rFonts w:ascii="Arial" w:hAnsi="Arial" w:cs="Arial"/>
+          <w:sz w:val="22"/>
+          <w:szCs w:val="22"/>
+        </w:rPr>
+        <w:t xml:space="preserve"> </w:t>
+      </w:r>
+      <w:r>
+        <w:rPr>
+          <w:rFonts w:ascii="Arial" w:hAnsi="Arial" w:cs="Arial"/>
+          <w:sz w:val="22"/>
+          <w:szCs w:val="22"/>
+        </w:rPr>
+        <w:t>API guide (</w:t>
+      </w:r>
+      <w:hyperlink r:id="rId20" w:history="1">
+        <w:r>
+          <w:rPr>
+            <w:rStyle w:val="Hyperlink"/>
+            <w:rFonts w:ascii="Arial" w:hAnsi="Arial" w:cs="Arial"/>
+            <w:sz w:val="22"/>
+            <w:szCs w:val="22"/>
+          </w:rPr>
+          <w:t>https://docs.uipath.com/orchestrator/reference/consuming-cloud-api</w:t>
+        </w:r>
+      </w:hyperlink>
+      <w:r>
+        <w:rPr>
+          <w:rFonts w:ascii="Arial" w:hAnsi="Arial" w:cs="Arial"/>
+          <w:sz w:val="22"/>
+          <w:szCs w:val="22"/>
+        </w:rPr>
+        <w:t xml:space="preserve">). Namely, the </w:t>
+      </w:r>
+      <w:proofErr w:type="spellStart"/>
+      <w:r>
+        <w:rPr>
+          <w:rFonts w:ascii="Arial" w:hAnsi="Arial" w:cs="Arial"/>
+          <w:sz w:val="22"/>
+          <w:szCs w:val="22"/>
+        </w:rPr>
+        <w:t>settings.json</w:t>
+      </w:r>
+      <w:proofErr w:type="spellEnd"/>
+      <w:r>
+        <w:rPr>
+          <w:rFonts w:ascii="Arial" w:hAnsi="Arial" w:cs="Arial"/>
+          <w:sz w:val="22"/>
+          <w:szCs w:val="22"/>
+        </w:rPr>
+        <w:t xml:space="preserve"> file in the web app’s folder must be updated with the new User Key, Account Logical Name, Tenant Logical Name, and Client Id</w:t>
+      </w:r>
+    </w:p>
+    <w:p>
+      <w:pPr>
+        <w:pStyle w:val="ListParagraph"/>
+        <w:numPr>
+          <w:ilvl w:val="0"/>
+          <w:numId w:val="42"/>
+        </w:numPr>
+        <w:rPr>
+          <w:rFonts w:ascii="Arial" w:hAnsi="Arial" w:cs="Arial"/>
+          <w:sz w:val="22"/>
+          <w:szCs w:val="22"/>
+        </w:rPr>
+      </w:pPr>
+      <w:r>
+        <w:rPr>
+          <w:rFonts w:ascii="Arial" w:hAnsi="Arial" w:cs="Arial"/>
+          <w:sz w:val="22"/>
+          <w:szCs w:val="22"/>
+        </w:rPr>
+        <w:t xml:space="preserve">After deployment, make sure the </w:t>
+      </w:r>
+      <w:proofErr w:type="spellStart"/>
+      <w:r>
+        <w:rPr>
+          <w:rFonts w:ascii="Arial" w:hAnsi="Arial" w:cs="Arial"/>
+          <w:sz w:val="22"/>
+          <w:szCs w:val="22"/>
+        </w:rPr>
+        <w:t>UIPath</w:t>
+      </w:r>
+      <w:proofErr w:type="spellEnd"/>
+      <w:r>
+        <w:rPr>
+          <w:rFonts w:ascii="Arial" w:hAnsi="Arial" w:cs="Arial"/>
+          <w:sz w:val="22"/>
+          <w:szCs w:val="22"/>
+        </w:rPr>
+        <w:t xml:space="preserve"> Robot/Assistant is launched, has successfully connected to the Orchestrator server and the robot has been downloaded</w:t>
+      </w:r>
+    </w:p>
+    <w:p>
+      <w:pPr>
+        <w:pStyle w:val="ListParagraph"/>
+        <w:numPr>
+          <w:ilvl w:val="0"/>
+          <w:numId w:val="42"/>
+        </w:numPr>
+        <w:rPr>
+          <w:rFonts w:ascii="Arial" w:hAnsi="Arial" w:cs="Arial"/>
+          <w:sz w:val="22"/>
+          <w:szCs w:val="22"/>
+        </w:rPr>
+      </w:pPr>
+      <w:r>
+        <w:rPr>
+          <w:rFonts w:ascii="Arial" w:hAnsi="Arial" w:cs="Arial"/>
+          <w:sz w:val="22"/>
+          <w:szCs w:val="22"/>
+        </w:rPr>
+        <w:t>The web app’s folder (SLS_Proj1_SANA) must be transferred to the root directory of C: drive</w:t>
+      </w:r>
+      <w:r>
+        <w:rPr>
+          <w:rFonts w:ascii="Arial" w:hAnsi="Arial" w:cs="Arial"/>
+          <w:sz w:val="22"/>
+          <w:szCs w:val="22"/>
+        </w:rPr>
+        <w:t>, due to the use of absolute paths in the configuration of the system. Relative pathing can be done as possible future improvements to the system code</w:t>
+      </w:r>
+    </w:p>
+    <w:p>
+      <w:pPr>
+        <w:pStyle w:val="ListParagraph"/>
+        <w:numPr>
+          <w:ilvl w:val="0"/>
+          <w:numId w:val="42"/>
+        </w:numPr>
+        <w:rPr>
+          <w:rFonts w:ascii="Arial" w:hAnsi="Arial" w:cs="Arial"/>
+          <w:sz w:val="22"/>
+          <w:szCs w:val="22"/>
+        </w:rPr>
+      </w:pPr>
+      <w:r>
+        <w:rPr>
+          <w:rFonts w:ascii="Arial" w:hAnsi="Arial" w:cs="Arial"/>
+          <w:sz w:val="22"/>
+          <w:szCs w:val="22"/>
+        </w:rPr>
+        <w:t>Make sure Python 3.7 is installed and that it has been added to the Path system environmental variable</w:t>
+      </w:r>
+    </w:p>
+    <w:p>
+      <w:pPr>
+        <w:pStyle w:val="ListParagraph"/>
+        <w:numPr>
+          <w:ilvl w:val="0"/>
+          <w:numId w:val="42"/>
+        </w:numPr>
+        <w:rPr>
+          <w:rFonts w:ascii="Arial" w:hAnsi="Arial" w:cs="Arial"/>
+          <w:sz w:val="22"/>
+          <w:szCs w:val="22"/>
+        </w:rPr>
+      </w:pPr>
+      <w:r>
+        <w:rPr>
+          <w:rFonts w:ascii="Arial" w:hAnsi="Arial" w:cs="Arial"/>
+          <w:sz w:val="22"/>
+          <w:szCs w:val="22"/>
+        </w:rPr>
+        <w:t>Enter the following commands into a command prompt:</w:t>
+      </w:r>
+    </w:p>
+    <w:p>
+      <w:pPr>
+        <w:pStyle w:val="ListParagraph"/>
+        <w:numPr>
+          <w:ilvl w:val="0"/>
+          <w:numId w:val="42"/>
+        </w:numPr>
+        <w:rPr>
+          <w:rFonts w:ascii="Arial" w:hAnsi="Arial" w:cs="Arial"/>
+          <w:sz w:val="22"/>
+          <w:szCs w:val="22"/>
+        </w:rPr>
+      </w:pPr>
+      <w:r>
+        <w:rPr>
+          <w:rFonts w:ascii="Arial" w:hAnsi="Arial" w:cs="Arial"/>
+          <w:sz w:val="22"/>
+          <w:szCs w:val="22"/>
+        </w:rPr>
+        <w:t>C:/SLS_Proj1_SANA/venv/Scripts/activate</w:t>
+      </w:r>
+    </w:p>
+    <w:p>
+      <w:pPr>
+        <w:pStyle w:val="ListParagraph"/>
+        <w:numPr>
+          <w:ilvl w:val="0"/>
+          <w:numId w:val="42"/>
+        </w:numPr>
+        <w:rPr>
+          <w:rFonts w:ascii="Arial" w:hAnsi="Arial" w:cs="Arial"/>
+          <w:sz w:val="22"/>
+          <w:szCs w:val="22"/>
+        </w:rPr>
+      </w:pPr>
+      <w:r>
+        <w:rPr>
+          <w:rFonts w:ascii="Arial" w:hAnsi="Arial" w:cs="Arial"/>
+          <w:sz w:val="22"/>
+          <w:szCs w:val="22"/>
+        </w:rPr>
+        <w:t>cd C:/SLS_Proj1_SANA</w:t>
+      </w:r>
+    </w:p>
+    <w:p>
+      <w:pPr>
+        <w:pStyle w:val="ListParagraph"/>
+        <w:numPr>
+          <w:ilvl w:val="0"/>
+          <w:numId w:val="42"/>
+        </w:numPr>
+        <w:rPr>
+          <w:rFonts w:ascii="Arial" w:hAnsi="Arial" w:cs="Arial"/>
+          <w:sz w:val="22"/>
+          <w:szCs w:val="22"/>
+        </w:rPr>
+      </w:pPr>
+      <w:r>
+        <w:rPr>
+          <w:rFonts w:ascii="Arial" w:hAnsi="Arial" w:cs="Arial"/>
+          <w:sz w:val="22"/>
+          <w:szCs w:val="22"/>
+        </w:rPr>
+        <w:t>python main.py</w:t>
+      </w:r>
+    </w:p>
+    <w:p>
+      <w:pPr>
+        <w:pStyle w:val="ListParagraph"/>
+        <w:numPr>
+          <w:ilvl w:val="0"/>
+          <w:numId w:val="42"/>
+        </w:numPr>
+        <w:rPr>
+          <w:rFonts w:ascii="Arial" w:hAnsi="Arial" w:cs="Arial"/>
+          <w:sz w:val="22"/>
+          <w:szCs w:val="22"/>
+        </w:rPr>
+      </w:pPr>
+      <w:r>
+        <w:rPr>
+          <w:rFonts w:ascii="Arial" w:hAnsi="Arial" w:cs="Arial"/>
+          <w:sz w:val="22"/>
+          <w:szCs w:val="22"/>
+        </w:rPr>
+        <w:t>The web app will launch, and the robot should start scheduled scraping within a minute</w:t>
+      </w:r>
+    </w:p>
+    <w:p>
+      <w:pPr>
+        <w:pStyle w:val="ListParagraph"/>
+        <w:numPr>
+          <w:ilvl w:val="0"/>
+          <w:numId w:val="42"/>
+        </w:numPr>
+        <w:rPr>
+          <w:rFonts w:ascii="Arial" w:hAnsi="Arial" w:cs="Arial"/>
+          <w:sz w:val="22"/>
+          <w:szCs w:val="22"/>
+        </w:rPr>
+      </w:pPr>
+      <w:r>
+        <w:rPr>
+          <w:rFonts w:ascii="Arial" w:hAnsi="Arial" w:cs="Arial"/>
+          <w:sz w:val="22"/>
+          <w:szCs w:val="22"/>
+        </w:rPr>
+        <w:t xml:space="preserve">The web page can </w:t>
+      </w:r>
+      <w:r>
+        <w:rPr>
+          <w:rFonts w:ascii="Arial" w:hAnsi="Arial" w:cs="Arial"/>
+          <w:sz w:val="22"/>
+          <w:szCs w:val="22"/>
+        </w:rPr>
+        <w:t xml:space="preserve">now </w:t>
+      </w:r>
+      <w:r>
+        <w:rPr>
+          <w:rFonts w:ascii="Arial" w:hAnsi="Arial" w:cs="Arial"/>
+          <w:sz w:val="22"/>
+          <w:szCs w:val="22"/>
+        </w:rPr>
+        <w:t>be accessed at loc</w:t>
+      </w:r>
+      <w:r>
+        <w:rPr>
+          <w:rFonts w:ascii="Arial" w:hAnsi="Arial" w:cs="Arial"/>
+          <w:sz w:val="22"/>
+          <w:szCs w:val="22"/>
+        </w:rPr>
+        <w:t>alhost:5000</w:t>
+      </w:r>
+    </w:p>
+    <w:p>
+      <w:pPr>
         <w:rPr>
           <w:rFonts w:ascii="Arial" w:eastAsiaTheme="majorEastAsia" w:hAnsi="Arial" w:cs="Arial"/>
           <w:color w:val="007789" w:themeColor="accent1" w:themeShade="BF"/>
@@ -5069,6 +6041,14 @@
           <w:szCs w:val="22"/>
         </w:rPr>
       </w:pPr>
+      <w:r>
+        <w:rPr>
+          <w:rFonts w:ascii="Arial" w:hAnsi="Arial" w:cs="Arial"/>
+          <w:sz w:val="22"/>
+          <w:szCs w:val="22"/>
+        </w:rPr>
+        <w:br w:type="page"/>
+      </w:r>
     </w:p>
     <w:p>
       <w:pPr>
@@ -5079,22 +6059,15 @@
           <w:szCs w:val="22"/>
         </w:rPr>
       </w:pPr>
-      <w:bookmarkStart w:id="19" w:name="_Toc39516202"/>
-      <w:r>
-        <w:rPr>
-          <w:rFonts w:ascii="Arial" w:hAnsi="Arial" w:cs="Arial"/>
-          <w:sz w:val="22"/>
-          <w:szCs w:val="22"/>
-        </w:rPr>
-        <w:t>6.</w:t>
-      </w:r>
-      <w:r>
-        <w:rPr>
-          <w:rFonts w:ascii="Arial" w:hAnsi="Arial" w:cs="Arial"/>
-          <w:sz w:val="22"/>
-          <w:szCs w:val="22"/>
-        </w:rPr>
-        <w:t>1</w:t>
+      <w:bookmarkStart w:id="20" w:name="_Toc39516202"/>
+      <w:r>
+        <w:rPr>
+          <w:rFonts w:ascii="Arial" w:hAnsi="Arial" w:cs="Arial"/>
+          <w:sz w:val="22"/>
+          <w:szCs w:val="22"/>
+        </w:rPr>
+        <w:lastRenderedPageBreak/>
+        <w:t>6.2</w:t>
       </w:r>
       <w:r>
         <w:rPr>
@@ -5105,7 +6078,7 @@
         <w:tab/>
         <w:t>INDIVIDUAL PROJECT REPORT</w:t>
       </w:r>
-      <w:bookmarkEnd w:id="19"/>
+      <w:bookmarkEnd w:id="20"/>
     </w:p>
     <w:p>
       <w:pPr>
@@ -5227,6 +6200,7 @@
           <w:shd w:val="clear" w:color="auto" w:fill="FFFFFF"/>
         </w:rPr>
       </w:pPr>
+      <w:proofErr w:type="spellStart"/>
       <w:r>
         <w:rPr>
           <w:rFonts w:ascii="Arial" w:hAnsi="Arial" w:cs="Arial"/>
@@ -5235,7 +6209,18 @@
           <w:szCs w:val="22"/>
           <w:shd w:val="clear" w:color="auto" w:fill="FFFFFF"/>
         </w:rPr>
-        <w:t>Powerpoint presentation</w:t>
+        <w:t>Powerpoint</w:t>
+      </w:r>
+      <w:proofErr w:type="spellEnd"/>
+      <w:r>
+        <w:rPr>
+          <w:rFonts w:ascii="Arial" w:hAnsi="Arial" w:cs="Arial"/>
+          <w:color w:val="24292E"/>
+          <w:sz w:val="22"/>
+          <w:szCs w:val="22"/>
+          <w:shd w:val="clear" w:color="auto" w:fill="FFFFFF"/>
+        </w:rPr>
+        <w:t xml:space="preserve"> presentation</w:t>
       </w:r>
     </w:p>
     <w:p>
@@ -5387,7 +6372,25 @@
           <w:sz w:val="22"/>
           <w:szCs w:val="22"/>
         </w:rPr>
-        <w:t xml:space="preserve">the web scraping functionality to extract the require data for language processing. So my most significant takeaway was becoming more proficient with the RPA tool UiPath, as well as understanding </w:t>
+        <w:t xml:space="preserve">the web scraping functionality to extract the require data for language processing. </w:t>
+      </w:r>
+      <w:proofErr w:type="gramStart"/>
+      <w:r>
+        <w:rPr>
+          <w:rFonts w:ascii="Arial" w:hAnsi="Arial" w:cs="Arial"/>
+          <w:sz w:val="22"/>
+          <w:szCs w:val="22"/>
+        </w:rPr>
+        <w:t>So</w:t>
+      </w:r>
+      <w:proofErr w:type="gramEnd"/>
+      <w:r>
+        <w:rPr>
+          <w:rFonts w:ascii="Arial" w:hAnsi="Arial" w:cs="Arial"/>
+          <w:sz w:val="22"/>
+          <w:szCs w:val="22"/>
+        </w:rPr>
+        <w:t xml:space="preserve"> my most significant takeaway was becoming more proficient with the RPA tool UiPath, as well as understanding </w:t>
       </w:r>
       <w:r>
         <w:rPr>
@@ -5428,7 +6431,25 @@
           <w:sz w:val="22"/>
           <w:szCs w:val="22"/>
         </w:rPr>
-        <w:t>As we are building a whole system, I have also learned how I can apply the different technologies to accomplish the tasks required, such as integating RPA with NLP.</w:t>
+        <w:t xml:space="preserve">As we are building a whole system, I have also learned how I can apply the different technologies to accomplish the tasks required, such as </w:t>
+      </w:r>
+      <w:proofErr w:type="spellStart"/>
+      <w:r>
+        <w:rPr>
+          <w:rFonts w:ascii="Arial" w:hAnsi="Arial" w:cs="Arial"/>
+          <w:sz w:val="22"/>
+          <w:szCs w:val="22"/>
+        </w:rPr>
+        <w:t>integating</w:t>
+      </w:r>
+      <w:proofErr w:type="spellEnd"/>
+      <w:r>
+        <w:rPr>
+          <w:rFonts w:ascii="Arial" w:hAnsi="Arial" w:cs="Arial"/>
+          <w:sz w:val="22"/>
+          <w:szCs w:val="22"/>
+        </w:rPr>
+        <w:t xml:space="preserve"> RPA with NLP.</w:t>
       </w:r>
     </w:p>
     <w:p>
@@ -5570,25 +6591,21 @@
         <w:pStyle w:val="ListParagraph"/>
         <w:numPr>
           <w:ilvl w:val="0"/>
-          <w:numId w:val="36"/>
+          <w:numId w:val="43"/>
         </w:numPr>
         <w:rPr>
           <w:rFonts w:ascii="Arial" w:hAnsi="Arial" w:cs="Arial"/>
-          <w:color w:val="24292E"/>
-          <w:sz w:val="22"/>
-          <w:szCs w:val="22"/>
-          <w:shd w:val="clear" w:color="auto" w:fill="FFFFFF"/>
-        </w:rPr>
-      </w:pPr>
-      <w:r>
-        <w:rPr>
-          <w:rFonts w:ascii="Arial" w:hAnsi="Arial" w:cs="Arial"/>
-          <w:color w:val="24292E"/>
-          <w:sz w:val="22"/>
-          <w:szCs w:val="22"/>
-          <w:shd w:val="clear" w:color="auto" w:fill="FFFFFF"/>
-        </w:rPr>
-        <w:t>Business idea generation</w:t>
+          <w:sz w:val="22"/>
+          <w:szCs w:val="22"/>
+        </w:rPr>
+      </w:pPr>
+      <w:r>
+        <w:rPr>
+          <w:rFonts w:ascii="Arial" w:hAnsi="Arial" w:cs="Arial"/>
+          <w:sz w:val="22"/>
+          <w:szCs w:val="22"/>
+        </w:rPr>
+        <w:t>Built the web application server and frontend</w:t>
       </w:r>
     </w:p>
     <w:p>
@@ -5596,38 +6613,73 @@
         <w:pStyle w:val="ListParagraph"/>
         <w:numPr>
           <w:ilvl w:val="0"/>
-          <w:numId w:val="36"/>
+          <w:numId w:val="43"/>
         </w:numPr>
         <w:rPr>
           <w:rFonts w:ascii="Arial" w:hAnsi="Arial" w:cs="Arial"/>
-          <w:color w:val="24292E"/>
-          <w:sz w:val="22"/>
-          <w:szCs w:val="22"/>
-          <w:shd w:val="clear" w:color="auto" w:fill="FFFFFF"/>
-        </w:rPr>
-      </w:pPr>
-      <w:bookmarkStart w:id="20" w:name="_GoBack"/>
-      <w:bookmarkEnd w:id="20"/>
-      <w:r>
-        <w:rPr>
-          <w:rFonts w:ascii="Arial" w:hAnsi="Arial" w:cs="Arial"/>
-          <w:color w:val="24292E"/>
-          <w:sz w:val="22"/>
-          <w:szCs w:val="22"/>
-          <w:shd w:val="clear" w:color="auto" w:fill="FFFFFF"/>
-        </w:rPr>
-        <w:t>RPA-NLP system integration</w:t>
+          <w:sz w:val="22"/>
+          <w:szCs w:val="22"/>
+        </w:rPr>
+      </w:pPr>
+      <w:r>
+        <w:rPr>
+          <w:rFonts w:ascii="Arial" w:hAnsi="Arial" w:cs="Arial"/>
+          <w:sz w:val="22"/>
+          <w:szCs w:val="22"/>
+        </w:rPr>
+        <w:t>Researched on technical features</w:t>
       </w:r>
     </w:p>
     <w:p>
       <w:pPr>
         <w:pStyle w:val="ListParagraph"/>
-        <w:rPr>
-          <w:rFonts w:ascii="Arial" w:hAnsi="Arial" w:cs="Arial"/>
-          <w:color w:val="24292E"/>
-          <w:sz w:val="22"/>
-          <w:szCs w:val="22"/>
-          <w:shd w:val="clear" w:color="auto" w:fill="FFFFFF"/>
+        <w:numPr>
+          <w:ilvl w:val="0"/>
+          <w:numId w:val="43"/>
+        </w:numPr>
+        <w:rPr>
+          <w:rFonts w:ascii="Arial" w:hAnsi="Arial" w:cs="Arial"/>
+          <w:sz w:val="22"/>
+          <w:szCs w:val="22"/>
+        </w:rPr>
+      </w:pPr>
+      <w:r>
+        <w:rPr>
+          <w:rFonts w:ascii="Arial" w:hAnsi="Arial" w:cs="Arial"/>
+          <w:sz w:val="22"/>
+          <w:szCs w:val="22"/>
+        </w:rPr>
+        <w:t>Integrated application with Orchestrator and Google APIs</w:t>
+      </w:r>
+    </w:p>
+    <w:p>
+      <w:pPr>
+        <w:pStyle w:val="ListParagraph"/>
+        <w:numPr>
+          <w:ilvl w:val="0"/>
+          <w:numId w:val="43"/>
+        </w:numPr>
+        <w:rPr>
+          <w:rFonts w:ascii="Arial" w:hAnsi="Arial" w:cs="Arial"/>
+          <w:sz w:val="22"/>
+          <w:szCs w:val="22"/>
+        </w:rPr>
+      </w:pPr>
+      <w:r>
+        <w:rPr>
+          <w:rFonts w:ascii="Arial" w:hAnsi="Arial" w:cs="Arial"/>
+          <w:sz w:val="22"/>
+          <w:szCs w:val="22"/>
+        </w:rPr>
+        <w:t>User project and video</w:t>
+      </w:r>
+    </w:p>
+    <w:p>
+      <w:pPr>
+        <w:rPr>
+          <w:rFonts w:ascii="Arial" w:hAnsi="Arial" w:cs="Arial"/>
+          <w:sz w:val="22"/>
+          <w:szCs w:val="22"/>
         </w:rPr>
       </w:pPr>
     </w:p>
@@ -5650,12 +6702,105 @@
     </w:p>
     <w:p>
       <w:pPr>
-        <w:rPr>
-          <w:rFonts w:ascii="Arial" w:hAnsi="Arial" w:cs="Arial"/>
-          <w:sz w:val="22"/>
-          <w:szCs w:val="22"/>
-        </w:rPr>
-      </w:pPr>
+        <w:pStyle w:val="ListParagraph"/>
+        <w:numPr>
+          <w:ilvl w:val="0"/>
+          <w:numId w:val="44"/>
+        </w:numPr>
+        <w:rPr>
+          <w:rFonts w:ascii="Arial" w:hAnsi="Arial" w:cs="Arial"/>
+          <w:sz w:val="22"/>
+          <w:szCs w:val="22"/>
+        </w:rPr>
+      </w:pPr>
+      <w:r>
+        <w:rPr>
+          <w:rFonts w:ascii="Arial" w:hAnsi="Arial" w:cs="Arial"/>
+          <w:sz w:val="22"/>
+          <w:szCs w:val="22"/>
+        </w:rPr>
+        <w:t xml:space="preserve">Building </w:t>
+      </w:r>
+      <w:proofErr w:type="spellStart"/>
+      <w:proofErr w:type="gramStart"/>
+      <w:r>
+        <w:rPr>
+          <w:rFonts w:ascii="Arial" w:hAnsi="Arial" w:cs="Arial"/>
+          <w:sz w:val="22"/>
+          <w:szCs w:val="22"/>
+        </w:rPr>
+        <w:t>a</w:t>
+      </w:r>
+      <w:proofErr w:type="spellEnd"/>
+      <w:proofErr w:type="gramEnd"/>
+      <w:r>
+        <w:rPr>
+          <w:rFonts w:ascii="Arial" w:hAnsi="Arial" w:cs="Arial"/>
+          <w:sz w:val="22"/>
+          <w:szCs w:val="22"/>
+        </w:rPr>
+        <w:t xml:space="preserve"> end-to-end </w:t>
+      </w:r>
+      <w:r>
+        <w:rPr>
+          <w:rFonts w:ascii="Arial" w:hAnsi="Arial" w:cs="Arial"/>
+          <w:sz w:val="22"/>
+          <w:szCs w:val="22"/>
+        </w:rPr>
+        <w:t xml:space="preserve">web app </w:t>
+      </w:r>
+      <w:r>
+        <w:rPr>
+          <w:rFonts w:ascii="Arial" w:hAnsi="Arial" w:cs="Arial"/>
+          <w:sz w:val="22"/>
+          <w:szCs w:val="22"/>
+        </w:rPr>
+        <w:t>system</w:t>
+      </w:r>
+    </w:p>
+    <w:p>
+      <w:pPr>
+        <w:pStyle w:val="ListParagraph"/>
+        <w:numPr>
+          <w:ilvl w:val="0"/>
+          <w:numId w:val="44"/>
+        </w:numPr>
+        <w:rPr>
+          <w:rFonts w:ascii="Arial" w:hAnsi="Arial" w:cs="Arial"/>
+          <w:sz w:val="22"/>
+          <w:szCs w:val="22"/>
+        </w:rPr>
+      </w:pPr>
+      <w:r>
+        <w:rPr>
+          <w:rFonts w:ascii="Arial" w:hAnsi="Arial" w:cs="Arial"/>
+          <w:sz w:val="22"/>
+          <w:szCs w:val="22"/>
+        </w:rPr>
+        <w:t>Understanding the workflow process of an AI system in the backend</w:t>
+      </w:r>
+    </w:p>
+    <w:p>
+      <w:pPr>
+        <w:pStyle w:val="ListParagraph"/>
+        <w:numPr>
+          <w:ilvl w:val="0"/>
+          <w:numId w:val="44"/>
+        </w:numPr>
+        <w:rPr>
+          <w:rFonts w:ascii="Arial" w:hAnsi="Arial" w:cs="Arial"/>
+          <w:sz w:val="22"/>
+          <w:szCs w:val="22"/>
+        </w:rPr>
+      </w:pPr>
+      <w:r>
+        <w:rPr>
+          <w:rFonts w:ascii="Arial" w:hAnsi="Arial" w:cs="Arial"/>
+          <w:sz w:val="22"/>
+          <w:szCs w:val="22"/>
+        </w:rPr>
+        <w:t>Better understanding of the present state of NLP technology</w:t>
+      </w:r>
     </w:p>
     <w:p>
       <w:pPr>
@@ -5686,6 +6831,10 @@
     <w:p>
       <w:pPr>
         <w:pStyle w:val="ContactInfo"/>
+        <w:numPr>
+          <w:ilvl w:val="0"/>
+          <w:numId w:val="45"/>
+        </w:numPr>
         <w:jc w:val="left"/>
         <w:rPr>
           <w:rFonts w:ascii="Arial" w:hAnsi="Arial" w:cs="Arial"/>
@@ -5694,6 +6843,15 @@
           <w:szCs w:val="22"/>
         </w:rPr>
       </w:pPr>
+      <w:r>
+        <w:rPr>
+          <w:rFonts w:ascii="Arial" w:hAnsi="Arial" w:cs="Arial"/>
+          <w:color w:val="1D1C1D"/>
+          <w:sz w:val="22"/>
+          <w:szCs w:val="22"/>
+        </w:rPr>
+        <w:t>Assist my company in developing similar products in future</w:t>
+      </w:r>
     </w:p>
     <w:p>
       <w:pPr>
@@ -5914,7 +7072,27 @@
           <w:sz w:val="22"/>
           <w:szCs w:val="22"/>
         </w:rPr>
-        <w:t>By developing the python scripts for NLP, I have a better exposure to the different functions used in NLP (such as lemma, removal of stop words, ngrams, and spacy library</w:t>
+        <w:t xml:space="preserve">By developing the python scripts for NLP, I have a better exposure to the different functions used in NLP (such as lemma, removal of stop words, </w:t>
+      </w:r>
+      <w:proofErr w:type="spellStart"/>
+      <w:r>
+        <w:rPr>
+          <w:rFonts w:ascii="Arial" w:hAnsi="Arial" w:cs="Arial"/>
+          <w:color w:val="000000"/>
+          <w:sz w:val="22"/>
+          <w:szCs w:val="22"/>
+        </w:rPr>
+        <w:t>ngrams</w:t>
+      </w:r>
+      <w:proofErr w:type="spellEnd"/>
+      <w:r>
+        <w:rPr>
+          <w:rFonts w:ascii="Arial" w:hAnsi="Arial" w:cs="Arial"/>
+          <w:color w:val="000000"/>
+          <w:sz w:val="22"/>
+          <w:szCs w:val="22"/>
+        </w:rPr>
+        <w:t>, and spacy library</w:t>
       </w:r>
       <w:proofErr w:type="gramStart"/>
       <w:r>
@@ -5934,7 +7112,27 @@
           <w:sz w:val="22"/>
           <w:szCs w:val="22"/>
         </w:rPr>
-        <w:t xml:space="preserve"> This has improved my understanding of the different functions and how they all come together to perform NLP. In addition, this is also my first time developing the video where I understand how PowerPoint can be used to make a simple video. I also contributed to the business plan generation where I used the concepts learned in developing a MVP learned during the course.</w:t>
+        <w:t xml:space="preserve"> This has improved my understanding of the different functions and how they all come together to perform NLP. In addition, this is also my first time developing the video where I understand how PowerPoint can be used to make a simple video. I also contributed to the business plan generation where I used the concepts learned in developing </w:t>
+      </w:r>
+      <w:proofErr w:type="gramStart"/>
+      <w:r>
+        <w:rPr>
+          <w:rFonts w:ascii="Arial" w:hAnsi="Arial" w:cs="Arial"/>
+          <w:color w:val="000000"/>
+          <w:sz w:val="22"/>
+          <w:szCs w:val="22"/>
+        </w:rPr>
+        <w:t>a</w:t>
+      </w:r>
+      <w:proofErr w:type="gramEnd"/>
+      <w:r>
+        <w:rPr>
+          <w:rFonts w:ascii="Arial" w:hAnsi="Arial" w:cs="Arial"/>
+          <w:color w:val="000000"/>
+          <w:sz w:val="22"/>
+          <w:szCs w:val="22"/>
+        </w:rPr>
+        <w:t xml:space="preserve"> MVP learned during the course.</w:t>
       </w:r>
     </w:p>
     <w:p>
@@ -6071,9 +7269,9 @@
       </w:pPr>
     </w:p>
     <w:sectPr>
-      <w:headerReference w:type="default" r:id="rId20"/>
-      <w:headerReference w:type="first" r:id="rId21"/>
-      <w:footerReference w:type="first" r:id="rId22"/>
+      <w:headerReference w:type="default" r:id="rId21"/>
+      <w:headerReference w:type="first" r:id="rId22"/>
+      <w:footerReference w:type="first" r:id="rId23"/>
       <w:pgSz w:w="12240" w:h="15840"/>
       <w:pgMar w:top="1440" w:right="1440" w:bottom="1440" w:left="1440" w:header="720" w:footer="720" w:gutter="0"/>
       <w:cols w:space="720"/>
@@ -6085,7 +7283,7 @@
 </file>
 
 <file path=word/endnotes.xml><?xml version="1.0" encoding="utf-8"?>
-<w:endnotes xmlns:wpc="http://schemas.microsoft.com/office/word/2010/wordprocessingCanvas" xmlns:cx="http://schemas.microsoft.com/office/drawing/2014/chartex" xmlns:cx1="http://schemas.microsoft.com/office/drawing/2015/9/8/chartex" xmlns:cx2="http://schemas.microsoft.com/office/drawing/2015/10/21/chartex" xmlns:cx3="http://schemas.microsoft.com/office/drawing/2016/5/9/chartex" xmlns:cx4="http://schemas.microsoft.com/office/drawing/2016/5/10/chartex" xmlns:cx5="http://schemas.microsoft.com/office/drawing/2016/5/11/chartex" xmlns:cx6="http://schemas.microsoft.com/office/drawing/2016/5/12/chartex" xmlns:cx7="http://schemas.microsoft.com/office/drawing/2016/5/13/chartex" xmlns:cx8="http://schemas.microsoft.com/office/drawing/2016/5/14/chartex" xmlns:mc="http://schemas.openxmlformats.org/markup-compatibility/2006" xmlns:aink="http://schemas.microsoft.com/office/drawing/2016/ink" xmlns:am3d="http://schemas.microsoft.com/office/drawing/2017/model3d" xmlns:o="urn:schemas-microsoft-com:office:office" xmlns:r="http://schemas.openxmlformats.org/officeDocument/2006/relationships" xmlns:m="http://schemas.openxmlformats.org/officeDocument/2006/math" xmlns:v="urn:schemas-microsoft-com:vml" xmlns:wp14="http://schemas.microsoft.com/office/word/2010/wordprocessingDrawing" xmlns:wp="http://schemas.openxmlformats.org/drawingml/2006/wordprocessingDrawing" xmlns:w10="urn:schemas-microsoft-com:office:word" xmlns:w="http://schemas.openxmlformats.org/wordprocessingml/2006/main" xmlns:w14="http://schemas.microsoft.com/office/word/2010/wordml" xmlns:w15="http://schemas.microsoft.com/office/word/2012/wordml" xmlns:w16cid="http://schemas.microsoft.com/office/word/2016/wordml/cid" xmlns:w16se="http://schemas.microsoft.com/office/word/2015/wordml/symex" xmlns:wpg="http://schemas.microsoft.com/office/word/2010/wordprocessingGroup" xmlns:wpi="http://schemas.microsoft.com/office/word/2010/wordprocessingInk" xmlns:wne="http://schemas.microsoft.com/office/word/2006/wordml" xmlns:wps="http://schemas.microsoft.com/office/word/2010/wordprocessingShape" mc:Ignorable="w14 w15 w16se w16cid wp14">
+<w:endnotes xmlns:wpc="http://schemas.microsoft.com/office/word/2010/wordprocessingCanvas" xmlns:cx="http://schemas.microsoft.com/office/drawing/2014/chartex" xmlns:cx1="http://schemas.microsoft.com/office/drawing/2015/9/8/chartex" xmlns:cx2="http://schemas.microsoft.com/office/drawing/2015/10/21/chartex" xmlns:cx3="http://schemas.microsoft.com/office/drawing/2016/5/9/chartex" xmlns:cx4="http://schemas.microsoft.com/office/drawing/2016/5/10/chartex" xmlns:cx5="http://schemas.microsoft.com/office/drawing/2016/5/11/chartex" xmlns:cx6="http://schemas.microsoft.com/office/drawing/2016/5/12/chartex" xmlns:cx7="http://schemas.microsoft.com/office/drawing/2016/5/13/chartex" xmlns:cx8="http://schemas.microsoft.com/office/drawing/2016/5/14/chartex" xmlns:mc="http://schemas.openxmlformats.org/markup-compatibility/2006" xmlns:aink="http://schemas.microsoft.com/office/drawing/2016/ink" xmlns:am3d="http://schemas.microsoft.com/office/drawing/2017/model3d" xmlns:o="urn:schemas-microsoft-com:office:office" xmlns:r="http://schemas.openxmlformats.org/officeDocument/2006/relationships" xmlns:m="http://schemas.openxmlformats.org/officeDocument/2006/math" xmlns:v="urn:schemas-microsoft-com:vml" xmlns:wp14="http://schemas.microsoft.com/office/word/2010/wordprocessingDrawing" xmlns:wp="http://schemas.openxmlformats.org/drawingml/2006/wordprocessingDrawing" xmlns:w10="urn:schemas-microsoft-com:office:word" xmlns:w="http://schemas.openxmlformats.org/wordprocessingml/2006/main" xmlns:w14="http://schemas.microsoft.com/office/word/2010/wordml" xmlns:w15="http://schemas.microsoft.com/office/word/2012/wordml" xmlns:w16cex="http://schemas.microsoft.com/office/word/2018/wordml/cex" xmlns:w16cid="http://schemas.microsoft.com/office/word/2016/wordml/cid" xmlns:w16="http://schemas.microsoft.com/office/word/2018/wordml" xmlns:w16se="http://schemas.microsoft.com/office/word/2015/wordml/symex" xmlns:wpg="http://schemas.microsoft.com/office/word/2010/wordprocessingGroup" xmlns:wpi="http://schemas.microsoft.com/office/word/2010/wordprocessingInk" xmlns:wne="http://schemas.microsoft.com/office/word/2006/wordml" xmlns:wps="http://schemas.microsoft.com/office/word/2010/wordprocessingShape" mc:Ignorable="w14 w15 w16se w16cid w16 w16cex wp14">
   <w:endnote w:type="separator" w:id="-1">
     <w:p>
       <w:pPr>
@@ -6110,7 +7308,7 @@
 </file>
 
 <file path=word/footer1.xml><?xml version="1.0" encoding="utf-8"?>
-<w:ftr xmlns:wpc="http://schemas.microsoft.com/office/word/2010/wordprocessingCanvas" xmlns:cx="http://schemas.microsoft.com/office/drawing/2014/chartex" xmlns:cx1="http://schemas.microsoft.com/office/drawing/2015/9/8/chartex" xmlns:cx2="http://schemas.microsoft.com/office/drawing/2015/10/21/chartex" xmlns:cx3="http://schemas.microsoft.com/office/drawing/2016/5/9/chartex" xmlns:cx4="http://schemas.microsoft.com/office/drawing/2016/5/10/chartex" xmlns:cx5="http://schemas.microsoft.com/office/drawing/2016/5/11/chartex" xmlns:cx6="http://schemas.microsoft.com/office/drawing/2016/5/12/chartex" xmlns:cx7="http://schemas.microsoft.com/office/drawing/2016/5/13/chartex" xmlns:cx8="http://schemas.microsoft.com/office/drawing/2016/5/14/chartex" xmlns:mc="http://schemas.openxmlformats.org/markup-compatibility/2006" xmlns:aink="http://schemas.microsoft.com/office/drawing/2016/ink" xmlns:am3d="http://schemas.microsoft.com/office/drawing/2017/model3d" xmlns:o="urn:schemas-microsoft-com:office:office" xmlns:r="http://schemas.openxmlformats.org/officeDocument/2006/relationships" xmlns:m="http://schemas.openxmlformats.org/officeDocument/2006/math" xmlns:v="urn:schemas-microsoft-com:vml" xmlns:wp14="http://schemas.microsoft.com/office/word/2010/wordprocessingDrawing" xmlns:wp="http://schemas.openxmlformats.org/drawingml/2006/wordprocessingDrawing" xmlns:w10="urn:schemas-microsoft-com:office:word" xmlns:w="http://schemas.openxmlformats.org/wordprocessingml/2006/main" xmlns:w14="http://schemas.microsoft.com/office/word/2010/wordml" xmlns:w15="http://schemas.microsoft.com/office/word/2012/wordml" xmlns:w16cid="http://schemas.microsoft.com/office/word/2016/wordml/cid" xmlns:w16se="http://schemas.microsoft.com/office/word/2015/wordml/symex" xmlns:wpg="http://schemas.microsoft.com/office/word/2010/wordprocessingGroup" xmlns:wpi="http://schemas.microsoft.com/office/word/2010/wordprocessingInk" xmlns:wne="http://schemas.microsoft.com/office/word/2006/wordml" xmlns:wps="http://schemas.microsoft.com/office/word/2010/wordprocessingShape" mc:Ignorable="w14 w15 w16se w16cid wp14">
+<w:ftr xmlns:wpc="http://schemas.microsoft.com/office/word/2010/wordprocessingCanvas" xmlns:cx="http://schemas.microsoft.com/office/drawing/2014/chartex" xmlns:cx1="http://schemas.microsoft.com/office/drawing/2015/9/8/chartex" xmlns:cx2="http://schemas.microsoft.com/office/drawing/2015/10/21/chartex" xmlns:cx3="http://schemas.microsoft.com/office/drawing/2016/5/9/chartex" xmlns:cx4="http://schemas.microsoft.com/office/drawing/2016/5/10/chartex" xmlns:cx5="http://schemas.microsoft.com/office/drawing/2016/5/11/chartex" xmlns:cx6="http://schemas.microsoft.com/office/drawing/2016/5/12/chartex" xmlns:cx7="http://schemas.microsoft.com/office/drawing/2016/5/13/chartex" xmlns:cx8="http://schemas.microsoft.com/office/drawing/2016/5/14/chartex" xmlns:mc="http://schemas.openxmlformats.org/markup-compatibility/2006" xmlns:aink="http://schemas.microsoft.com/office/drawing/2016/ink" xmlns:am3d="http://schemas.microsoft.com/office/drawing/2017/model3d" xmlns:o="urn:schemas-microsoft-com:office:office" xmlns:r="http://schemas.openxmlformats.org/officeDocument/2006/relationships" xmlns:m="http://schemas.openxmlformats.org/officeDocument/2006/math" xmlns:v="urn:schemas-microsoft-com:vml" xmlns:wp14="http://schemas.microsoft.com/office/word/2010/wordprocessingDrawing" xmlns:wp="http://schemas.openxmlformats.org/drawingml/2006/wordprocessingDrawing" xmlns:w10="urn:schemas-microsoft-com:office:word" xmlns:w="http://schemas.openxmlformats.org/wordprocessingml/2006/main" xmlns:w14="http://schemas.microsoft.com/office/word/2010/wordml" xmlns:w15="http://schemas.microsoft.com/office/word/2012/wordml" xmlns:w16cex="http://schemas.microsoft.com/office/word/2018/wordml/cex" xmlns:w16cid="http://schemas.microsoft.com/office/word/2016/wordml/cid" xmlns:w16="http://schemas.microsoft.com/office/word/2018/wordml" xmlns:w16se="http://schemas.microsoft.com/office/word/2015/wordml/symex" xmlns:wpg="http://schemas.microsoft.com/office/word/2010/wordprocessingGroup" xmlns:wpi="http://schemas.microsoft.com/office/word/2010/wordprocessingInk" xmlns:wne="http://schemas.microsoft.com/office/word/2006/wordml" xmlns:wps="http://schemas.microsoft.com/office/word/2010/wordprocessingShape" mc:Ignorable="w14 w15 w16se w16cid w16 w16cex wp14">
   <w:sdt>
     <w:sdtPr>
       <w:id w:val="1065214255"/>
@@ -6210,7 +7408,7 @@
 </file>
 
 <file path=word/footer2.xml><?xml version="1.0" encoding="utf-8"?>
-<w:ftr xmlns:wpc="http://schemas.microsoft.com/office/word/2010/wordprocessingCanvas" xmlns:cx="http://schemas.microsoft.com/office/drawing/2014/chartex" xmlns:cx1="http://schemas.microsoft.com/office/drawing/2015/9/8/chartex" xmlns:cx2="http://schemas.microsoft.com/office/drawing/2015/10/21/chartex" xmlns:cx3="http://schemas.microsoft.com/office/drawing/2016/5/9/chartex" xmlns:cx4="http://schemas.microsoft.com/office/drawing/2016/5/10/chartex" xmlns:cx5="http://schemas.microsoft.com/office/drawing/2016/5/11/chartex" xmlns:cx6="http://schemas.microsoft.com/office/drawing/2016/5/12/chartex" xmlns:cx7="http://schemas.microsoft.com/office/drawing/2016/5/13/chartex" xmlns:cx8="http://schemas.microsoft.com/office/drawing/2016/5/14/chartex" xmlns:mc="http://schemas.openxmlformats.org/markup-compatibility/2006" xmlns:aink="http://schemas.microsoft.com/office/drawing/2016/ink" xmlns:am3d="http://schemas.microsoft.com/office/drawing/2017/model3d" xmlns:o="urn:schemas-microsoft-com:office:office" xmlns:r="http://schemas.openxmlformats.org/officeDocument/2006/relationships" xmlns:m="http://schemas.openxmlformats.org/officeDocument/2006/math" xmlns:v="urn:schemas-microsoft-com:vml" xmlns:wp14="http://schemas.microsoft.com/office/word/2010/wordprocessingDrawing" xmlns:wp="http://schemas.openxmlformats.org/drawingml/2006/wordprocessingDrawing" xmlns:w10="urn:schemas-microsoft-com:office:word" xmlns:w="http://schemas.openxmlformats.org/wordprocessingml/2006/main" xmlns:w14="http://schemas.microsoft.com/office/word/2010/wordml" xmlns:w15="http://schemas.microsoft.com/office/word/2012/wordml" xmlns:w16cid="http://schemas.microsoft.com/office/word/2016/wordml/cid" xmlns:w16se="http://schemas.microsoft.com/office/word/2015/wordml/symex" xmlns:wpg="http://schemas.microsoft.com/office/word/2010/wordprocessingGroup" xmlns:wpi="http://schemas.microsoft.com/office/word/2010/wordprocessingInk" xmlns:wne="http://schemas.microsoft.com/office/word/2006/wordml" xmlns:wps="http://schemas.microsoft.com/office/word/2010/wordprocessingShape" mc:Ignorable="w14 w15 w16se w16cid wp14">
+<w:ftr xmlns:wpc="http://schemas.microsoft.com/office/word/2010/wordprocessingCanvas" xmlns:cx="http://schemas.microsoft.com/office/drawing/2014/chartex" xmlns:cx1="http://schemas.microsoft.com/office/drawing/2015/9/8/chartex" xmlns:cx2="http://schemas.microsoft.com/office/drawing/2015/10/21/chartex" xmlns:cx3="http://schemas.microsoft.com/office/drawing/2016/5/9/chartex" xmlns:cx4="http://schemas.microsoft.com/office/drawing/2016/5/10/chartex" xmlns:cx5="http://schemas.microsoft.com/office/drawing/2016/5/11/chartex" xmlns:cx6="http://schemas.microsoft.com/office/drawing/2016/5/12/chartex" xmlns:cx7="http://schemas.microsoft.com/office/drawing/2016/5/13/chartex" xmlns:cx8="http://schemas.microsoft.com/office/drawing/2016/5/14/chartex" xmlns:mc="http://schemas.openxmlformats.org/markup-compatibility/2006" xmlns:aink="http://schemas.microsoft.com/office/drawing/2016/ink" xmlns:am3d="http://schemas.microsoft.com/office/drawing/2017/model3d" xmlns:o="urn:schemas-microsoft-com:office:office" xmlns:r="http://schemas.openxmlformats.org/officeDocument/2006/relationships" xmlns:m="http://schemas.openxmlformats.org/officeDocument/2006/math" xmlns:v="urn:schemas-microsoft-com:vml" xmlns:wp14="http://schemas.microsoft.com/office/word/2010/wordprocessingDrawing" xmlns:wp="http://schemas.openxmlformats.org/drawingml/2006/wordprocessingDrawing" xmlns:w10="urn:schemas-microsoft-com:office:word" xmlns:w="http://schemas.openxmlformats.org/wordprocessingml/2006/main" xmlns:w14="http://schemas.microsoft.com/office/word/2010/wordml" xmlns:w15="http://schemas.microsoft.com/office/word/2012/wordml" xmlns:w16cex="http://schemas.microsoft.com/office/word/2018/wordml/cex" xmlns:w16cid="http://schemas.microsoft.com/office/word/2016/wordml/cid" xmlns:w16="http://schemas.microsoft.com/office/word/2018/wordml" xmlns:w16se="http://schemas.microsoft.com/office/word/2015/wordml/symex" xmlns:wpg="http://schemas.microsoft.com/office/word/2010/wordprocessingGroup" xmlns:wpi="http://schemas.microsoft.com/office/word/2010/wordprocessingInk" xmlns:wne="http://schemas.microsoft.com/office/word/2006/wordml" xmlns:wps="http://schemas.microsoft.com/office/word/2010/wordprocessingShape" mc:Ignorable="w14 w15 w16se w16cid w16 w16cex wp14">
   <w:sdt>
     <w:sdtPr>
       <w:id w:val="-515853939"/>
@@ -6312,7 +7510,7 @@
 </file>
 
 <file path=word/footnotes.xml><?xml version="1.0" encoding="utf-8"?>
-<w:footnotes xmlns:wpc="http://schemas.microsoft.com/office/word/2010/wordprocessingCanvas" xmlns:cx="http://schemas.microsoft.com/office/drawing/2014/chartex" xmlns:cx1="http://schemas.microsoft.com/office/drawing/2015/9/8/chartex" xmlns:cx2="http://schemas.microsoft.com/office/drawing/2015/10/21/chartex" xmlns:cx3="http://schemas.microsoft.com/office/drawing/2016/5/9/chartex" xmlns:cx4="http://schemas.microsoft.com/office/drawing/2016/5/10/chartex" xmlns:cx5="http://schemas.microsoft.com/office/drawing/2016/5/11/chartex" xmlns:cx6="http://schemas.microsoft.com/office/drawing/2016/5/12/chartex" xmlns:cx7="http://schemas.microsoft.com/office/drawing/2016/5/13/chartex" xmlns:cx8="http://schemas.microsoft.com/office/drawing/2016/5/14/chartex" xmlns:mc="http://schemas.openxmlformats.org/markup-compatibility/2006" xmlns:aink="http://schemas.microsoft.com/office/drawing/2016/ink" xmlns:am3d="http://schemas.microsoft.com/office/drawing/2017/model3d" xmlns:o="urn:schemas-microsoft-com:office:office" xmlns:r="http://schemas.openxmlformats.org/officeDocument/2006/relationships" xmlns:m="http://schemas.openxmlformats.org/officeDocument/2006/math" xmlns:v="urn:schemas-microsoft-com:vml" xmlns:wp14="http://schemas.microsoft.com/office/word/2010/wordprocessingDrawing" xmlns:wp="http://schemas.openxmlformats.org/drawingml/2006/wordprocessingDrawing" xmlns:w10="urn:schemas-microsoft-com:office:word" xmlns:w="http://schemas.openxmlformats.org/wordprocessingml/2006/main" xmlns:w14="http://schemas.microsoft.com/office/word/2010/wordml" xmlns:w15="http://schemas.microsoft.com/office/word/2012/wordml" xmlns:w16cid="http://schemas.microsoft.com/office/word/2016/wordml/cid" xmlns:w16se="http://schemas.microsoft.com/office/word/2015/wordml/symex" xmlns:wpg="http://schemas.microsoft.com/office/word/2010/wordprocessingGroup" xmlns:wpi="http://schemas.microsoft.com/office/word/2010/wordprocessingInk" xmlns:wne="http://schemas.microsoft.com/office/word/2006/wordml" xmlns:wps="http://schemas.microsoft.com/office/word/2010/wordprocessingShape" mc:Ignorable="w14 w15 w16se w16cid wp14">
+<w:footnotes xmlns:wpc="http://schemas.microsoft.com/office/word/2010/wordprocessingCanvas" xmlns:cx="http://schemas.microsoft.com/office/drawing/2014/chartex" xmlns:cx1="http://schemas.microsoft.com/office/drawing/2015/9/8/chartex" xmlns:cx2="http://schemas.microsoft.com/office/drawing/2015/10/21/chartex" xmlns:cx3="http://schemas.microsoft.com/office/drawing/2016/5/9/chartex" xmlns:cx4="http://schemas.microsoft.com/office/drawing/2016/5/10/chartex" xmlns:cx5="http://schemas.microsoft.com/office/drawing/2016/5/11/chartex" xmlns:cx6="http://schemas.microsoft.com/office/drawing/2016/5/12/chartex" xmlns:cx7="http://schemas.microsoft.com/office/drawing/2016/5/13/chartex" xmlns:cx8="http://schemas.microsoft.com/office/drawing/2016/5/14/chartex" xmlns:mc="http://schemas.openxmlformats.org/markup-compatibility/2006" xmlns:aink="http://schemas.microsoft.com/office/drawing/2016/ink" xmlns:am3d="http://schemas.microsoft.com/office/drawing/2017/model3d" xmlns:o="urn:schemas-microsoft-com:office:office" xmlns:r="http://schemas.openxmlformats.org/officeDocument/2006/relationships" xmlns:m="http://schemas.openxmlformats.org/officeDocument/2006/math" xmlns:v="urn:schemas-microsoft-com:vml" xmlns:wp14="http://schemas.microsoft.com/office/word/2010/wordprocessingDrawing" xmlns:wp="http://schemas.openxmlformats.org/drawingml/2006/wordprocessingDrawing" xmlns:w10="urn:schemas-microsoft-com:office:word" xmlns:w="http://schemas.openxmlformats.org/wordprocessingml/2006/main" xmlns:w14="http://schemas.microsoft.com/office/word/2010/wordml" xmlns:w15="http://schemas.microsoft.com/office/word/2012/wordml" xmlns:w16cex="http://schemas.microsoft.com/office/word/2018/wordml/cex" xmlns:w16cid="http://schemas.microsoft.com/office/word/2016/wordml/cid" xmlns:w16="http://schemas.microsoft.com/office/word/2018/wordml" xmlns:w16se="http://schemas.microsoft.com/office/word/2015/wordml/symex" xmlns:wpg="http://schemas.microsoft.com/office/word/2010/wordprocessingGroup" xmlns:wpi="http://schemas.microsoft.com/office/word/2010/wordprocessingInk" xmlns:wne="http://schemas.microsoft.com/office/word/2006/wordml" xmlns:wps="http://schemas.microsoft.com/office/word/2010/wordprocessingShape" mc:Ignorable="w14 w15 w16se w16cid w16 w16cex wp14">
   <w:footnote w:type="separator" w:id="-1">
     <w:p>
       <w:pPr>
@@ -6337,7 +7535,7 @@
 </file>
 
 <file path=word/header1.xml><?xml version="1.0" encoding="utf-8"?>
-<w:hdr xmlns:wpc="http://schemas.microsoft.com/office/word/2010/wordprocessingCanvas" xmlns:cx="http://schemas.microsoft.com/office/drawing/2014/chartex" xmlns:cx1="http://schemas.microsoft.com/office/drawing/2015/9/8/chartex" xmlns:cx2="http://schemas.microsoft.com/office/drawing/2015/10/21/chartex" xmlns:cx3="http://schemas.microsoft.com/office/drawing/2016/5/9/chartex" xmlns:cx4="http://schemas.microsoft.com/office/drawing/2016/5/10/chartex" xmlns:cx5="http://schemas.microsoft.com/office/drawing/2016/5/11/chartex" xmlns:cx6="http://schemas.microsoft.com/office/drawing/2016/5/12/chartex" xmlns:cx7="http://schemas.microsoft.com/office/drawing/2016/5/13/chartex" xmlns:cx8="http://schemas.microsoft.com/office/drawing/2016/5/14/chartex" xmlns:mc="http://schemas.openxmlformats.org/markup-compatibility/2006" xmlns:aink="http://schemas.microsoft.com/office/drawing/2016/ink" xmlns:am3d="http://schemas.microsoft.com/office/drawing/2017/model3d" xmlns:o="urn:schemas-microsoft-com:office:office" xmlns:r="http://schemas.openxmlformats.org/officeDocument/2006/relationships" xmlns:m="http://schemas.openxmlformats.org/officeDocument/2006/math" xmlns:v="urn:schemas-microsoft-com:vml" xmlns:wp14="http://schemas.microsoft.com/office/word/2010/wordprocessingDrawing" xmlns:wp="http://schemas.openxmlformats.org/drawingml/2006/wordprocessingDrawing" xmlns:w10="urn:schemas-microsoft-com:office:word" xmlns:w="http://schemas.openxmlformats.org/wordprocessingml/2006/main" xmlns:w14="http://schemas.microsoft.com/office/word/2010/wordml" xmlns:w15="http://schemas.microsoft.com/office/word/2012/wordml" xmlns:w16cid="http://schemas.microsoft.com/office/word/2016/wordml/cid" xmlns:w16se="http://schemas.microsoft.com/office/word/2015/wordml/symex" xmlns:wpg="http://schemas.microsoft.com/office/word/2010/wordprocessingGroup" xmlns:wpi="http://schemas.microsoft.com/office/word/2010/wordprocessingInk" xmlns:wne="http://schemas.microsoft.com/office/word/2006/wordml" xmlns:wps="http://schemas.microsoft.com/office/word/2010/wordprocessingShape" mc:Ignorable="w14 w15 w16se w16cid wp14">
+<w:hdr xmlns:wpc="http://schemas.microsoft.com/office/word/2010/wordprocessingCanvas" xmlns:cx="http://schemas.microsoft.com/office/drawing/2014/chartex" xmlns:cx1="http://schemas.microsoft.com/office/drawing/2015/9/8/chartex" xmlns:cx2="http://schemas.microsoft.com/office/drawing/2015/10/21/chartex" xmlns:cx3="http://schemas.microsoft.com/office/drawing/2016/5/9/chartex" xmlns:cx4="http://schemas.microsoft.com/office/drawing/2016/5/10/chartex" xmlns:cx5="http://schemas.microsoft.com/office/drawing/2016/5/11/chartex" xmlns:cx6="http://schemas.microsoft.com/office/drawing/2016/5/12/chartex" xmlns:cx7="http://schemas.microsoft.com/office/drawing/2016/5/13/chartex" xmlns:cx8="http://schemas.microsoft.com/office/drawing/2016/5/14/chartex" xmlns:mc="http://schemas.openxmlformats.org/markup-compatibility/2006" xmlns:aink="http://schemas.microsoft.com/office/drawing/2016/ink" xmlns:am3d="http://schemas.microsoft.com/office/drawing/2017/model3d" xmlns:o="urn:schemas-microsoft-com:office:office" xmlns:r="http://schemas.openxmlformats.org/officeDocument/2006/relationships" xmlns:m="http://schemas.openxmlformats.org/officeDocument/2006/math" xmlns:v="urn:schemas-microsoft-com:vml" xmlns:wp14="http://schemas.microsoft.com/office/word/2010/wordprocessingDrawing" xmlns:wp="http://schemas.openxmlformats.org/drawingml/2006/wordprocessingDrawing" xmlns:w10="urn:schemas-microsoft-com:office:word" xmlns:w="http://schemas.openxmlformats.org/wordprocessingml/2006/main" xmlns:w14="http://schemas.microsoft.com/office/word/2010/wordml" xmlns:w15="http://schemas.microsoft.com/office/word/2012/wordml" xmlns:w16cex="http://schemas.microsoft.com/office/word/2018/wordml/cex" xmlns:w16cid="http://schemas.microsoft.com/office/word/2016/wordml/cid" xmlns:w16="http://schemas.microsoft.com/office/word/2018/wordml" xmlns:w16se="http://schemas.microsoft.com/office/word/2015/wordml/symex" xmlns:wpg="http://schemas.microsoft.com/office/word/2010/wordprocessingGroup" xmlns:wpi="http://schemas.microsoft.com/office/word/2010/wordprocessingInk" xmlns:wne="http://schemas.microsoft.com/office/word/2006/wordml" xmlns:wps="http://schemas.microsoft.com/office/word/2010/wordprocessingShape" mc:Ignorable="w14 w15 w16se w16cid w16 w16cex wp14">
   <w:p>
     <w:pPr>
       <w:pStyle w:val="Header"/>
@@ -6352,7 +7550,7 @@
 </file>
 
 <file path=word/header2.xml><?xml version="1.0" encoding="utf-8"?>
-<w:hdr xmlns:wpc="http://schemas.microsoft.com/office/word/2010/wordprocessingCanvas" xmlns:cx="http://schemas.microsoft.com/office/drawing/2014/chartex" xmlns:cx1="http://schemas.microsoft.com/office/drawing/2015/9/8/chartex" xmlns:cx2="http://schemas.microsoft.com/office/drawing/2015/10/21/chartex" xmlns:cx3="http://schemas.microsoft.com/office/drawing/2016/5/9/chartex" xmlns:cx4="http://schemas.microsoft.com/office/drawing/2016/5/10/chartex" xmlns:cx5="http://schemas.microsoft.com/office/drawing/2016/5/11/chartex" xmlns:cx6="http://schemas.microsoft.com/office/drawing/2016/5/12/chartex" xmlns:cx7="http://schemas.microsoft.com/office/drawing/2016/5/13/chartex" xmlns:cx8="http://schemas.microsoft.com/office/drawing/2016/5/14/chartex" xmlns:mc="http://schemas.openxmlformats.org/markup-compatibility/2006" xmlns:aink="http://schemas.microsoft.com/office/drawing/2016/ink" xmlns:am3d="http://schemas.microsoft.com/office/drawing/2017/model3d" xmlns:o="urn:schemas-microsoft-com:office:office" xmlns:r="http://schemas.openxmlformats.org/officeDocument/2006/relationships" xmlns:m="http://schemas.openxmlformats.org/officeDocument/2006/math" xmlns:v="urn:schemas-microsoft-com:vml" xmlns:wp14="http://schemas.microsoft.com/office/word/2010/wordprocessingDrawing" xmlns:wp="http://schemas.openxmlformats.org/drawingml/2006/wordprocessingDrawing" xmlns:w10="urn:schemas-microsoft-com:office:word" xmlns:w="http://schemas.openxmlformats.org/wordprocessingml/2006/main" xmlns:w14="http://schemas.microsoft.com/office/word/2010/wordml" xmlns:w15="http://schemas.microsoft.com/office/word/2012/wordml" xmlns:w16cid="http://schemas.microsoft.com/office/word/2016/wordml/cid" xmlns:w16se="http://schemas.microsoft.com/office/word/2015/wordml/symex" xmlns:wpg="http://schemas.microsoft.com/office/word/2010/wordprocessingGroup" xmlns:wpi="http://schemas.microsoft.com/office/word/2010/wordprocessingInk" xmlns:wne="http://schemas.microsoft.com/office/word/2006/wordml" xmlns:wps="http://schemas.microsoft.com/office/word/2010/wordprocessingShape" mc:Ignorable="w14 w15 w16se w16cid wp14">
+<w:hdr xmlns:wpc="http://schemas.microsoft.com/office/word/2010/wordprocessingCanvas" xmlns:cx="http://schemas.microsoft.com/office/drawing/2014/chartex" xmlns:cx1="http://schemas.microsoft.com/office/drawing/2015/9/8/chartex" xmlns:cx2="http://schemas.microsoft.com/office/drawing/2015/10/21/chartex" xmlns:cx3="http://schemas.microsoft.com/office/drawing/2016/5/9/chartex" xmlns:cx4="http://schemas.microsoft.com/office/drawing/2016/5/10/chartex" xmlns:cx5="http://schemas.microsoft.com/office/drawing/2016/5/11/chartex" xmlns:cx6="http://schemas.microsoft.com/office/drawing/2016/5/12/chartex" xmlns:cx7="http://schemas.microsoft.com/office/drawing/2016/5/13/chartex" xmlns:cx8="http://schemas.microsoft.com/office/drawing/2016/5/14/chartex" xmlns:mc="http://schemas.openxmlformats.org/markup-compatibility/2006" xmlns:aink="http://schemas.microsoft.com/office/drawing/2016/ink" xmlns:am3d="http://schemas.microsoft.com/office/drawing/2017/model3d" xmlns:o="urn:schemas-microsoft-com:office:office" xmlns:r="http://schemas.openxmlformats.org/officeDocument/2006/relationships" xmlns:m="http://schemas.openxmlformats.org/officeDocument/2006/math" xmlns:v="urn:schemas-microsoft-com:vml" xmlns:wp14="http://schemas.microsoft.com/office/word/2010/wordprocessingDrawing" xmlns:wp="http://schemas.openxmlformats.org/drawingml/2006/wordprocessingDrawing" xmlns:w10="urn:schemas-microsoft-com:office:word" xmlns:w="http://schemas.openxmlformats.org/wordprocessingml/2006/main" xmlns:w14="http://schemas.microsoft.com/office/word/2010/wordml" xmlns:w15="http://schemas.microsoft.com/office/word/2012/wordml" xmlns:w16cex="http://schemas.microsoft.com/office/word/2018/wordml/cex" xmlns:w16cid="http://schemas.microsoft.com/office/word/2016/wordml/cid" xmlns:w16="http://schemas.microsoft.com/office/word/2018/wordml" xmlns:w16se="http://schemas.microsoft.com/office/word/2015/wordml/symex" xmlns:wpg="http://schemas.microsoft.com/office/word/2010/wordprocessingGroup" xmlns:wpi="http://schemas.microsoft.com/office/word/2010/wordprocessingInk" xmlns:wne="http://schemas.microsoft.com/office/word/2006/wordml" xmlns:wps="http://schemas.microsoft.com/office/word/2010/wordprocessingShape" mc:Ignorable="w14 w15 w16se w16cid w16 w16cex wp14">
   <w:p>
     <w:pPr>
       <w:pStyle w:val="Header"/>
@@ -6452,7 +7650,7 @@
               <v:stroke joinstyle="miter"/>
               <v:path gradientshapeok="t" o:connecttype="rect"/>
             </v:shapetype>
-            <v:shape id="Text Box 11" o:spid="_x0000_s1026" type="#_x0000_t202" style="position:absolute;margin-left:0;margin-top:36pt;width:468pt;height:13.7pt;z-index:251666432;visibility:visible;mso-wrap-style:square;mso-width-percent:1000;mso-height-percent:0;mso-wrap-distance-left:9pt;mso-wrap-distance-top:0;mso-wrap-distance-right:9pt;mso-wrap-distance-bottom:0;mso-position-horizontal:absolute;mso-position-horizontal-relative:margin;mso-position-vertical:absolute;mso-position-vertical-relative:top-margin-area;mso-width-percent:1000;mso-height-percent:0;mso-width-relative:margin;mso-height-relative:page;v-text-anchor:middle" o:gfxdata="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" o:allowincell="f" filled="f" stroked="f">
+            <v:shape id="Text Box 11" o:spid="_x0000_s1026" type="#_x0000_t202" style="position:absolute;margin-left:0;margin-top:36pt;width:468pt;height:13.7pt;z-index:251666432;visibility:visible;mso-wrap-style:square;mso-width-percent:1000;mso-height-percent:0;mso-wrap-distance-left:9pt;mso-wrap-distance-top:0;mso-wrap-distance-right:9pt;mso-wrap-distance-bottom:0;mso-position-horizontal:absolute;mso-position-horizontal-relative:margin;mso-position-vertical:absolute;mso-position-vertical-relative:top-margin-area;mso-width-percent:1000;mso-height-percent:0;mso-width-relative:margin;mso-height-relative:page;v-text-anchor:middle" o:gfxdata="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" o:allowincell="f" filled="f" stroked="f">
               <v:textbox style="mso-fit-shape-to-text:t" inset=",0,,0">
                 <w:txbxContent>
                   <w:p>
@@ -6477,7 +7675,7 @@
 </file>
 
 <file path=word/header3.xml><?xml version="1.0" encoding="utf-8"?>
-<w:hdr xmlns:wpc="http://schemas.microsoft.com/office/word/2010/wordprocessingCanvas" xmlns:cx="http://schemas.microsoft.com/office/drawing/2014/chartex" xmlns:cx1="http://schemas.microsoft.com/office/drawing/2015/9/8/chartex" xmlns:cx2="http://schemas.microsoft.com/office/drawing/2015/10/21/chartex" xmlns:cx3="http://schemas.microsoft.com/office/drawing/2016/5/9/chartex" xmlns:cx4="http://schemas.microsoft.com/office/drawing/2016/5/10/chartex" xmlns:cx5="http://schemas.microsoft.com/office/drawing/2016/5/11/chartex" xmlns:cx6="http://schemas.microsoft.com/office/drawing/2016/5/12/chartex" xmlns:cx7="http://schemas.microsoft.com/office/drawing/2016/5/13/chartex" xmlns:cx8="http://schemas.microsoft.com/office/drawing/2016/5/14/chartex" xmlns:mc="http://schemas.openxmlformats.org/markup-compatibility/2006" xmlns:aink="http://schemas.microsoft.com/office/drawing/2016/ink" xmlns:am3d="http://schemas.microsoft.com/office/drawing/2017/model3d" xmlns:o="urn:schemas-microsoft-com:office:office" xmlns:r="http://schemas.openxmlformats.org/officeDocument/2006/relationships" xmlns:m="http://schemas.openxmlformats.org/officeDocument/2006/math" xmlns:v="urn:schemas-microsoft-com:vml" xmlns:wp14="http://schemas.microsoft.com/office/word/2010/wordprocessingDrawing" xmlns:wp="http://schemas.openxmlformats.org/drawingml/2006/wordprocessingDrawing" xmlns:w10="urn:schemas-microsoft-com:office:word" xmlns:w="http://schemas.openxmlformats.org/wordprocessingml/2006/main" xmlns:w14="http://schemas.microsoft.com/office/word/2010/wordml" xmlns:w15="http://schemas.microsoft.com/office/word/2012/wordml" xmlns:w16cid="http://schemas.microsoft.com/office/word/2016/wordml/cid" xmlns:w16se="http://schemas.microsoft.com/office/word/2015/wordml/symex" xmlns:wpg="http://schemas.microsoft.com/office/word/2010/wordprocessingGroup" xmlns:wpi="http://schemas.microsoft.com/office/word/2010/wordprocessingInk" xmlns:wne="http://schemas.microsoft.com/office/word/2006/wordml" xmlns:wps="http://schemas.microsoft.com/office/word/2010/wordprocessingShape" mc:Ignorable="w14 w15 w16se w16cid wp14">
+<w:hdr xmlns:wpc="http://schemas.microsoft.com/office/word/2010/wordprocessingCanvas" xmlns:cx="http://schemas.microsoft.com/office/drawing/2014/chartex" xmlns:cx1="http://schemas.microsoft.com/office/drawing/2015/9/8/chartex" xmlns:cx2="http://schemas.microsoft.com/office/drawing/2015/10/21/chartex" xmlns:cx3="http://schemas.microsoft.com/office/drawing/2016/5/9/chartex" xmlns:cx4="http://schemas.microsoft.com/office/drawing/2016/5/10/chartex" xmlns:cx5="http://schemas.microsoft.com/office/drawing/2016/5/11/chartex" xmlns:cx6="http://schemas.microsoft.com/office/drawing/2016/5/12/chartex" xmlns:cx7="http://schemas.microsoft.com/office/drawing/2016/5/13/chartex" xmlns:cx8="http://schemas.microsoft.com/office/drawing/2016/5/14/chartex" xmlns:mc="http://schemas.openxmlformats.org/markup-compatibility/2006" xmlns:aink="http://schemas.microsoft.com/office/drawing/2016/ink" xmlns:am3d="http://schemas.microsoft.com/office/drawing/2017/model3d" xmlns:o="urn:schemas-microsoft-com:office:office" xmlns:r="http://schemas.openxmlformats.org/officeDocument/2006/relationships" xmlns:m="http://schemas.openxmlformats.org/officeDocument/2006/math" xmlns:v="urn:schemas-microsoft-com:vml" xmlns:wp14="http://schemas.microsoft.com/office/word/2010/wordprocessingDrawing" xmlns:wp="http://schemas.openxmlformats.org/drawingml/2006/wordprocessingDrawing" xmlns:w10="urn:schemas-microsoft-com:office:word" xmlns:w="http://schemas.openxmlformats.org/wordprocessingml/2006/main" xmlns:w14="http://schemas.microsoft.com/office/word/2010/wordml" xmlns:w15="http://schemas.microsoft.com/office/word/2012/wordml" xmlns:w16cex="http://schemas.microsoft.com/office/word/2018/wordml/cex" xmlns:w16cid="http://schemas.microsoft.com/office/word/2016/wordml/cid" xmlns:w16="http://schemas.microsoft.com/office/word/2018/wordml" xmlns:w16se="http://schemas.microsoft.com/office/word/2015/wordml/symex" xmlns:wpg="http://schemas.microsoft.com/office/word/2010/wordprocessingGroup" xmlns:wpi="http://schemas.microsoft.com/office/word/2010/wordprocessingInk" xmlns:wne="http://schemas.microsoft.com/office/word/2006/wordml" xmlns:wps="http://schemas.microsoft.com/office/word/2010/wordprocessingShape" mc:Ignorable="w14 w15 w16se w16cid w16 w16cex wp14">
   <w:p>
     <w:pPr>
       <w:pStyle w:val="Header"/>
@@ -6779,11 +7977,7 @@
         </mc:Choice>
         <mc:Fallback>
           <w:pict>
-            <v:shapetype w14:anchorId="656D6E8B" id="_x0000_t202" coordsize="21600,21600" o:spt="202" path="m,l,21600r21600,l21600,xe">
-              <v:stroke joinstyle="miter"/>
-              <v:path gradientshapeok="t" o:connecttype="rect"/>
-            </v:shapetype>
-            <v:shape id="Text Box 23" o:spid="_x0000_s1028" type="#_x0000_t202" style="position:absolute;margin-left:0;margin-top:48.8pt;width:468pt;height:13.7pt;z-index:251677696;visibility:visible;mso-wrap-style:square;mso-width-percent:1000;mso-height-percent:0;mso-wrap-distance-left:9pt;mso-wrap-distance-top:0;mso-wrap-distance-right:9pt;mso-wrap-distance-bottom:0;mso-position-horizontal:absolute;mso-position-horizontal-relative:margin;mso-position-vertical:absolute;mso-position-vertical-relative:top-margin-area;mso-width-percent:1000;mso-height-percent:0;mso-width-relative:margin;mso-height-relative:page;v-text-anchor:middle" o:gfxdata="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" o:allowincell="f" filled="f" stroked="f">
+            <v:shape w14:anchorId="656D6E8B" id="Text Box 23" o:spid="_x0000_s1028" type="#_x0000_t202" style="position:absolute;margin-left:0;margin-top:48.8pt;width:468pt;height:13.7pt;z-index:251677696;visibility:visible;mso-wrap-style:square;mso-width-percent:1000;mso-height-percent:0;mso-wrap-distance-left:9pt;mso-wrap-distance-top:0;mso-wrap-distance-right:9pt;mso-wrap-distance-bottom:0;mso-position-horizontal:absolute;mso-position-horizontal-relative:margin;mso-position-vertical:absolute;mso-position-vertical-relative:top-margin-area;mso-width-percent:1000;mso-height-percent:0;mso-width-relative:margin;mso-height-relative:page;v-text-anchor:middle" o:gfxdata="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" o:allowincell="f" filled="f" stroked="f">
               <v:textbox style="mso-fit-shape-to-text:t" inset=",0,,0">
                 <w:txbxContent>
                   <w:p>
@@ -6910,7 +8104,7 @@
 </file>
 
 <file path=word/header4.xml><?xml version="1.0" encoding="utf-8"?>
-<w:hdr xmlns:wpc="http://schemas.microsoft.com/office/word/2010/wordprocessingCanvas" xmlns:cx="http://schemas.microsoft.com/office/drawing/2014/chartex" xmlns:cx1="http://schemas.microsoft.com/office/drawing/2015/9/8/chartex" xmlns:cx2="http://schemas.microsoft.com/office/drawing/2015/10/21/chartex" xmlns:cx3="http://schemas.microsoft.com/office/drawing/2016/5/9/chartex" xmlns:cx4="http://schemas.microsoft.com/office/drawing/2016/5/10/chartex" xmlns:cx5="http://schemas.microsoft.com/office/drawing/2016/5/11/chartex" xmlns:cx6="http://schemas.microsoft.com/office/drawing/2016/5/12/chartex" xmlns:cx7="http://schemas.microsoft.com/office/drawing/2016/5/13/chartex" xmlns:cx8="http://schemas.microsoft.com/office/drawing/2016/5/14/chartex" xmlns:mc="http://schemas.openxmlformats.org/markup-compatibility/2006" xmlns:aink="http://schemas.microsoft.com/office/drawing/2016/ink" xmlns:am3d="http://schemas.microsoft.com/office/drawing/2017/model3d" xmlns:o="urn:schemas-microsoft-com:office:office" xmlns:r="http://schemas.openxmlformats.org/officeDocument/2006/relationships" xmlns:m="http://schemas.openxmlformats.org/officeDocument/2006/math" xmlns:v="urn:schemas-microsoft-com:vml" xmlns:wp14="http://schemas.microsoft.com/office/word/2010/wordprocessingDrawing" xmlns:wp="http://schemas.openxmlformats.org/drawingml/2006/wordprocessingDrawing" xmlns:w10="urn:schemas-microsoft-com:office:word" xmlns:w="http://schemas.openxmlformats.org/wordprocessingml/2006/main" xmlns:w14="http://schemas.microsoft.com/office/word/2010/wordml" xmlns:w15="http://schemas.microsoft.com/office/word/2012/wordml" xmlns:w16cid="http://schemas.microsoft.com/office/word/2016/wordml/cid" xmlns:w16se="http://schemas.microsoft.com/office/word/2015/wordml/symex" xmlns:wpg="http://schemas.microsoft.com/office/word/2010/wordprocessingGroup" xmlns:wpi="http://schemas.microsoft.com/office/word/2010/wordprocessingInk" xmlns:wne="http://schemas.microsoft.com/office/word/2006/wordml" xmlns:wps="http://schemas.microsoft.com/office/word/2010/wordprocessingShape" mc:Ignorable="w14 w15 w16se w16cid wp14">
+<w:hdr xmlns:wpc="http://schemas.microsoft.com/office/word/2010/wordprocessingCanvas" xmlns:cx="http://schemas.microsoft.com/office/drawing/2014/chartex" xmlns:cx1="http://schemas.microsoft.com/office/drawing/2015/9/8/chartex" xmlns:cx2="http://schemas.microsoft.com/office/drawing/2015/10/21/chartex" xmlns:cx3="http://schemas.microsoft.com/office/drawing/2016/5/9/chartex" xmlns:cx4="http://schemas.microsoft.com/office/drawing/2016/5/10/chartex" xmlns:cx5="http://schemas.microsoft.com/office/drawing/2016/5/11/chartex" xmlns:cx6="http://schemas.microsoft.com/office/drawing/2016/5/12/chartex" xmlns:cx7="http://schemas.microsoft.com/office/drawing/2016/5/13/chartex" xmlns:cx8="http://schemas.microsoft.com/office/drawing/2016/5/14/chartex" xmlns:mc="http://schemas.openxmlformats.org/markup-compatibility/2006" xmlns:aink="http://schemas.microsoft.com/office/drawing/2016/ink" xmlns:am3d="http://schemas.microsoft.com/office/drawing/2017/model3d" xmlns:o="urn:schemas-microsoft-com:office:office" xmlns:r="http://schemas.openxmlformats.org/officeDocument/2006/relationships" xmlns:m="http://schemas.openxmlformats.org/officeDocument/2006/math" xmlns:v="urn:schemas-microsoft-com:vml" xmlns:wp14="http://schemas.microsoft.com/office/word/2010/wordprocessingDrawing" xmlns:wp="http://schemas.openxmlformats.org/drawingml/2006/wordprocessingDrawing" xmlns:w10="urn:schemas-microsoft-com:office:word" xmlns:w="http://schemas.openxmlformats.org/wordprocessingml/2006/main" xmlns:w14="http://schemas.microsoft.com/office/word/2010/wordml" xmlns:w15="http://schemas.microsoft.com/office/word/2012/wordml" xmlns:w16cex="http://schemas.microsoft.com/office/word/2018/wordml/cex" xmlns:w16cid="http://schemas.microsoft.com/office/word/2016/wordml/cid" xmlns:w16="http://schemas.microsoft.com/office/word/2018/wordml" xmlns:w16se="http://schemas.microsoft.com/office/word/2015/wordml/symex" xmlns:wpg="http://schemas.microsoft.com/office/word/2010/wordprocessingGroup" xmlns:wpi="http://schemas.microsoft.com/office/word/2010/wordprocessingInk" xmlns:wne="http://schemas.microsoft.com/office/word/2006/wordml" xmlns:wps="http://schemas.microsoft.com/office/word/2010/wordprocessingShape" mc:Ignorable="w14 w15 w16se w16cid w16 w16cex wp14">
   <w:p>
     <w:pPr>
       <w:pStyle w:val="Header"/>
@@ -7207,11 +8401,7 @@
         </mc:Choice>
         <mc:Fallback>
           <w:pict>
-            <v:shapetype w14:anchorId="198A4053" id="_x0000_t202" coordsize="21600,21600" o:spt="202" path="m,l,21600r21600,l21600,xe">
-              <v:stroke joinstyle="miter"/>
-              <v:path gradientshapeok="t" o:connecttype="rect"/>
-            </v:shapetype>
-            <v:shape id="Text Box 20" o:spid="_x0000_s1030" type="#_x0000_t202" style="position:absolute;margin-left:0;margin-top:36pt;width:468pt;height:13.7pt;z-index:251674624;visibility:visible;mso-wrap-style:square;mso-width-percent:1000;mso-height-percent:0;mso-wrap-distance-left:9pt;mso-wrap-distance-top:0;mso-wrap-distance-right:9pt;mso-wrap-distance-bottom:0;mso-position-horizontal:absolute;mso-position-horizontal-relative:margin;mso-position-vertical:absolute;mso-position-vertical-relative:top-margin-area;mso-width-percent:1000;mso-height-percent:0;mso-width-relative:margin;mso-height-relative:page;v-text-anchor:middle" o:gfxdata="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" o:allowincell="f" filled="f" stroked="f">
+            <v:shape w14:anchorId="198A4053" id="Text Box 20" o:spid="_x0000_s1030" type="#_x0000_t202" style="position:absolute;margin-left:0;margin-top:36pt;width:468pt;height:13.7pt;z-index:251674624;visibility:visible;mso-wrap-style:square;mso-width-percent:1000;mso-height-percent:0;mso-wrap-distance-left:9pt;mso-wrap-distance-top:0;mso-wrap-distance-right:9pt;mso-wrap-distance-bottom:0;mso-position-horizontal:absolute;mso-position-horizontal-relative:margin;mso-position-vertical:absolute;mso-position-vertical-relative:top-margin-area;mso-width-percent:1000;mso-height-percent:0;mso-width-relative:margin;mso-height-relative:page;v-text-anchor:middle" o:gfxdata="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" o:allowincell="f" filled="f" stroked="f">
               <v:textbox style="mso-fit-shape-to-text:t" inset=",0,,0">
                 <w:txbxContent>
                   <w:p>
@@ -7424,7 +8614,7 @@
         </mc:Choice>
         <mc:Fallback>
           <w:pict>
-            <v:shape w14:anchorId="1A61AC4D" id="Text Box 18" o:spid="_x0000_s1031" type="#_x0000_t202" style="position:absolute;margin-left:0;margin-top:36pt;width:468pt;height:13.7pt;z-index:251671552;visibility:visible;mso-wrap-style:square;mso-width-percent:1000;mso-height-percent:0;mso-wrap-distance-left:9pt;mso-wrap-distance-top:0;mso-wrap-distance-right:9pt;mso-wrap-distance-bottom:0;mso-position-horizontal:absolute;mso-position-horizontal-relative:margin;mso-position-vertical:absolute;mso-position-vertical-relative:top-margin-area;mso-width-percent:1000;mso-height-percent:0;mso-width-relative:margin;mso-height-relative:page;v-text-anchor:middle" o:gfxdata="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" o:allowincell="f" filled="f" stroked="f">
+            <v:shape w14:anchorId="1A61AC4D" id="Text Box 18" o:spid="_x0000_s1031" type="#_x0000_t202" style="position:absolute;margin-left:0;margin-top:36pt;width:468pt;height:13.7pt;z-index:251671552;visibility:visible;mso-wrap-style:square;mso-width-percent:1000;mso-height-percent:0;mso-wrap-distance-left:9pt;mso-wrap-distance-top:0;mso-wrap-distance-right:9pt;mso-wrap-distance-bottom:0;mso-position-horizontal:absolute;mso-position-horizontal-relative:margin;mso-position-vertical:absolute;mso-position-vertical-relative:top-margin-area;mso-width-percent:1000;mso-height-percent:0;mso-width-relative:margin;mso-height-relative:page;v-text-anchor:middle" o:gfxdata="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" o:allowincell="f" filled="f" stroked="f">
               <v:textbox style="mso-fit-shape-to-text:t" inset=",0,,0">
                 <w:txbxContent>
                   <w:p>
@@ -7449,7 +8639,7 @@
 </file>
 
 <file path=word/numbering.xml><?xml version="1.0" encoding="utf-8"?>
-<w:numbering xmlns:wpc="http://schemas.microsoft.com/office/word/2010/wordprocessingCanvas" xmlns:cx="http://schemas.microsoft.com/office/drawing/2014/chartex" xmlns:cx1="http://schemas.microsoft.com/office/drawing/2015/9/8/chartex" xmlns:cx2="http://schemas.microsoft.com/office/drawing/2015/10/21/chartex" xmlns:cx3="http://schemas.microsoft.com/office/drawing/2016/5/9/chartex" xmlns:cx4="http://schemas.microsoft.com/office/drawing/2016/5/10/chartex" xmlns:cx5="http://schemas.microsoft.com/office/drawing/2016/5/11/chartex" xmlns:cx6="http://schemas.microsoft.com/office/drawing/2016/5/12/chartex" xmlns:cx7="http://schemas.microsoft.com/office/drawing/2016/5/13/chartex" xmlns:cx8="http://schemas.microsoft.com/office/drawing/2016/5/14/chartex" xmlns:mc="http://schemas.openxmlformats.org/markup-compatibility/2006" xmlns:aink="http://schemas.microsoft.com/office/drawing/2016/ink" xmlns:am3d="http://schemas.microsoft.com/office/drawing/2017/model3d" xmlns:o="urn:schemas-microsoft-com:office:office" xmlns:r="http://schemas.openxmlformats.org/officeDocument/2006/relationships" xmlns:m="http://schemas.openxmlformats.org/officeDocument/2006/math" xmlns:v="urn:schemas-microsoft-com:vml" xmlns:wp14="http://schemas.microsoft.com/office/word/2010/wordprocessingDrawing" xmlns:wp="http://schemas.openxmlformats.org/drawingml/2006/wordprocessingDrawing" xmlns:w10="urn:schemas-microsoft-com:office:word" xmlns:w="http://schemas.openxmlformats.org/wordprocessingml/2006/main" xmlns:w14="http://schemas.microsoft.com/office/word/2010/wordml" xmlns:w15="http://schemas.microsoft.com/office/word/2012/wordml" xmlns:w16cid="http://schemas.microsoft.com/office/word/2016/wordml/cid" xmlns:w16se="http://schemas.microsoft.com/office/word/2015/wordml/symex" xmlns:wpg="http://schemas.microsoft.com/office/word/2010/wordprocessingGroup" xmlns:wpi="http://schemas.microsoft.com/office/word/2010/wordprocessingInk" xmlns:wne="http://schemas.microsoft.com/office/word/2006/wordml" xmlns:wps="http://schemas.microsoft.com/office/word/2010/wordprocessingShape" mc:Ignorable="w14 w15 w16se w16cid wp14">
+<w:numbering xmlns:wpc="http://schemas.microsoft.com/office/word/2010/wordprocessingCanvas" xmlns:cx="http://schemas.microsoft.com/office/drawing/2014/chartex" xmlns:cx1="http://schemas.microsoft.com/office/drawing/2015/9/8/chartex" xmlns:cx2="http://schemas.microsoft.com/office/drawing/2015/10/21/chartex" xmlns:cx3="http://schemas.microsoft.com/office/drawing/2016/5/9/chartex" xmlns:cx4="http://schemas.microsoft.com/office/drawing/2016/5/10/chartex" xmlns:cx5="http://schemas.microsoft.com/office/drawing/2016/5/11/chartex" xmlns:cx6="http://schemas.microsoft.com/office/drawing/2016/5/12/chartex" xmlns:cx7="http://schemas.microsoft.com/office/drawing/2016/5/13/chartex" xmlns:cx8="http://schemas.microsoft.com/office/drawing/2016/5/14/chartex" xmlns:mc="http://schemas.openxmlformats.org/markup-compatibility/2006" xmlns:aink="http://schemas.microsoft.com/office/drawing/2016/ink" xmlns:am3d="http://schemas.microsoft.com/office/drawing/2017/model3d" xmlns:o="urn:schemas-microsoft-com:office:office" xmlns:r="http://schemas.openxmlformats.org/officeDocument/2006/relationships" xmlns:m="http://schemas.openxmlformats.org/officeDocument/2006/math" xmlns:v="urn:schemas-microsoft-com:vml" xmlns:wp14="http://schemas.microsoft.com/office/word/2010/wordprocessingDrawing" xmlns:wp="http://schemas.openxmlformats.org/drawingml/2006/wordprocessingDrawing" xmlns:w10="urn:schemas-microsoft-com:office:word" xmlns:w="http://schemas.openxmlformats.org/wordprocessingml/2006/main" xmlns:w14="http://schemas.microsoft.com/office/word/2010/wordml" xmlns:w15="http://schemas.microsoft.com/office/word/2012/wordml" xmlns:w16cex="http://schemas.microsoft.com/office/word/2018/wordml/cex" xmlns:w16cid="http://schemas.microsoft.com/office/word/2016/wordml/cid" xmlns:w16="http://schemas.microsoft.com/office/word/2018/wordml" xmlns:w16se="http://schemas.microsoft.com/office/word/2015/wordml/symex" xmlns:wpg="http://schemas.microsoft.com/office/word/2010/wordprocessingGroup" xmlns:wpi="http://schemas.microsoft.com/office/word/2010/wordprocessingInk" xmlns:wne="http://schemas.microsoft.com/office/word/2006/wordml" xmlns:wps="http://schemas.microsoft.com/office/word/2010/wordprocessingShape" mc:Ignorable="w14 w15 w16se w16cid w16 w16cex wp14">
   <w:abstractNum w:abstractNumId="0" w15:restartNumberingAfterBreak="0">
     <w:nsid w:val="FFFFFF88"/>
     <w:multiLevelType w:val="singleLevel"/>
@@ -7776,6 +8966,119 @@
     </w:lvl>
   </w:abstractNum>
   <w:abstractNum w:abstractNumId="5" w15:restartNumberingAfterBreak="0">
+    <w:nsid w:val="01607F95"/>
+    <w:multiLevelType w:val="hybridMultilevel"/>
+    <w:tmpl w:val="80722F58"/>
+    <w:lvl w:ilvl="0" w:tplc="08090001">
+      <w:start w:val="1"/>
+      <w:numFmt w:val="bullet"/>
+      <w:lvlText w:val=""/>
+      <w:lvlJc w:val="left"/>
+      <w:pPr>
+        <w:ind w:left="720" w:hanging="360"/>
+      </w:pPr>
+      <w:rPr>
+        <w:rFonts w:ascii="Symbol" w:hAnsi="Symbol" w:hint="default"/>
+      </w:rPr>
+    </w:lvl>
+    <w:lvl w:ilvl="1" w:tplc="08090003" w:tentative="1">
+      <w:start w:val="1"/>
+      <w:numFmt w:val="bullet"/>
+      <w:lvlText w:val="o"/>
+      <w:lvlJc w:val="left"/>
+      <w:pPr>
+        <w:ind w:left="1440" w:hanging="360"/>
+      </w:pPr>
+      <w:rPr>
+        <w:rFonts w:ascii="Courier New" w:hAnsi="Courier New" w:cs="Courier New" w:hint="default"/>
+      </w:rPr>
+    </w:lvl>
+    <w:lvl w:ilvl="2" w:tplc="08090005" w:tentative="1">
+      <w:start w:val="1"/>
+      <w:numFmt w:val="bullet"/>
+      <w:lvlText w:val=""/>
+      <w:lvlJc w:val="left"/>
+      <w:pPr>
+        <w:ind w:left="2160" w:hanging="360"/>
+      </w:pPr>
+      <w:rPr>
+        <w:rFonts w:ascii="Wingdings" w:hAnsi="Wingdings" w:hint="default"/>
+      </w:rPr>
+    </w:lvl>
+    <w:lvl w:ilvl="3" w:tplc="08090001" w:tentative="1">
+      <w:start w:val="1"/>
+      <w:numFmt w:val="bullet"/>
+      <w:lvlText w:val=""/>
+      <w:lvlJc w:val="left"/>
+      <w:pPr>
+        <w:ind w:left="2880" w:hanging="360"/>
+      </w:pPr>
+      <w:rPr>
+        <w:rFonts w:ascii="Symbol" w:hAnsi="Symbol" w:hint="default"/>
+      </w:rPr>
+    </w:lvl>
+    <w:lvl w:ilvl="4" w:tplc="08090003" w:tentative="1">
+      <w:start w:val="1"/>
+      <w:numFmt w:val="bullet"/>
+      <w:lvlText w:val="o"/>
+      <w:lvlJc w:val="left"/>
+      <w:pPr>
+        <w:ind w:left="3600" w:hanging="360"/>
+      </w:pPr>
+      <w:rPr>
+        <w:rFonts w:ascii="Courier New" w:hAnsi="Courier New" w:cs="Courier New" w:hint="default"/>
+      </w:rPr>
+    </w:lvl>
+    <w:lvl w:ilvl="5" w:tplc="08090005" w:tentative="1">
+      <w:start w:val="1"/>
+      <w:numFmt w:val="bullet"/>
+      <w:lvlText w:val=""/>
+      <w:lvlJc w:val="left"/>
+      <w:pPr>
+        <w:ind w:left="4320" w:hanging="360"/>
+      </w:pPr>
+      <w:rPr>
+        <w:rFonts w:ascii="Wingdings" w:hAnsi="Wingdings" w:hint="default"/>
+      </w:rPr>
+    </w:lvl>
+    <w:lvl w:ilvl="6" w:tplc="08090001" w:tentative="1">
+      <w:start w:val="1"/>
+      <w:numFmt w:val="bullet"/>
+      <w:lvlText w:val=""/>
+      <w:lvlJc w:val="left"/>
+      <w:pPr>
+        <w:ind w:left="5040" w:hanging="360"/>
+      </w:pPr>
+      <w:rPr>
+        <w:rFonts w:ascii="Symbol" w:hAnsi="Symbol" w:hint="default"/>
+      </w:rPr>
+    </w:lvl>
+    <w:lvl w:ilvl="7" w:tplc="08090003" w:tentative="1">
+      <w:start w:val="1"/>
+      <w:numFmt w:val="bullet"/>
+      <w:lvlText w:val="o"/>
+      <w:lvlJc w:val="left"/>
+      <w:pPr>
+        <w:ind w:left="5760" w:hanging="360"/>
+      </w:pPr>
+      <w:rPr>
+        <w:rFonts w:ascii="Courier New" w:hAnsi="Courier New" w:cs="Courier New" w:hint="default"/>
+      </w:rPr>
+    </w:lvl>
+    <w:lvl w:ilvl="8" w:tplc="08090005" w:tentative="1">
+      <w:start w:val="1"/>
+      <w:numFmt w:val="bullet"/>
+      <w:lvlText w:val=""/>
+      <w:lvlJc w:val="left"/>
+      <w:pPr>
+        <w:ind w:left="6480" w:hanging="360"/>
+      </w:pPr>
+      <w:rPr>
+        <w:rFonts w:ascii="Wingdings" w:hAnsi="Wingdings" w:hint="default"/>
+      </w:rPr>
+    </w:lvl>
+  </w:abstractNum>
+  <w:abstractNum w:abstractNumId="6" w15:restartNumberingAfterBreak="0">
     <w:nsid w:val="07E34C9B"/>
     <w:multiLevelType w:val="multilevel"/>
     <w:tmpl w:val="189EE94C"/>
@@ -7924,10 +9227,10 @@
       </w:rPr>
     </w:lvl>
   </w:abstractNum>
-  <w:abstractNum w:abstractNumId="6" w15:restartNumberingAfterBreak="0">
+  <w:abstractNum w:abstractNumId="7" w15:restartNumberingAfterBreak="0">
     <w:nsid w:val="08D4641F"/>
     <w:multiLevelType w:val="hybridMultilevel"/>
-    <w:tmpl w:val="8D383076"/>
+    <w:tmpl w:val="C1DA41F8"/>
     <w:lvl w:ilvl="0" w:tplc="48090011">
       <w:start w:val="1"/>
       <w:numFmt w:val="decimal"/>
@@ -8013,7 +9316,7 @@
       </w:pPr>
     </w:lvl>
   </w:abstractNum>
-  <w:abstractNum w:abstractNumId="7" w15:restartNumberingAfterBreak="0">
+  <w:abstractNum w:abstractNumId="8" w15:restartNumberingAfterBreak="0">
     <w:nsid w:val="0A807149"/>
     <w:multiLevelType w:val="hybridMultilevel"/>
     <w:tmpl w:val="F7180A50"/>
@@ -8102,7 +9405,7 @@
       </w:pPr>
     </w:lvl>
   </w:abstractNum>
-  <w:abstractNum w:abstractNumId="8" w15:restartNumberingAfterBreak="0">
+  <w:abstractNum w:abstractNumId="9" w15:restartNumberingAfterBreak="0">
     <w:nsid w:val="13FB264D"/>
     <w:multiLevelType w:val="multilevel"/>
     <w:tmpl w:val="405A498C"/>
@@ -8215,7 +9518,7 @@
       </w:rPr>
     </w:lvl>
   </w:abstractNum>
-  <w:abstractNum w:abstractNumId="9" w15:restartNumberingAfterBreak="0">
+  <w:abstractNum w:abstractNumId="10" w15:restartNumberingAfterBreak="0">
     <w:nsid w:val="15076A36"/>
     <w:multiLevelType w:val="multilevel"/>
     <w:tmpl w:val="D96E079A"/>
@@ -8364,7 +9667,233 @@
       </w:rPr>
     </w:lvl>
   </w:abstractNum>
-  <w:abstractNum w:abstractNumId="10" w15:restartNumberingAfterBreak="0">
+  <w:abstractNum w:abstractNumId="11" w15:restartNumberingAfterBreak="0">
+    <w:nsid w:val="18D972FF"/>
+    <w:multiLevelType w:val="hybridMultilevel"/>
+    <w:tmpl w:val="FFCE2420"/>
+    <w:lvl w:ilvl="0" w:tplc="08090001">
+      <w:start w:val="1"/>
+      <w:numFmt w:val="bullet"/>
+      <w:lvlText w:val=""/>
+      <w:lvlJc w:val="left"/>
+      <w:pPr>
+        <w:ind w:left="720" w:hanging="360"/>
+      </w:pPr>
+      <w:rPr>
+        <w:rFonts w:ascii="Symbol" w:hAnsi="Symbol" w:hint="default"/>
+      </w:rPr>
+    </w:lvl>
+    <w:lvl w:ilvl="1" w:tplc="08090003" w:tentative="1">
+      <w:start w:val="1"/>
+      <w:numFmt w:val="bullet"/>
+      <w:lvlText w:val="o"/>
+      <w:lvlJc w:val="left"/>
+      <w:pPr>
+        <w:ind w:left="1440" w:hanging="360"/>
+      </w:pPr>
+      <w:rPr>
+        <w:rFonts w:ascii="Courier New" w:hAnsi="Courier New" w:cs="Courier New" w:hint="default"/>
+      </w:rPr>
+    </w:lvl>
+    <w:lvl w:ilvl="2" w:tplc="08090005" w:tentative="1">
+      <w:start w:val="1"/>
+      <w:numFmt w:val="bullet"/>
+      <w:lvlText w:val=""/>
+      <w:lvlJc w:val="left"/>
+      <w:pPr>
+        <w:ind w:left="2160" w:hanging="360"/>
+      </w:pPr>
+      <w:rPr>
+        <w:rFonts w:ascii="Wingdings" w:hAnsi="Wingdings" w:hint="default"/>
+      </w:rPr>
+    </w:lvl>
+    <w:lvl w:ilvl="3" w:tplc="08090001" w:tentative="1">
+      <w:start w:val="1"/>
+      <w:numFmt w:val="bullet"/>
+      <w:lvlText w:val=""/>
+      <w:lvlJc w:val="left"/>
+      <w:pPr>
+        <w:ind w:left="2880" w:hanging="360"/>
+      </w:pPr>
+      <w:rPr>
+        <w:rFonts w:ascii="Symbol" w:hAnsi="Symbol" w:hint="default"/>
+      </w:rPr>
+    </w:lvl>
+    <w:lvl w:ilvl="4" w:tplc="08090003" w:tentative="1">
+      <w:start w:val="1"/>
+      <w:numFmt w:val="bullet"/>
+      <w:lvlText w:val="o"/>
+      <w:lvlJc w:val="left"/>
+      <w:pPr>
+        <w:ind w:left="3600" w:hanging="360"/>
+      </w:pPr>
+      <w:rPr>
+        <w:rFonts w:ascii="Courier New" w:hAnsi="Courier New" w:cs="Courier New" w:hint="default"/>
+      </w:rPr>
+    </w:lvl>
+    <w:lvl w:ilvl="5" w:tplc="08090005" w:tentative="1">
+      <w:start w:val="1"/>
+      <w:numFmt w:val="bullet"/>
+      <w:lvlText w:val=""/>
+      <w:lvlJc w:val="left"/>
+      <w:pPr>
+        <w:ind w:left="4320" w:hanging="360"/>
+      </w:pPr>
+      <w:rPr>
+        <w:rFonts w:ascii="Wingdings" w:hAnsi="Wingdings" w:hint="default"/>
+      </w:rPr>
+    </w:lvl>
+    <w:lvl w:ilvl="6" w:tplc="08090001" w:tentative="1">
+      <w:start w:val="1"/>
+      <w:numFmt w:val="bullet"/>
+      <w:lvlText w:val=""/>
+      <w:lvlJc w:val="left"/>
+      <w:pPr>
+        <w:ind w:left="5040" w:hanging="360"/>
+      </w:pPr>
+      <w:rPr>
+        <w:rFonts w:ascii="Symbol" w:hAnsi="Symbol" w:hint="default"/>
+      </w:rPr>
+    </w:lvl>
+    <w:lvl w:ilvl="7" w:tplc="08090003" w:tentative="1">
+      <w:start w:val="1"/>
+      <w:numFmt w:val="bullet"/>
+      <w:lvlText w:val="o"/>
+      <w:lvlJc w:val="left"/>
+      <w:pPr>
+        <w:ind w:left="5760" w:hanging="360"/>
+      </w:pPr>
+      <w:rPr>
+        <w:rFonts w:ascii="Courier New" w:hAnsi="Courier New" w:cs="Courier New" w:hint="default"/>
+      </w:rPr>
+    </w:lvl>
+    <w:lvl w:ilvl="8" w:tplc="08090005" w:tentative="1">
+      <w:start w:val="1"/>
+      <w:numFmt w:val="bullet"/>
+      <w:lvlText w:val=""/>
+      <w:lvlJc w:val="left"/>
+      <w:pPr>
+        <w:ind w:left="6480" w:hanging="360"/>
+      </w:pPr>
+      <w:rPr>
+        <w:rFonts w:ascii="Wingdings" w:hAnsi="Wingdings" w:hint="default"/>
+      </w:rPr>
+    </w:lvl>
+  </w:abstractNum>
+  <w:abstractNum w:abstractNumId="12" w15:restartNumberingAfterBreak="0">
+    <w:nsid w:val="192564CD"/>
+    <w:multiLevelType w:val="hybridMultilevel"/>
+    <w:tmpl w:val="922ACAD6"/>
+    <w:lvl w:ilvl="0" w:tplc="08090001">
+      <w:start w:val="1"/>
+      <w:numFmt w:val="bullet"/>
+      <w:lvlText w:val=""/>
+      <w:lvlJc w:val="left"/>
+      <w:pPr>
+        <w:ind w:left="720" w:hanging="360"/>
+      </w:pPr>
+      <w:rPr>
+        <w:rFonts w:ascii="Symbol" w:hAnsi="Symbol" w:hint="default"/>
+      </w:rPr>
+    </w:lvl>
+    <w:lvl w:ilvl="1" w:tplc="08090003">
+      <w:start w:val="1"/>
+      <w:numFmt w:val="bullet"/>
+      <w:lvlText w:val="o"/>
+      <w:lvlJc w:val="left"/>
+      <w:pPr>
+        <w:ind w:left="1440" w:hanging="360"/>
+      </w:pPr>
+      <w:rPr>
+        <w:rFonts w:ascii="Courier New" w:hAnsi="Courier New" w:cs="Courier New" w:hint="default"/>
+      </w:rPr>
+    </w:lvl>
+    <w:lvl w:ilvl="2" w:tplc="08090005" w:tentative="1">
+      <w:start w:val="1"/>
+      <w:numFmt w:val="bullet"/>
+      <w:lvlText w:val=""/>
+      <w:lvlJc w:val="left"/>
+      <w:pPr>
+        <w:ind w:left="2160" w:hanging="360"/>
+      </w:pPr>
+      <w:rPr>
+        <w:rFonts w:ascii="Wingdings" w:hAnsi="Wingdings" w:hint="default"/>
+      </w:rPr>
+    </w:lvl>
+    <w:lvl w:ilvl="3" w:tplc="08090001" w:tentative="1">
+      <w:start w:val="1"/>
+      <w:numFmt w:val="bullet"/>
+      <w:lvlText w:val=""/>
+      <w:lvlJc w:val="left"/>
+      <w:pPr>
+        <w:ind w:left="2880" w:hanging="360"/>
+      </w:pPr>
+      <w:rPr>
+        <w:rFonts w:ascii="Symbol" w:hAnsi="Symbol" w:hint="default"/>
+      </w:rPr>
+    </w:lvl>
+    <w:lvl w:ilvl="4" w:tplc="08090003" w:tentative="1">
+      <w:start w:val="1"/>
+      <w:numFmt w:val="bullet"/>
+      <w:lvlText w:val="o"/>
+      <w:lvlJc w:val="left"/>
+      <w:pPr>
+        <w:ind w:left="3600" w:hanging="360"/>
+      </w:pPr>
+      <w:rPr>
+        <w:rFonts w:ascii="Courier New" w:hAnsi="Courier New" w:cs="Courier New" w:hint="default"/>
+      </w:rPr>
+    </w:lvl>
+    <w:lvl w:ilvl="5" w:tplc="08090005" w:tentative="1">
+      <w:start w:val="1"/>
+      <w:numFmt w:val="bullet"/>
+      <w:lvlText w:val=""/>
+      <w:lvlJc w:val="left"/>
+      <w:pPr>
+        <w:ind w:left="4320" w:hanging="360"/>
+      </w:pPr>
+      <w:rPr>
+        <w:rFonts w:ascii="Wingdings" w:hAnsi="Wingdings" w:hint="default"/>
+      </w:rPr>
+    </w:lvl>
+    <w:lvl w:ilvl="6" w:tplc="08090001" w:tentative="1">
+      <w:start w:val="1"/>
+      <w:numFmt w:val="bullet"/>
+      <w:lvlText w:val=""/>
+      <w:lvlJc w:val="left"/>
+      <w:pPr>
+        <w:ind w:left="5040" w:hanging="360"/>
+      </w:pPr>
+      <w:rPr>
+        <w:rFonts w:ascii="Symbol" w:hAnsi="Symbol" w:hint="default"/>
+      </w:rPr>
+    </w:lvl>
+    <w:lvl w:ilvl="7" w:tplc="08090003" w:tentative="1">
+      <w:start w:val="1"/>
+      <w:numFmt w:val="bullet"/>
+      <w:lvlText w:val="o"/>
+      <w:lvlJc w:val="left"/>
+      <w:pPr>
+        <w:ind w:left="5760" w:hanging="360"/>
+      </w:pPr>
+      <w:rPr>
+        <w:rFonts w:ascii="Courier New" w:hAnsi="Courier New" w:cs="Courier New" w:hint="default"/>
+      </w:rPr>
+    </w:lvl>
+    <w:lvl w:ilvl="8" w:tplc="08090005" w:tentative="1">
+      <w:start w:val="1"/>
+      <w:numFmt w:val="bullet"/>
+      <w:lvlText w:val=""/>
+      <w:lvlJc w:val="left"/>
+      <w:pPr>
+        <w:ind w:left="6480" w:hanging="360"/>
+      </w:pPr>
+      <w:rPr>
+        <w:rFonts w:ascii="Wingdings" w:hAnsi="Wingdings" w:hint="default"/>
+      </w:rPr>
+    </w:lvl>
+  </w:abstractNum>
+  <w:abstractNum w:abstractNumId="13" w15:restartNumberingAfterBreak="0">
     <w:nsid w:val="1B8A46BE"/>
     <w:multiLevelType w:val="hybridMultilevel"/>
     <w:tmpl w:val="4D94A592"/>
@@ -8479,7 +10008,7 @@
       </w:rPr>
     </w:lvl>
   </w:abstractNum>
-  <w:abstractNum w:abstractNumId="11" w15:restartNumberingAfterBreak="0">
+  <w:abstractNum w:abstractNumId="14" w15:restartNumberingAfterBreak="0">
     <w:nsid w:val="1BDD1181"/>
     <w:multiLevelType w:val="hybridMultilevel"/>
     <w:tmpl w:val="628C2D9A"/>
@@ -8592,7 +10121,7 @@
       </w:rPr>
     </w:lvl>
   </w:abstractNum>
-  <w:abstractNum w:abstractNumId="12" w15:restartNumberingAfterBreak="0">
+  <w:abstractNum w:abstractNumId="15" w15:restartNumberingAfterBreak="0">
     <w:nsid w:val="1FBE6EB5"/>
     <w:multiLevelType w:val="multilevel"/>
     <w:tmpl w:val="0FA8FD2E"/>
@@ -8741,7 +10270,7 @@
       </w:rPr>
     </w:lvl>
   </w:abstractNum>
-  <w:abstractNum w:abstractNumId="13" w15:restartNumberingAfterBreak="0">
+  <w:abstractNum w:abstractNumId="16" w15:restartNumberingAfterBreak="0">
     <w:nsid w:val="24616164"/>
     <w:multiLevelType w:val="hybridMultilevel"/>
     <w:tmpl w:val="B9AEC44C"/>
@@ -8830,7 +10359,7 @@
       </w:pPr>
     </w:lvl>
   </w:abstractNum>
-  <w:abstractNum w:abstractNumId="14" w15:restartNumberingAfterBreak="0">
+  <w:abstractNum w:abstractNumId="17" w15:restartNumberingAfterBreak="0">
     <w:nsid w:val="29A5672E"/>
     <w:multiLevelType w:val="hybridMultilevel"/>
     <w:tmpl w:val="215AE6E4"/>
@@ -8945,7 +10474,7 @@
       </w:rPr>
     </w:lvl>
   </w:abstractNum>
-  <w:abstractNum w:abstractNumId="15" w15:restartNumberingAfterBreak="0">
+  <w:abstractNum w:abstractNumId="18" w15:restartNumberingAfterBreak="0">
     <w:nsid w:val="2B8265A4"/>
     <w:multiLevelType w:val="hybridMultilevel"/>
     <w:tmpl w:val="CEEE0E98"/>
@@ -9034,7 +10563,96 @@
       </w:pPr>
     </w:lvl>
   </w:abstractNum>
-  <w:abstractNum w:abstractNumId="16" w15:restartNumberingAfterBreak="0">
+  <w:abstractNum w:abstractNumId="19" w15:restartNumberingAfterBreak="0">
+    <w:nsid w:val="33532FD7"/>
+    <w:multiLevelType w:val="hybridMultilevel"/>
+    <w:tmpl w:val="8D383076"/>
+    <w:lvl w:ilvl="0" w:tplc="48090011">
+      <w:start w:val="1"/>
+      <w:numFmt w:val="decimal"/>
+      <w:lvlText w:val="%1)"/>
+      <w:lvlJc w:val="left"/>
+      <w:pPr>
+        <w:ind w:left="720" w:hanging="360"/>
+      </w:pPr>
+      <w:rPr>
+        <w:rFonts w:hint="default"/>
+      </w:rPr>
+    </w:lvl>
+    <w:lvl w:ilvl="1" w:tplc="48090019" w:tentative="1">
+      <w:start w:val="1"/>
+      <w:numFmt w:val="lowerLetter"/>
+      <w:lvlText w:val="%2."/>
+      <w:lvlJc w:val="left"/>
+      <w:pPr>
+        <w:ind w:left="1440" w:hanging="360"/>
+      </w:pPr>
+    </w:lvl>
+    <w:lvl w:ilvl="2" w:tplc="4809001B" w:tentative="1">
+      <w:start w:val="1"/>
+      <w:numFmt w:val="lowerRoman"/>
+      <w:lvlText w:val="%3."/>
+      <w:lvlJc w:val="right"/>
+      <w:pPr>
+        <w:ind w:left="2160" w:hanging="180"/>
+      </w:pPr>
+    </w:lvl>
+    <w:lvl w:ilvl="3" w:tplc="4809000F" w:tentative="1">
+      <w:start w:val="1"/>
+      <w:numFmt w:val="decimal"/>
+      <w:lvlText w:val="%4."/>
+      <w:lvlJc w:val="left"/>
+      <w:pPr>
+        <w:ind w:left="2880" w:hanging="360"/>
+      </w:pPr>
+    </w:lvl>
+    <w:lvl w:ilvl="4" w:tplc="48090019" w:tentative="1">
+      <w:start w:val="1"/>
+      <w:numFmt w:val="lowerLetter"/>
+      <w:lvlText w:val="%5."/>
+      <w:lvlJc w:val="left"/>
+      <w:pPr>
+        <w:ind w:left="3600" w:hanging="360"/>
+      </w:pPr>
+    </w:lvl>
+    <w:lvl w:ilvl="5" w:tplc="4809001B" w:tentative="1">
+      <w:start w:val="1"/>
+      <w:numFmt w:val="lowerRoman"/>
+      <w:lvlText w:val="%6."/>
+      <w:lvlJc w:val="right"/>
+      <w:pPr>
+        <w:ind w:left="4320" w:hanging="180"/>
+      </w:pPr>
+    </w:lvl>
+    <w:lvl w:ilvl="6" w:tplc="4809000F" w:tentative="1">
+      <w:start w:val="1"/>
+      <w:numFmt w:val="decimal"/>
+      <w:lvlText w:val="%7."/>
+      <w:lvlJc w:val="left"/>
+      <w:pPr>
+        <w:ind w:left="5040" w:hanging="360"/>
+      </w:pPr>
+    </w:lvl>
+    <w:lvl w:ilvl="7" w:tplc="48090019" w:tentative="1">
+      <w:start w:val="1"/>
+      <w:numFmt w:val="lowerLetter"/>
+      <w:lvlText w:val="%8."/>
+      <w:lvlJc w:val="left"/>
+      <w:pPr>
+        <w:ind w:left="5760" w:hanging="360"/>
+      </w:pPr>
+    </w:lvl>
+    <w:lvl w:ilvl="8" w:tplc="4809001B" w:tentative="1">
+      <w:start w:val="1"/>
+      <w:numFmt w:val="lowerRoman"/>
+      <w:lvlText w:val="%9."/>
+      <w:lvlJc w:val="right"/>
+      <w:pPr>
+        <w:ind w:left="6480" w:hanging="180"/>
+      </w:pPr>
+    </w:lvl>
+  </w:abstractNum>
+  <w:abstractNum w:abstractNumId="20" w15:restartNumberingAfterBreak="0">
     <w:nsid w:val="36C13983"/>
     <w:multiLevelType w:val="hybridMultilevel"/>
     <w:tmpl w:val="3CF4E9E2"/>
@@ -9147,7 +10765,7 @@
       </w:rPr>
     </w:lvl>
   </w:abstractNum>
-  <w:abstractNum w:abstractNumId="17" w15:restartNumberingAfterBreak="0">
+  <w:abstractNum w:abstractNumId="21" w15:restartNumberingAfterBreak="0">
     <w:nsid w:val="38322433"/>
     <w:multiLevelType w:val="hybridMultilevel"/>
     <w:tmpl w:val="E69466A2"/>
@@ -9233,7 +10851,96 @@
       </w:pPr>
     </w:lvl>
   </w:abstractNum>
-  <w:abstractNum w:abstractNumId="18" w15:restartNumberingAfterBreak="0">
+  <w:abstractNum w:abstractNumId="22" w15:restartNumberingAfterBreak="0">
+    <w:nsid w:val="39110130"/>
+    <w:multiLevelType w:val="hybridMultilevel"/>
+    <w:tmpl w:val="8D383076"/>
+    <w:lvl w:ilvl="0" w:tplc="48090011">
+      <w:start w:val="1"/>
+      <w:numFmt w:val="decimal"/>
+      <w:lvlText w:val="%1)"/>
+      <w:lvlJc w:val="left"/>
+      <w:pPr>
+        <w:ind w:left="720" w:hanging="360"/>
+      </w:pPr>
+      <w:rPr>
+        <w:rFonts w:hint="default"/>
+      </w:rPr>
+    </w:lvl>
+    <w:lvl w:ilvl="1" w:tplc="48090019" w:tentative="1">
+      <w:start w:val="1"/>
+      <w:numFmt w:val="lowerLetter"/>
+      <w:lvlText w:val="%2."/>
+      <w:lvlJc w:val="left"/>
+      <w:pPr>
+        <w:ind w:left="1440" w:hanging="360"/>
+      </w:pPr>
+    </w:lvl>
+    <w:lvl w:ilvl="2" w:tplc="4809001B" w:tentative="1">
+      <w:start w:val="1"/>
+      <w:numFmt w:val="lowerRoman"/>
+      <w:lvlText w:val="%3."/>
+      <w:lvlJc w:val="right"/>
+      <w:pPr>
+        <w:ind w:left="2160" w:hanging="180"/>
+      </w:pPr>
+    </w:lvl>
+    <w:lvl w:ilvl="3" w:tplc="4809000F" w:tentative="1">
+      <w:start w:val="1"/>
+      <w:numFmt w:val="decimal"/>
+      <w:lvlText w:val="%4."/>
+      <w:lvlJc w:val="left"/>
+      <w:pPr>
+        <w:ind w:left="2880" w:hanging="360"/>
+      </w:pPr>
+    </w:lvl>
+    <w:lvl w:ilvl="4" w:tplc="48090019" w:tentative="1">
+      <w:start w:val="1"/>
+      <w:numFmt w:val="lowerLetter"/>
+      <w:lvlText w:val="%5."/>
+      <w:lvlJc w:val="left"/>
+      <w:pPr>
+        <w:ind w:left="3600" w:hanging="360"/>
+      </w:pPr>
+    </w:lvl>
+    <w:lvl w:ilvl="5" w:tplc="4809001B" w:tentative="1">
+      <w:start w:val="1"/>
+      <w:numFmt w:val="lowerRoman"/>
+      <w:lvlText w:val="%6."/>
+      <w:lvlJc w:val="right"/>
+      <w:pPr>
+        <w:ind w:left="4320" w:hanging="180"/>
+      </w:pPr>
+    </w:lvl>
+    <w:lvl w:ilvl="6" w:tplc="4809000F" w:tentative="1">
+      <w:start w:val="1"/>
+      <w:numFmt w:val="decimal"/>
+      <w:lvlText w:val="%7."/>
+      <w:lvlJc w:val="left"/>
+      <w:pPr>
+        <w:ind w:left="5040" w:hanging="360"/>
+      </w:pPr>
+    </w:lvl>
+    <w:lvl w:ilvl="7" w:tplc="48090019" w:tentative="1">
+      <w:start w:val="1"/>
+      <w:numFmt w:val="lowerLetter"/>
+      <w:lvlText w:val="%8."/>
+      <w:lvlJc w:val="left"/>
+      <w:pPr>
+        <w:ind w:left="5760" w:hanging="360"/>
+      </w:pPr>
+    </w:lvl>
+    <w:lvl w:ilvl="8" w:tplc="4809001B" w:tentative="1">
+      <w:start w:val="1"/>
+      <w:numFmt w:val="lowerRoman"/>
+      <w:lvlText w:val="%9."/>
+      <w:lvlJc w:val="right"/>
+      <w:pPr>
+        <w:ind w:left="6480" w:hanging="180"/>
+      </w:pPr>
+    </w:lvl>
+  </w:abstractNum>
+  <w:abstractNum w:abstractNumId="23" w15:restartNumberingAfterBreak="0">
     <w:nsid w:val="3A075197"/>
     <w:multiLevelType w:val="multilevel"/>
     <w:tmpl w:val="138E84DE"/>
@@ -9346,7 +11053,7 @@
       </w:rPr>
     </w:lvl>
   </w:abstractNum>
-  <w:abstractNum w:abstractNumId="19" w15:restartNumberingAfterBreak="0">
+  <w:abstractNum w:abstractNumId="24" w15:restartNumberingAfterBreak="0">
     <w:nsid w:val="3AE10CE2"/>
     <w:multiLevelType w:val="hybridMultilevel"/>
     <w:tmpl w:val="53B0F990"/>
@@ -9461,7 +11168,7 @@
       </w:rPr>
     </w:lvl>
   </w:abstractNum>
-  <w:abstractNum w:abstractNumId="20" w15:restartNumberingAfterBreak="0">
+  <w:abstractNum w:abstractNumId="25" w15:restartNumberingAfterBreak="0">
     <w:nsid w:val="3FE20741"/>
     <w:multiLevelType w:val="hybridMultilevel"/>
     <w:tmpl w:val="67524734"/>
@@ -9573,7 +11280,7 @@
       </w:rPr>
     </w:lvl>
   </w:abstractNum>
-  <w:abstractNum w:abstractNumId="21" w15:restartNumberingAfterBreak="0">
+  <w:abstractNum w:abstractNumId="26" w15:restartNumberingAfterBreak="0">
     <w:nsid w:val="41A94110"/>
     <w:multiLevelType w:val="hybridMultilevel"/>
     <w:tmpl w:val="D09A41FC"/>
@@ -9662,7 +11369,7 @@
       </w:pPr>
     </w:lvl>
   </w:abstractNum>
-  <w:abstractNum w:abstractNumId="22" w15:restartNumberingAfterBreak="0">
+  <w:abstractNum w:abstractNumId="27" w15:restartNumberingAfterBreak="0">
     <w:nsid w:val="45691899"/>
     <w:multiLevelType w:val="hybridMultilevel"/>
     <w:tmpl w:val="E7BCD30A"/>
@@ -9751,7 +11458,7 @@
       </w:pPr>
     </w:lvl>
   </w:abstractNum>
-  <w:abstractNum w:abstractNumId="23" w15:restartNumberingAfterBreak="0">
+  <w:abstractNum w:abstractNumId="28" w15:restartNumberingAfterBreak="0">
     <w:nsid w:val="466C653B"/>
     <w:multiLevelType w:val="hybridMultilevel"/>
     <w:tmpl w:val="0C883B36"/>
@@ -9840,7 +11547,7 @@
       </w:pPr>
     </w:lvl>
   </w:abstractNum>
-  <w:abstractNum w:abstractNumId="24" w15:restartNumberingAfterBreak="0">
+  <w:abstractNum w:abstractNumId="29" w15:restartNumberingAfterBreak="0">
     <w:nsid w:val="4A3A4993"/>
     <w:multiLevelType w:val="hybridMultilevel"/>
     <w:tmpl w:val="E4787846"/>
@@ -9930,7 +11637,120 @@
       </w:pPr>
     </w:lvl>
   </w:abstractNum>
-  <w:abstractNum w:abstractNumId="25" w15:restartNumberingAfterBreak="0">
+  <w:abstractNum w:abstractNumId="30" w15:restartNumberingAfterBreak="0">
+    <w:nsid w:val="4B4433DF"/>
+    <w:multiLevelType w:val="hybridMultilevel"/>
+    <w:tmpl w:val="7A2C899A"/>
+    <w:lvl w:ilvl="0" w:tplc="08090001">
+      <w:start w:val="1"/>
+      <w:numFmt w:val="bullet"/>
+      <w:lvlText w:val=""/>
+      <w:lvlJc w:val="left"/>
+      <w:pPr>
+        <w:ind w:left="720" w:hanging="360"/>
+      </w:pPr>
+      <w:rPr>
+        <w:rFonts w:ascii="Symbol" w:hAnsi="Symbol" w:hint="default"/>
+      </w:rPr>
+    </w:lvl>
+    <w:lvl w:ilvl="1" w:tplc="08090003" w:tentative="1">
+      <w:start w:val="1"/>
+      <w:numFmt w:val="bullet"/>
+      <w:lvlText w:val="o"/>
+      <w:lvlJc w:val="left"/>
+      <w:pPr>
+        <w:ind w:left="1440" w:hanging="360"/>
+      </w:pPr>
+      <w:rPr>
+        <w:rFonts w:ascii="Courier New" w:hAnsi="Courier New" w:cs="Courier New" w:hint="default"/>
+      </w:rPr>
+    </w:lvl>
+    <w:lvl w:ilvl="2" w:tplc="08090005" w:tentative="1">
+      <w:start w:val="1"/>
+      <w:numFmt w:val="bullet"/>
+      <w:lvlText w:val=""/>
+      <w:lvlJc w:val="left"/>
+      <w:pPr>
+        <w:ind w:left="2160" w:hanging="360"/>
+      </w:pPr>
+      <w:rPr>
+        <w:rFonts w:ascii="Wingdings" w:hAnsi="Wingdings" w:hint="default"/>
+      </w:rPr>
+    </w:lvl>
+    <w:lvl w:ilvl="3" w:tplc="08090001" w:tentative="1">
+      <w:start w:val="1"/>
+      <w:numFmt w:val="bullet"/>
+      <w:lvlText w:val=""/>
+      <w:lvlJc w:val="left"/>
+      <w:pPr>
+        <w:ind w:left="2880" w:hanging="360"/>
+      </w:pPr>
+      <w:rPr>
+        <w:rFonts w:ascii="Symbol" w:hAnsi="Symbol" w:hint="default"/>
+      </w:rPr>
+    </w:lvl>
+    <w:lvl w:ilvl="4" w:tplc="08090003" w:tentative="1">
+      <w:start w:val="1"/>
+      <w:numFmt w:val="bullet"/>
+      <w:lvlText w:val="o"/>
+      <w:lvlJc w:val="left"/>
+      <w:pPr>
+        <w:ind w:left="3600" w:hanging="360"/>
+      </w:pPr>
+      <w:rPr>
+        <w:rFonts w:ascii="Courier New" w:hAnsi="Courier New" w:cs="Courier New" w:hint="default"/>
+      </w:rPr>
+    </w:lvl>
+    <w:lvl w:ilvl="5" w:tplc="08090005" w:tentative="1">
+      <w:start w:val="1"/>
+      <w:numFmt w:val="bullet"/>
+      <w:lvlText w:val=""/>
+      <w:lvlJc w:val="left"/>
+      <w:pPr>
+        <w:ind w:left="4320" w:hanging="360"/>
+      </w:pPr>
+      <w:rPr>
+        <w:rFonts w:ascii="Wingdings" w:hAnsi="Wingdings" w:hint="default"/>
+      </w:rPr>
+    </w:lvl>
+    <w:lvl w:ilvl="6" w:tplc="08090001" w:tentative="1">
+      <w:start w:val="1"/>
+      <w:numFmt w:val="bullet"/>
+      <w:lvlText w:val=""/>
+      <w:lvlJc w:val="left"/>
+      <w:pPr>
+        <w:ind w:left="5040" w:hanging="360"/>
+      </w:pPr>
+      <w:rPr>
+        <w:rFonts w:ascii="Symbol" w:hAnsi="Symbol" w:hint="default"/>
+      </w:rPr>
+    </w:lvl>
+    <w:lvl w:ilvl="7" w:tplc="08090003" w:tentative="1">
+      <w:start w:val="1"/>
+      <w:numFmt w:val="bullet"/>
+      <w:lvlText w:val="o"/>
+      <w:lvlJc w:val="left"/>
+      <w:pPr>
+        <w:ind w:left="5760" w:hanging="360"/>
+      </w:pPr>
+      <w:rPr>
+        <w:rFonts w:ascii="Courier New" w:hAnsi="Courier New" w:cs="Courier New" w:hint="default"/>
+      </w:rPr>
+    </w:lvl>
+    <w:lvl w:ilvl="8" w:tplc="08090005" w:tentative="1">
+      <w:start w:val="1"/>
+      <w:numFmt w:val="bullet"/>
+      <w:lvlText w:val=""/>
+      <w:lvlJc w:val="left"/>
+      <w:pPr>
+        <w:ind w:left="6480" w:hanging="360"/>
+      </w:pPr>
+      <w:rPr>
+        <w:rFonts w:ascii="Wingdings" w:hAnsi="Wingdings" w:hint="default"/>
+      </w:rPr>
+    </w:lvl>
+  </w:abstractNum>
+  <w:abstractNum w:abstractNumId="31" w15:restartNumberingAfterBreak="0">
     <w:nsid w:val="4D4924C5"/>
     <w:multiLevelType w:val="multilevel"/>
     <w:tmpl w:val="265AAD3E"/>
@@ -10043,7 +11863,7 @@
       </w:rPr>
     </w:lvl>
   </w:abstractNum>
-  <w:abstractNum w:abstractNumId="26" w15:restartNumberingAfterBreak="0">
+  <w:abstractNum w:abstractNumId="32" w15:restartNumberingAfterBreak="0">
     <w:nsid w:val="4EE20ABE"/>
     <w:multiLevelType w:val="hybridMultilevel"/>
     <w:tmpl w:val="7AC8C31C"/>
@@ -10132,7 +11952,7 @@
       </w:pPr>
     </w:lvl>
   </w:abstractNum>
-  <w:abstractNum w:abstractNumId="27" w15:restartNumberingAfterBreak="0">
+  <w:abstractNum w:abstractNumId="33" w15:restartNumberingAfterBreak="0">
     <w:nsid w:val="505A61DE"/>
     <w:multiLevelType w:val="multilevel"/>
     <w:tmpl w:val="B4E2CE8E"/>
@@ -10281,7 +12101,7 @@
       </w:rPr>
     </w:lvl>
   </w:abstractNum>
-  <w:abstractNum w:abstractNumId="28" w15:restartNumberingAfterBreak="0">
+  <w:abstractNum w:abstractNumId="34" w15:restartNumberingAfterBreak="0">
     <w:nsid w:val="50662C17"/>
     <w:multiLevelType w:val="hybridMultilevel"/>
     <w:tmpl w:val="426ED13E"/>
@@ -10367,7 +12187,7 @@
       </w:pPr>
     </w:lvl>
   </w:abstractNum>
-  <w:abstractNum w:abstractNumId="29" w15:restartNumberingAfterBreak="0">
+  <w:abstractNum w:abstractNumId="35" w15:restartNumberingAfterBreak="0">
     <w:nsid w:val="544F2307"/>
     <w:multiLevelType w:val="hybridMultilevel"/>
     <w:tmpl w:val="53F08F06"/>
@@ -10453,7 +12273,7 @@
       </w:pPr>
     </w:lvl>
   </w:abstractNum>
-  <w:abstractNum w:abstractNumId="30" w15:restartNumberingAfterBreak="0">
+  <w:abstractNum w:abstractNumId="36" w15:restartNumberingAfterBreak="0">
     <w:nsid w:val="5B970A31"/>
     <w:multiLevelType w:val="hybridMultilevel"/>
     <w:tmpl w:val="651A3064"/>
@@ -10568,7 +12388,7 @@
       </w:rPr>
     </w:lvl>
   </w:abstractNum>
-  <w:abstractNum w:abstractNumId="31" w15:restartNumberingAfterBreak="0">
+  <w:abstractNum w:abstractNumId="37" w15:restartNumberingAfterBreak="0">
     <w:nsid w:val="5BD72049"/>
     <w:multiLevelType w:val="hybridMultilevel"/>
     <w:tmpl w:val="0C883B36"/>
@@ -10657,7 +12477,7 @@
       </w:pPr>
     </w:lvl>
   </w:abstractNum>
-  <w:abstractNum w:abstractNumId="32" w15:restartNumberingAfterBreak="0">
+  <w:abstractNum w:abstractNumId="38" w15:restartNumberingAfterBreak="0">
     <w:nsid w:val="5D000060"/>
     <w:multiLevelType w:val="hybridMultilevel"/>
     <w:tmpl w:val="AA18C870"/>
@@ -10746,7 +12566,7 @@
       </w:pPr>
     </w:lvl>
   </w:abstractNum>
-  <w:abstractNum w:abstractNumId="33" w15:restartNumberingAfterBreak="0">
+  <w:abstractNum w:abstractNumId="39" w15:restartNumberingAfterBreak="0">
     <w:nsid w:val="5F981990"/>
     <w:multiLevelType w:val="hybridMultilevel"/>
     <w:tmpl w:val="C26E84D8"/>
@@ -10858,7 +12678,7 @@
       </w:rPr>
     </w:lvl>
   </w:abstractNum>
-  <w:abstractNum w:abstractNumId="34" w15:restartNumberingAfterBreak="0">
+  <w:abstractNum w:abstractNumId="40" w15:restartNumberingAfterBreak="0">
     <w:nsid w:val="63D0651B"/>
     <w:multiLevelType w:val="hybridMultilevel"/>
     <w:tmpl w:val="6614A2D2"/>
@@ -10947,7 +12767,120 @@
       </w:pPr>
     </w:lvl>
   </w:abstractNum>
-  <w:abstractNum w:abstractNumId="35" w15:restartNumberingAfterBreak="0">
+  <w:abstractNum w:abstractNumId="41" w15:restartNumberingAfterBreak="0">
+    <w:nsid w:val="6D313F9B"/>
+    <w:multiLevelType w:val="hybridMultilevel"/>
+    <w:tmpl w:val="BF082D08"/>
+    <w:lvl w:ilvl="0" w:tplc="08090001">
+      <w:start w:val="1"/>
+      <w:numFmt w:val="bullet"/>
+      <w:lvlText w:val=""/>
+      <w:lvlJc w:val="left"/>
+      <w:pPr>
+        <w:ind w:left="720" w:hanging="360"/>
+      </w:pPr>
+      <w:rPr>
+        <w:rFonts w:ascii="Symbol" w:hAnsi="Symbol" w:hint="default"/>
+      </w:rPr>
+    </w:lvl>
+    <w:lvl w:ilvl="1" w:tplc="08090003" w:tentative="1">
+      <w:start w:val="1"/>
+      <w:numFmt w:val="bullet"/>
+      <w:lvlText w:val="o"/>
+      <w:lvlJc w:val="left"/>
+      <w:pPr>
+        <w:ind w:left="1440" w:hanging="360"/>
+      </w:pPr>
+      <w:rPr>
+        <w:rFonts w:ascii="Courier New" w:hAnsi="Courier New" w:cs="Courier New" w:hint="default"/>
+      </w:rPr>
+    </w:lvl>
+    <w:lvl w:ilvl="2" w:tplc="08090005" w:tentative="1">
+      <w:start w:val="1"/>
+      <w:numFmt w:val="bullet"/>
+      <w:lvlText w:val=""/>
+      <w:lvlJc w:val="left"/>
+      <w:pPr>
+        <w:ind w:left="2160" w:hanging="360"/>
+      </w:pPr>
+      <w:rPr>
+        <w:rFonts w:ascii="Wingdings" w:hAnsi="Wingdings" w:hint="default"/>
+      </w:rPr>
+    </w:lvl>
+    <w:lvl w:ilvl="3" w:tplc="08090001" w:tentative="1">
+      <w:start w:val="1"/>
+      <w:numFmt w:val="bullet"/>
+      <w:lvlText w:val=""/>
+      <w:lvlJc w:val="left"/>
+      <w:pPr>
+        <w:ind w:left="2880" w:hanging="360"/>
+      </w:pPr>
+      <w:rPr>
+        <w:rFonts w:ascii="Symbol" w:hAnsi="Symbol" w:hint="default"/>
+      </w:rPr>
+    </w:lvl>
+    <w:lvl w:ilvl="4" w:tplc="08090003" w:tentative="1">
+      <w:start w:val="1"/>
+      <w:numFmt w:val="bullet"/>
+      <w:lvlText w:val="o"/>
+      <w:lvlJc w:val="left"/>
+      <w:pPr>
+        <w:ind w:left="3600" w:hanging="360"/>
+      </w:pPr>
+      <w:rPr>
+        <w:rFonts w:ascii="Courier New" w:hAnsi="Courier New" w:cs="Courier New" w:hint="default"/>
+      </w:rPr>
+    </w:lvl>
+    <w:lvl w:ilvl="5" w:tplc="08090005" w:tentative="1">
+      <w:start w:val="1"/>
+      <w:numFmt w:val="bullet"/>
+      <w:lvlText w:val=""/>
+      <w:lvlJc w:val="left"/>
+      <w:pPr>
+        <w:ind w:left="4320" w:hanging="360"/>
+      </w:pPr>
+      <w:rPr>
+        <w:rFonts w:ascii="Wingdings" w:hAnsi="Wingdings" w:hint="default"/>
+      </w:rPr>
+    </w:lvl>
+    <w:lvl w:ilvl="6" w:tplc="08090001" w:tentative="1">
+      <w:start w:val="1"/>
+      <w:numFmt w:val="bullet"/>
+      <w:lvlText w:val=""/>
+      <w:lvlJc w:val="left"/>
+      <w:pPr>
+        <w:ind w:left="5040" w:hanging="360"/>
+      </w:pPr>
+      <w:rPr>
+        <w:rFonts w:ascii="Symbol" w:hAnsi="Symbol" w:hint="default"/>
+      </w:rPr>
+    </w:lvl>
+    <w:lvl w:ilvl="7" w:tplc="08090003" w:tentative="1">
+      <w:start w:val="1"/>
+      <w:numFmt w:val="bullet"/>
+      <w:lvlText w:val="o"/>
+      <w:lvlJc w:val="left"/>
+      <w:pPr>
+        <w:ind w:left="5760" w:hanging="360"/>
+      </w:pPr>
+      <w:rPr>
+        <w:rFonts w:ascii="Courier New" w:hAnsi="Courier New" w:cs="Courier New" w:hint="default"/>
+      </w:rPr>
+    </w:lvl>
+    <w:lvl w:ilvl="8" w:tplc="08090005" w:tentative="1">
+      <w:start w:val="1"/>
+      <w:numFmt w:val="bullet"/>
+      <w:lvlText w:val=""/>
+      <w:lvlJc w:val="left"/>
+      <w:pPr>
+        <w:ind w:left="6480" w:hanging="360"/>
+      </w:pPr>
+      <w:rPr>
+        <w:rFonts w:ascii="Wingdings" w:hAnsi="Wingdings" w:hint="default"/>
+      </w:rPr>
+    </w:lvl>
+  </w:abstractNum>
+  <w:abstractNum w:abstractNumId="42" w15:restartNumberingAfterBreak="0">
     <w:nsid w:val="6E6B498E"/>
     <w:multiLevelType w:val="multilevel"/>
     <w:tmpl w:val="391C490E"/>
@@ -11097,7 +13030,7 @@
       </w:rPr>
     </w:lvl>
   </w:abstractNum>
-  <w:abstractNum w:abstractNumId="36" w15:restartNumberingAfterBreak="0">
+  <w:abstractNum w:abstractNumId="43" w15:restartNumberingAfterBreak="0">
     <w:nsid w:val="789A775A"/>
     <w:multiLevelType w:val="multilevel"/>
     <w:tmpl w:val="0FA8FD2E"/>
@@ -11253,7 +13186,7 @@
     <w:abstractNumId w:val="1"/>
   </w:num>
   <w:num w:numId="3">
-    <w:abstractNumId w:val="18"/>
+    <w:abstractNumId w:val="23"/>
   </w:num>
   <w:num w:numId="4">
     <w:abstractNumId w:val="4"/>
@@ -11286,7 +13219,7 @@
     </w:lvlOverride>
   </w:num>
   <w:num w:numId="5">
-    <w:abstractNumId w:val="17"/>
+    <w:abstractNumId w:val="21"/>
     <w:lvlOverride w:ilvl="0">
       <w:startOverride w:val="1"/>
     </w:lvlOverride>
@@ -11316,7 +13249,7 @@
     </w:lvlOverride>
   </w:num>
   <w:num w:numId="6">
-    <w:abstractNumId w:val="29"/>
+    <w:abstractNumId w:val="35"/>
     <w:lvlOverride w:ilvl="0">
       <w:startOverride w:val="1"/>
     </w:lvlOverride>
@@ -11346,7 +13279,7 @@
     </w:lvlOverride>
   </w:num>
   <w:num w:numId="7">
-    <w:abstractNumId w:val="28"/>
+    <w:abstractNumId w:val="34"/>
     <w:lvlOverride w:ilvl="0">
       <w:startOverride w:val="1"/>
     </w:lvlOverride>
@@ -11379,101 +13312,122 @@
     <w:abstractNumId w:val="3"/>
   </w:num>
   <w:num w:numId="9">
-    <w:abstractNumId w:val="21"/>
+    <w:abstractNumId w:val="26"/>
   </w:num>
   <w:num w:numId="10">
-    <w:abstractNumId w:val="8"/>
+    <w:abstractNumId w:val="9"/>
   </w:num>
   <w:num w:numId="11">
-    <w:abstractNumId w:val="36"/>
+    <w:abstractNumId w:val="43"/>
   </w:num>
   <w:num w:numId="12">
-    <w:abstractNumId w:val="12"/>
+    <w:abstractNumId w:val="15"/>
   </w:num>
   <w:num w:numId="13">
-    <w:abstractNumId w:val="26"/>
+    <w:abstractNumId w:val="32"/>
   </w:num>
   <w:num w:numId="14">
-    <w:abstractNumId w:val="5"/>
+    <w:abstractNumId w:val="6"/>
   </w:num>
   <w:num w:numId="15">
-    <w:abstractNumId w:val="24"/>
+    <w:abstractNumId w:val="29"/>
   </w:num>
   <w:num w:numId="16">
+    <w:abstractNumId w:val="20"/>
+  </w:num>
+  <w:num w:numId="17">
     <w:abstractNumId w:val="16"/>
   </w:num>
-  <w:num w:numId="17">
-    <w:abstractNumId w:val="13"/>
-  </w:num>
   <w:num w:numId="18">
-    <w:abstractNumId w:val="22"/>
+    <w:abstractNumId w:val="27"/>
   </w:num>
   <w:num w:numId="19">
-    <w:abstractNumId w:val="23"/>
+    <w:abstractNumId w:val="28"/>
   </w:num>
   <w:num w:numId="20">
-    <w:abstractNumId w:val="31"/>
+    <w:abstractNumId w:val="37"/>
   </w:num>
   <w:num w:numId="21">
-    <w:abstractNumId w:val="34"/>
+    <w:abstractNumId w:val="40"/>
   </w:num>
   <w:num w:numId="22">
-    <w:abstractNumId w:val="25"/>
+    <w:abstractNumId w:val="31"/>
   </w:num>
   <w:num w:numId="23">
     <w:abstractNumId w:val="2"/>
   </w:num>
   <w:num w:numId="24">
-    <w:abstractNumId w:val="7"/>
+    <w:abstractNumId w:val="8"/>
   </w:num>
   <w:num w:numId="25">
     <w:abstractNumId w:val="4"/>
   </w:num>
   <w:num w:numId="26">
-    <w:abstractNumId w:val="32"/>
+    <w:abstractNumId w:val="38"/>
   </w:num>
   <w:num w:numId="27">
-    <w:abstractNumId w:val="15"/>
+    <w:abstractNumId w:val="18"/>
   </w:num>
   <w:num w:numId="28">
-    <w:abstractNumId w:val="20"/>
+    <w:abstractNumId w:val="25"/>
   </w:num>
   <w:num w:numId="29">
+    <w:abstractNumId w:val="39"/>
+  </w:num>
+  <w:num w:numId="30">
+    <w:abstractNumId w:val="7"/>
+  </w:num>
+  <w:num w:numId="31">
+    <w:abstractNumId w:val="10"/>
+  </w:num>
+  <w:num w:numId="32">
+    <w:abstractNumId w:val="24"/>
+  </w:num>
+  <w:num w:numId="33">
+    <w:abstractNumId w:val="13"/>
+  </w:num>
+  <w:num w:numId="34">
+    <w:abstractNumId w:val="17"/>
+  </w:num>
+  <w:num w:numId="35">
+    <w:abstractNumId w:val="14"/>
+  </w:num>
+  <w:num w:numId="36">
+    <w:abstractNumId w:val="36"/>
+  </w:num>
+  <w:num w:numId="37">
     <w:abstractNumId w:val="33"/>
   </w:num>
-  <w:num w:numId="30">
-    <w:abstractNumId w:val="6"/>
+  <w:num w:numId="38">
+    <w:abstractNumId w:val="42"/>
   </w:num>
-  <w:num w:numId="31">
-    <w:abstractNumId w:val="9"/>
+  <w:num w:numId="39">
+    <w:abstractNumId w:val="22"/>
   </w:num>
-  <w:num w:numId="32">
+  <w:num w:numId="40">
     <w:abstractNumId w:val="19"/>
   </w:num>
-  <w:num w:numId="33">
-    <w:abstractNumId w:val="10"/>
+  <w:num w:numId="41">
+    <w:abstractNumId w:val="12"/>
   </w:num>
-  <w:num w:numId="34">
-    <w:abstractNumId w:val="14"/>
-  </w:num>
-  <w:num w:numId="35">
+  <w:num w:numId="42">
     <w:abstractNumId w:val="11"/>
   </w:num>
-  <w:num w:numId="36">
+  <w:num w:numId="43">
+    <w:abstractNumId w:val="41"/>
+  </w:num>
+  <w:num w:numId="44">
+    <w:abstractNumId w:val="5"/>
+  </w:num>
+  <w:num w:numId="45">
     <w:abstractNumId w:val="30"/>
-  </w:num>
-  <w:num w:numId="37">
-    <w:abstractNumId w:val="27"/>
-  </w:num>
-  <w:num w:numId="38">
-    <w:abstractNumId w:val="35"/>
   </w:num>
   <w:numIdMacAtCleanup w:val="10"/>
 </w:numbering>
 </file>
 
 <file path=word/styles.xml><?xml version="1.0" encoding="utf-8"?>
-<w:styles xmlns:mc="http://schemas.openxmlformats.org/markup-compatibility/2006" xmlns:r="http://schemas.openxmlformats.org/officeDocument/2006/relationships" xmlns:w="http://schemas.openxmlformats.org/wordprocessingml/2006/main" xmlns:w14="http://schemas.microsoft.com/office/word/2010/wordml" xmlns:w15="http://schemas.microsoft.com/office/word/2012/wordml" xmlns:w16cid="http://schemas.microsoft.com/office/word/2016/wordml/cid" xmlns:w16se="http://schemas.microsoft.com/office/word/2015/wordml/symex" mc:Ignorable="w14 w15 w16se w16cid">
+<w:styles xmlns:mc="http://schemas.openxmlformats.org/markup-compatibility/2006" xmlns:r="http://schemas.openxmlformats.org/officeDocument/2006/relationships" xmlns:w="http://schemas.openxmlformats.org/wordprocessingml/2006/main" xmlns:w14="http://schemas.microsoft.com/office/word/2010/wordml" xmlns:w15="http://schemas.microsoft.com/office/word/2012/wordml" xmlns:w16cex="http://schemas.microsoft.com/office/word/2018/wordml/cex" xmlns:w16cid="http://schemas.microsoft.com/office/word/2016/wordml/cid" xmlns:w16="http://schemas.microsoft.com/office/word/2018/wordml" xmlns:w16se="http://schemas.microsoft.com/office/word/2015/wordml/symex" mc:Ignorable="w14 w15 w16se w16cid w16 w16cex">
   <w:docDefaults>
     <w:rPrDefault>
       <w:rPr>
@@ -11489,7 +13443,7 @@
       </w:pPr>
     </w:pPrDefault>
   </w:docDefaults>
-  <w:latentStyles w:defLockedState="0" w:defUIPriority="99" w:defSemiHidden="0" w:defUnhideWhenUsed="0" w:defQFormat="0" w:count="377">
+  <w:latentStyles w:defLockedState="0" w:defUIPriority="99" w:defSemiHidden="0" w:defUnhideWhenUsed="0" w:defQFormat="0" w:count="376">
     <w:lsdException w:name="Normal" w:uiPriority="0" w:qFormat="1"/>
     <w:lsdException w:name="heading 1" w:uiPriority="9" w:qFormat="1"/>
     <w:lsdException w:name="heading 2" w:semiHidden="1" w:uiPriority="9" w:unhideWhenUsed="1" w:qFormat="1"/>
@@ -11637,8 +13591,11 @@
     <w:lsdException w:name="Table 3D effects 3" w:semiHidden="1" w:unhideWhenUsed="1"/>
     <w:lsdException w:name="Table Contemporary" w:semiHidden="1" w:unhideWhenUsed="1"/>
     <w:lsdException w:name="Table Elegant" w:semiHidden="1" w:unhideWhenUsed="1"/>
+    <w:lsdException w:name="Table Professional" w:semiHidden="1" w:unhideWhenUsed="1"/>
     <w:lsdException w:name="Table Subtle 1" w:semiHidden="1" w:unhideWhenUsed="1"/>
     <w:lsdException w:name="Table Subtle 2" w:semiHidden="1" w:unhideWhenUsed="1"/>
+    <w:lsdException w:name="Table Web 1" w:semiHidden="1" w:unhideWhenUsed="1"/>
+    <w:lsdException w:name="Table Web 2" w:semiHidden="1" w:unhideWhenUsed="1"/>
     <w:lsdException w:name="Table Web 3" w:semiHidden="1" w:unhideWhenUsed="1"/>
     <w:lsdException w:name="Balloon Text" w:semiHidden="1" w:unhideWhenUsed="1"/>
     <w:lsdException w:name="Table Grid" w:uiPriority="39"/>
@@ -11863,7 +13820,6 @@
     <w:lsdException w:name="Hashtag" w:semiHidden="1" w:unhideWhenUsed="1"/>
     <w:lsdException w:name="Unresolved Mention" w:semiHidden="1" w:unhideWhenUsed="1"/>
     <w:lsdException w:name="Smart Link" w:semiHidden="1" w:unhideWhenUsed="1"/>
-    <w:lsdException w:name="Smart Link Error" w:semiHidden="1" w:unhideWhenUsed="1"/>
   </w:latentStyles>
   <w:style w:type="paragraph" w:default="1" w:styleId="Normal">
     <w:name w:val="Normal"/>
@@ -13148,6 +15104,18 @@
       <w:lang w:val="en-SG" w:eastAsia="zh-CN"/>
     </w:rPr>
   </w:style>
+  <w:style w:type="character" w:styleId="UnresolvedMention">
+    <w:name w:val="Unresolved Mention"/>
+    <w:basedOn w:val="DefaultParagraphFont"/>
+    <w:uiPriority w:val="99"/>
+    <w:semiHidden/>
+    <w:unhideWhenUsed/>
+    <w:rsid w:val="00C52EE0"/>
+    <w:rPr>
+      <w:color w:val="605E5C"/>
+      <w:shd w:val="clear" w:color="auto" w:fill="E1DFDD"/>
+    </w:rPr>
+  </w:style>
 </w:styles>
 </file>
 
@@ -13441,7 +15409,7 @@
 </file>
 
 <file path=customXml/itemProps1.xml><?xml version="1.0" encoding="utf-8"?>
-<ds:datastoreItem xmlns:ds="http://schemas.openxmlformats.org/officeDocument/2006/customXml" ds:itemID="{EB976004-A2A4-4F24-B074-6FAB30C0C053}">
+<ds:datastoreItem xmlns:ds="http://schemas.openxmlformats.org/officeDocument/2006/customXml" ds:itemID="{5A5CFA42-8944-437B-801A-42F2D9317D9F}">
   <ds:schemaRefs>
     <ds:schemaRef ds:uri="http://schemas.openxmlformats.org/officeDocument/2006/bibliography"/>
   </ds:schemaRefs>

--- a/Report.docx
+++ b/Report.docx
@@ -1,6 +1,6 @@
 
 <file path=word/document.xml><?xml version="1.0" encoding="utf-8"?>
-<w:document xmlns:wpc="http://schemas.microsoft.com/office/word/2010/wordprocessingCanvas" xmlns:cx="http://schemas.microsoft.com/office/drawing/2014/chartex" xmlns:cx1="http://schemas.microsoft.com/office/drawing/2015/9/8/chartex" xmlns:cx2="http://schemas.microsoft.com/office/drawing/2015/10/21/chartex" xmlns:cx3="http://schemas.microsoft.com/office/drawing/2016/5/9/chartex" xmlns:cx4="http://schemas.microsoft.com/office/drawing/2016/5/10/chartex" xmlns:cx5="http://schemas.microsoft.com/office/drawing/2016/5/11/chartex" xmlns:cx6="http://schemas.microsoft.com/office/drawing/2016/5/12/chartex" xmlns:cx7="http://schemas.microsoft.com/office/drawing/2016/5/13/chartex" xmlns:cx8="http://schemas.microsoft.com/office/drawing/2016/5/14/chartex" xmlns:mc="http://schemas.openxmlformats.org/markup-compatibility/2006" xmlns:aink="http://schemas.microsoft.com/office/drawing/2016/ink" xmlns:am3d="http://schemas.microsoft.com/office/drawing/2017/model3d" xmlns:o="urn:schemas-microsoft-com:office:office" xmlns:r="http://schemas.openxmlformats.org/officeDocument/2006/relationships" xmlns:m="http://schemas.openxmlformats.org/officeDocument/2006/math" xmlns:v="urn:schemas-microsoft-com:vml" xmlns:wp14="http://schemas.microsoft.com/office/word/2010/wordprocessingDrawing" xmlns:wp="http://schemas.openxmlformats.org/drawingml/2006/wordprocessingDrawing" xmlns:w10="urn:schemas-microsoft-com:office:word" xmlns:w="http://schemas.openxmlformats.org/wordprocessingml/2006/main" xmlns:w14="http://schemas.microsoft.com/office/word/2010/wordml" xmlns:w15="http://schemas.microsoft.com/office/word/2012/wordml" xmlns:w16cex="http://schemas.microsoft.com/office/word/2018/wordml/cex" xmlns:w16cid="http://schemas.microsoft.com/office/word/2016/wordml/cid" xmlns:w16="http://schemas.microsoft.com/office/word/2018/wordml" xmlns:w16se="http://schemas.microsoft.com/office/word/2015/wordml/symex" xmlns:wpg="http://schemas.microsoft.com/office/word/2010/wordprocessingGroup" xmlns:wpi="http://schemas.microsoft.com/office/word/2010/wordprocessingInk" xmlns:wne="http://schemas.microsoft.com/office/word/2006/wordml" xmlns:wps="http://schemas.microsoft.com/office/word/2010/wordprocessingShape" mc:Ignorable="w14 w15 w16se w16cid w16 w16cex wp14">
+<w:document xmlns:wpc="http://schemas.microsoft.com/office/word/2010/wordprocessingCanvas" xmlns:cx="http://schemas.microsoft.com/office/drawing/2014/chartex" xmlns:cx1="http://schemas.microsoft.com/office/drawing/2015/9/8/chartex" xmlns:cx2="http://schemas.microsoft.com/office/drawing/2015/10/21/chartex" xmlns:cx3="http://schemas.microsoft.com/office/drawing/2016/5/9/chartex" xmlns:cx4="http://schemas.microsoft.com/office/drawing/2016/5/10/chartex" xmlns:cx5="http://schemas.microsoft.com/office/drawing/2016/5/11/chartex" xmlns:cx6="http://schemas.microsoft.com/office/drawing/2016/5/12/chartex" xmlns:cx7="http://schemas.microsoft.com/office/drawing/2016/5/13/chartex" xmlns:cx8="http://schemas.microsoft.com/office/drawing/2016/5/14/chartex" xmlns:mc="http://schemas.openxmlformats.org/markup-compatibility/2006" xmlns:aink="http://schemas.microsoft.com/office/drawing/2016/ink" xmlns:am3d="http://schemas.microsoft.com/office/drawing/2017/model3d" xmlns:o="urn:schemas-microsoft-com:office:office" xmlns:r="http://schemas.openxmlformats.org/officeDocument/2006/relationships" xmlns:m="http://schemas.openxmlformats.org/officeDocument/2006/math" xmlns:v="urn:schemas-microsoft-com:vml" xmlns:wp14="http://schemas.microsoft.com/office/word/2010/wordprocessingDrawing" xmlns:wp="http://schemas.openxmlformats.org/drawingml/2006/wordprocessingDrawing" xmlns:w10="urn:schemas-microsoft-com:office:word" xmlns:w="http://schemas.openxmlformats.org/wordprocessingml/2006/main" xmlns:w14="http://schemas.microsoft.com/office/word/2010/wordml" xmlns:w15="http://schemas.microsoft.com/office/word/2012/wordml" xmlns:w16cid="http://schemas.microsoft.com/office/word/2016/wordml/cid" xmlns:w16se="http://schemas.microsoft.com/office/word/2015/wordml/symex" xmlns:wpg="http://schemas.microsoft.com/office/word/2010/wordprocessingGroup" xmlns:wpi="http://schemas.microsoft.com/office/word/2010/wordprocessingInk" xmlns:wne="http://schemas.microsoft.com/office/word/2006/wordml" xmlns:wps="http://schemas.microsoft.com/office/word/2010/wordprocessingShape" mc:Ignorable="w14 w15 w16se w16cid wp14">
   <w:body>
     <w:p>
       <w:pPr>
@@ -2275,25 +2275,7 @@
           <w:sz w:val="22"/>
           <w:szCs w:val="22"/>
         </w:rPr>
-        <w:t xml:space="preserve">Using the techniques imparted to us in lectures, our group first use the RPA tool </w:t>
-      </w:r>
-      <w:proofErr w:type="spellStart"/>
-      <w:r>
-        <w:rPr>
-          <w:rFonts w:ascii="Arial" w:hAnsi="Arial" w:cs="Arial"/>
-          <w:sz w:val="22"/>
-          <w:szCs w:val="22"/>
-        </w:rPr>
-        <w:t>UIpath</w:t>
-      </w:r>
-      <w:proofErr w:type="spellEnd"/>
-      <w:r>
-        <w:rPr>
-          <w:rFonts w:ascii="Arial" w:hAnsi="Arial" w:cs="Arial"/>
-          <w:sz w:val="22"/>
-          <w:szCs w:val="22"/>
-        </w:rPr>
-        <w:t xml:space="preserve"> to automate the scrapping of news from the mainstream news websites. We then </w:t>
+        <w:t xml:space="preserve">Using the techniques imparted to us in lectures, our group first use the RPA tool UIpath to automate the scrapping of news from the mainstream news websites. We then </w:t>
       </w:r>
       <w:r>
         <w:rPr>
@@ -4629,25 +4611,23 @@
           <w:sz w:val="22"/>
           <w:szCs w:val="22"/>
         </w:rPr>
-        <w:t xml:space="preserve"> by the </w:t>
-      </w:r>
-      <w:proofErr w:type="spellStart"/>
+        <w:t xml:space="preserve"> by the UIPath robots were processed by Google Cloud’s Natural Language engine, </w:t>
+      </w:r>
       <w:r>
         <w:rPr>
           <w:rFonts w:ascii="Arial" w:eastAsia="Arial" w:hAnsi="Arial" w:cs="Arial"/>
           <w:sz w:val="22"/>
           <w:szCs w:val="22"/>
         </w:rPr>
-        <w:t>UIPath</w:t>
-      </w:r>
-      <w:proofErr w:type="spellEnd"/>
+        <w:t>assigned any relevant</w:t>
+      </w:r>
       <w:r>
         <w:rPr>
           <w:rFonts w:ascii="Arial" w:eastAsia="Arial" w:hAnsi="Arial" w:cs="Arial"/>
           <w:sz w:val="22"/>
           <w:szCs w:val="22"/>
         </w:rPr>
-        <w:t xml:space="preserve"> robots were processed by Google Cloud’s Natural Language engine, </w:t>
+        <w:t xml:space="preserve"> </w:t>
       </w:r>
       <w:r>
         <w:rPr>
@@ -4655,7 +4635,7 @@
           <w:sz w:val="22"/>
           <w:szCs w:val="22"/>
         </w:rPr>
-        <w:t>assigned any relevant</w:t>
+        <w:t>category tags out of Google’s</w:t>
       </w:r>
       <w:r>
         <w:rPr>
@@ -4663,6 +4643,38 @@
           <w:sz w:val="22"/>
           <w:szCs w:val="22"/>
         </w:rPr>
+        <w:t xml:space="preserve"> established taxonomy of </w:t>
+      </w:r>
+      <w:r>
+        <w:rPr>
+          <w:rFonts w:ascii="Arial" w:eastAsia="Arial" w:hAnsi="Arial" w:cs="Arial"/>
+          <w:sz w:val="22"/>
+          <w:szCs w:val="22"/>
+        </w:rPr>
+        <w:t>over 700</w:t>
+      </w:r>
+      <w:r>
+        <w:rPr>
+          <w:rFonts w:ascii="Arial" w:eastAsia="Arial" w:hAnsi="Arial" w:cs="Arial"/>
+          <w:sz w:val="22"/>
+          <w:szCs w:val="22"/>
+        </w:rPr>
+        <w:t xml:space="preserve"> possible topics</w:t>
+      </w:r>
+      <w:r>
+        <w:rPr>
+          <w:rFonts w:ascii="Arial" w:eastAsia="Arial" w:hAnsi="Arial" w:cs="Arial"/>
+          <w:sz w:val="22"/>
+          <w:szCs w:val="22"/>
+        </w:rPr>
+        <w:t>.</w:t>
+      </w:r>
+      <w:r>
+        <w:rPr>
+          <w:rFonts w:ascii="Arial" w:eastAsia="Arial" w:hAnsi="Arial" w:cs="Arial"/>
+          <w:sz w:val="22"/>
+          <w:szCs w:val="22"/>
+        </w:rPr>
         <w:t xml:space="preserve"> </w:t>
       </w:r>
       <w:r>
@@ -4671,7 +4683,7 @@
           <w:sz w:val="22"/>
           <w:szCs w:val="22"/>
         </w:rPr>
-        <w:t>category tags out of Google’s</w:t>
+        <w:t>The articles</w:t>
       </w:r>
       <w:r>
         <w:rPr>
@@ -4679,7 +4691,7 @@
           <w:sz w:val="22"/>
           <w:szCs w:val="22"/>
         </w:rPr>
-        <w:t xml:space="preserve"> established taxonomy of </w:t>
+        <w:t xml:space="preserve"> </w:t>
       </w:r>
       <w:r>
         <w:rPr>
@@ -4687,7 +4699,7 @@
           <w:sz w:val="22"/>
           <w:szCs w:val="22"/>
         </w:rPr>
-        <w:t>over 700</w:t>
+        <w:t>were also</w:t>
       </w:r>
       <w:r>
         <w:rPr>
@@ -4695,7 +4707,7 @@
           <w:sz w:val="22"/>
           <w:szCs w:val="22"/>
         </w:rPr>
-        <w:t xml:space="preserve"> possible topics</w:t>
+        <w:t xml:space="preserve"> analys</w:t>
       </w:r>
       <w:r>
         <w:rPr>
@@ -4703,66 +4715,8 @@
           <w:sz w:val="22"/>
           <w:szCs w:val="22"/>
         </w:rPr>
-        <w:t>.</w:t>
-      </w:r>
-      <w:r>
-        <w:rPr>
-          <w:rFonts w:ascii="Arial" w:eastAsia="Arial" w:hAnsi="Arial" w:cs="Arial"/>
-          <w:sz w:val="22"/>
-          <w:szCs w:val="22"/>
-        </w:rPr>
-        <w:t xml:space="preserve"> </w:t>
-      </w:r>
-      <w:r>
-        <w:rPr>
-          <w:rFonts w:ascii="Arial" w:eastAsia="Arial" w:hAnsi="Arial" w:cs="Arial"/>
-          <w:sz w:val="22"/>
-          <w:szCs w:val="22"/>
-        </w:rPr>
-        <w:t>The articles</w:t>
-      </w:r>
-      <w:r>
-        <w:rPr>
-          <w:rFonts w:ascii="Arial" w:eastAsia="Arial" w:hAnsi="Arial" w:cs="Arial"/>
-          <w:sz w:val="22"/>
-          <w:szCs w:val="22"/>
-        </w:rPr>
-        <w:t xml:space="preserve"> </w:t>
-      </w:r>
-      <w:r>
-        <w:rPr>
-          <w:rFonts w:ascii="Arial" w:eastAsia="Arial" w:hAnsi="Arial" w:cs="Arial"/>
-          <w:sz w:val="22"/>
-          <w:szCs w:val="22"/>
-        </w:rPr>
-        <w:t>were also</w:t>
-      </w:r>
-      <w:r>
-        <w:rPr>
-          <w:rFonts w:ascii="Arial" w:eastAsia="Arial" w:hAnsi="Arial" w:cs="Arial"/>
-          <w:sz w:val="22"/>
-          <w:szCs w:val="22"/>
-        </w:rPr>
-        <w:t xml:space="preserve"> </w:t>
-      </w:r>
-      <w:proofErr w:type="spellStart"/>
-      <w:r>
-        <w:rPr>
-          <w:rFonts w:ascii="Arial" w:eastAsia="Arial" w:hAnsi="Arial" w:cs="Arial"/>
-          <w:sz w:val="22"/>
-          <w:szCs w:val="22"/>
-        </w:rPr>
-        <w:t>analys</w:t>
-      </w:r>
-      <w:r>
-        <w:rPr>
-          <w:rFonts w:ascii="Arial" w:eastAsia="Arial" w:hAnsi="Arial" w:cs="Arial"/>
-          <w:sz w:val="22"/>
-          <w:szCs w:val="22"/>
-        </w:rPr>
         <w:t>ed</w:t>
       </w:r>
-      <w:proofErr w:type="spellEnd"/>
       <w:r>
         <w:rPr>
           <w:rFonts w:ascii="Arial" w:eastAsia="Arial" w:hAnsi="Arial" w:cs="Arial"/>
@@ -5674,62 +5628,16 @@
           <w:sz w:val="22"/>
           <w:szCs w:val="22"/>
         </w:rPr>
-        <w:t xml:space="preserve">Each time a </w:t>
-      </w:r>
-      <w:proofErr w:type="spellStart"/>
-      <w:r>
-        <w:rPr>
-          <w:rFonts w:ascii="Arial" w:hAnsi="Arial" w:cs="Arial"/>
-          <w:sz w:val="22"/>
-          <w:szCs w:val="22"/>
-        </w:rPr>
-        <w:t>UIPath</w:t>
-      </w:r>
-      <w:proofErr w:type="spellEnd"/>
-      <w:r>
-        <w:rPr>
-          <w:rFonts w:ascii="Arial" w:hAnsi="Arial" w:cs="Arial"/>
-          <w:sz w:val="22"/>
-          <w:szCs w:val="22"/>
-        </w:rPr>
-        <w:t xml:space="preserve"> robot is deployed into a different environment, </w:t>
-      </w:r>
-      <w:r>
-        <w:rPr>
-          <w:rFonts w:ascii="Arial" w:hAnsi="Arial" w:cs="Arial"/>
-          <w:sz w:val="22"/>
-          <w:szCs w:val="22"/>
-        </w:rPr>
-        <w:t xml:space="preserve">new authentication keys and tokens must be generated from the </w:t>
-      </w:r>
-      <w:proofErr w:type="spellStart"/>
-      <w:r>
-        <w:rPr>
-          <w:rFonts w:ascii="Arial" w:hAnsi="Arial" w:cs="Arial"/>
-          <w:sz w:val="22"/>
-          <w:szCs w:val="22"/>
-        </w:rPr>
-        <w:t>UIPath</w:t>
-      </w:r>
-      <w:proofErr w:type="spellEnd"/>
-      <w:r>
-        <w:rPr>
-          <w:rFonts w:ascii="Arial" w:hAnsi="Arial" w:cs="Arial"/>
-          <w:sz w:val="22"/>
-          <w:szCs w:val="22"/>
-        </w:rPr>
-        <w:t xml:space="preserve"> Cloud Orchestrator website. The detailed instructions can be found in the </w:t>
-      </w:r>
-      <w:proofErr w:type="spellStart"/>
-      <w:r>
-        <w:rPr>
-          <w:rFonts w:ascii="Arial" w:hAnsi="Arial" w:cs="Arial"/>
-          <w:sz w:val="22"/>
-          <w:szCs w:val="22"/>
-        </w:rPr>
-        <w:t>UIPath</w:t>
-      </w:r>
-      <w:proofErr w:type="spellEnd"/>
+        <w:t xml:space="preserve">Each time a UIPath robot is deployed into a different environment, </w:t>
+      </w:r>
+      <w:r>
+        <w:rPr>
+          <w:rFonts w:ascii="Arial" w:hAnsi="Arial" w:cs="Arial"/>
+          <w:sz w:val="22"/>
+          <w:szCs w:val="22"/>
+        </w:rPr>
+        <w:t>new authentication keys and tokens must be generated from the UIPath Cloud Orchestrator website. The detailed instructions can be found in the UIPath</w:t>
+      </w:r>
       <w:r>
         <w:rPr>
           <w:rFonts w:ascii="Arial" w:hAnsi="Arial" w:cs="Arial"/>
@@ -5763,25 +5671,7 @@
           <w:sz w:val="22"/>
           <w:szCs w:val="22"/>
         </w:rPr>
-        <w:t xml:space="preserve">). Namely, the </w:t>
-      </w:r>
-      <w:proofErr w:type="spellStart"/>
-      <w:r>
-        <w:rPr>
-          <w:rFonts w:ascii="Arial" w:hAnsi="Arial" w:cs="Arial"/>
-          <w:sz w:val="22"/>
-          <w:szCs w:val="22"/>
-        </w:rPr>
-        <w:t>settings.json</w:t>
-      </w:r>
-      <w:proofErr w:type="spellEnd"/>
-      <w:r>
-        <w:rPr>
-          <w:rFonts w:ascii="Arial" w:hAnsi="Arial" w:cs="Arial"/>
-          <w:sz w:val="22"/>
-          <w:szCs w:val="22"/>
-        </w:rPr>
-        <w:t xml:space="preserve"> file in the web app’s folder must be updated with the new User Key, Account Logical Name, Tenant Logical Name, and Client Id</w:t>
+        <w:t>). Namely, the settings.json file in the web app’s folder must be updated with the new User Key, Account Logical Name, Tenant Logical Name, and Client Id</w:t>
       </w:r>
     </w:p>
     <w:p>
@@ -5803,25 +5693,7 @@
           <w:sz w:val="22"/>
           <w:szCs w:val="22"/>
         </w:rPr>
-        <w:t xml:space="preserve">After deployment, make sure the </w:t>
-      </w:r>
-      <w:proofErr w:type="spellStart"/>
-      <w:r>
-        <w:rPr>
-          <w:rFonts w:ascii="Arial" w:hAnsi="Arial" w:cs="Arial"/>
-          <w:sz w:val="22"/>
-          <w:szCs w:val="22"/>
-        </w:rPr>
-        <w:t>UIPath</w:t>
-      </w:r>
-      <w:proofErr w:type="spellEnd"/>
-      <w:r>
-        <w:rPr>
-          <w:rFonts w:ascii="Arial" w:hAnsi="Arial" w:cs="Arial"/>
-          <w:sz w:val="22"/>
-          <w:szCs w:val="22"/>
-        </w:rPr>
-        <w:t xml:space="preserve"> Robot/Assistant is launched, has successfully connected to the Orchestrator server and the robot has been downloaded</w:t>
+        <w:t>After deployment, make sure the UIPath Robot/Assistant is launched, has successfully connected to the Orchestrator server and the robot has been downloaded</w:t>
       </w:r>
     </w:p>
     <w:p>
@@ -6200,7 +6072,6 @@
           <w:shd w:val="clear" w:color="auto" w:fill="FFFFFF"/>
         </w:rPr>
       </w:pPr>
-      <w:proofErr w:type="spellStart"/>
       <w:r>
         <w:rPr>
           <w:rFonts w:ascii="Arial" w:hAnsi="Arial" w:cs="Arial"/>
@@ -6211,7 +6082,18 @@
         </w:rPr>
         <w:t>Powerpoint</w:t>
       </w:r>
-      <w:proofErr w:type="spellEnd"/>
+      <w:r>
+        <w:rPr>
+          <w:rFonts w:ascii="Arial" w:hAnsi="Arial" w:cs="Arial"/>
+          <w:color w:val="24292E"/>
+          <w:sz w:val="22"/>
+          <w:szCs w:val="22"/>
+          <w:shd w:val="clear" w:color="auto" w:fill="FFFFFF"/>
+        </w:rPr>
+        <w:t xml:space="preserve"> slides and</w:t>
+      </w:r>
+      <w:bookmarkStart w:id="21" w:name="_GoBack"/>
+      <w:bookmarkEnd w:id="21"/>
       <w:r>
         <w:rPr>
           <w:rFonts w:ascii="Arial" w:hAnsi="Arial" w:cs="Arial"/>
@@ -6372,25 +6254,7 @@
           <w:sz w:val="22"/>
           <w:szCs w:val="22"/>
         </w:rPr>
-        <w:t xml:space="preserve">the web scraping functionality to extract the require data for language processing. </w:t>
-      </w:r>
-      <w:proofErr w:type="gramStart"/>
-      <w:r>
-        <w:rPr>
-          <w:rFonts w:ascii="Arial" w:hAnsi="Arial" w:cs="Arial"/>
-          <w:sz w:val="22"/>
-          <w:szCs w:val="22"/>
-        </w:rPr>
-        <w:t>So</w:t>
-      </w:r>
-      <w:proofErr w:type="gramEnd"/>
-      <w:r>
-        <w:rPr>
-          <w:rFonts w:ascii="Arial" w:hAnsi="Arial" w:cs="Arial"/>
-          <w:sz w:val="22"/>
-          <w:szCs w:val="22"/>
-        </w:rPr>
-        <w:t xml:space="preserve"> my most significant takeaway was becoming more proficient with the RPA tool UiPath, as well as understanding </w:t>
+        <w:t xml:space="preserve">the web scraping functionality to extract the require data for language processing. So my most significant takeaway was becoming more proficient with the RPA tool UiPath, as well as understanding </w:t>
       </w:r>
       <w:r>
         <w:rPr>
@@ -6431,25 +6295,7 @@
           <w:sz w:val="22"/>
           <w:szCs w:val="22"/>
         </w:rPr>
-        <w:t xml:space="preserve">As we are building a whole system, I have also learned how I can apply the different technologies to accomplish the tasks required, such as </w:t>
-      </w:r>
-      <w:proofErr w:type="spellStart"/>
-      <w:r>
-        <w:rPr>
-          <w:rFonts w:ascii="Arial" w:hAnsi="Arial" w:cs="Arial"/>
-          <w:sz w:val="22"/>
-          <w:szCs w:val="22"/>
-        </w:rPr>
-        <w:t>integating</w:t>
-      </w:r>
-      <w:proofErr w:type="spellEnd"/>
-      <w:r>
-        <w:rPr>
-          <w:rFonts w:ascii="Arial" w:hAnsi="Arial" w:cs="Arial"/>
-          <w:sz w:val="22"/>
-          <w:szCs w:val="22"/>
-        </w:rPr>
-        <w:t xml:space="preserve"> RPA with NLP.</w:t>
+        <w:t>As we are building a whole system, I have also learned how I can apply the different technologies to accomplish the tasks required, such as integating RPA with NLP.</w:t>
       </w:r>
     </w:p>
     <w:p>
@@ -6719,27 +6565,7 @@
           <w:sz w:val="22"/>
           <w:szCs w:val="22"/>
         </w:rPr>
-        <w:t xml:space="preserve">Building </w:t>
-      </w:r>
-      <w:proofErr w:type="spellStart"/>
-      <w:proofErr w:type="gramStart"/>
-      <w:r>
-        <w:rPr>
-          <w:rFonts w:ascii="Arial" w:hAnsi="Arial" w:cs="Arial"/>
-          <w:sz w:val="22"/>
-          <w:szCs w:val="22"/>
-        </w:rPr>
-        <w:t>a</w:t>
-      </w:r>
-      <w:proofErr w:type="spellEnd"/>
-      <w:proofErr w:type="gramEnd"/>
-      <w:r>
-        <w:rPr>
-          <w:rFonts w:ascii="Arial" w:hAnsi="Arial" w:cs="Arial"/>
-          <w:sz w:val="22"/>
-          <w:szCs w:val="22"/>
-        </w:rPr>
-        <w:t xml:space="preserve"> end-to-end </w:t>
+        <w:t xml:space="preserve">Building a end-to-end </w:t>
       </w:r>
       <w:r>
         <w:rPr>
@@ -7072,67 +6898,7 @@
           <w:sz w:val="22"/>
           <w:szCs w:val="22"/>
         </w:rPr>
-        <w:t xml:space="preserve">By developing the python scripts for NLP, I have a better exposure to the different functions used in NLP (such as lemma, removal of stop words, </w:t>
-      </w:r>
-      <w:proofErr w:type="spellStart"/>
-      <w:r>
-        <w:rPr>
-          <w:rFonts w:ascii="Arial" w:hAnsi="Arial" w:cs="Arial"/>
-          <w:color w:val="000000"/>
-          <w:sz w:val="22"/>
-          <w:szCs w:val="22"/>
-        </w:rPr>
-        <w:t>ngrams</w:t>
-      </w:r>
-      <w:proofErr w:type="spellEnd"/>
-      <w:r>
-        <w:rPr>
-          <w:rFonts w:ascii="Arial" w:hAnsi="Arial" w:cs="Arial"/>
-          <w:color w:val="000000"/>
-          <w:sz w:val="22"/>
-          <w:szCs w:val="22"/>
-        </w:rPr>
-        <w:t>, and spacy library</w:t>
-      </w:r>
-      <w:proofErr w:type="gramStart"/>
-      <w:r>
-        <w:rPr>
-          <w:rFonts w:ascii="Arial" w:hAnsi="Arial" w:cs="Arial"/>
-          <w:color w:val="000000"/>
-          <w:sz w:val="22"/>
-          <w:szCs w:val="22"/>
-        </w:rPr>
-        <w:t>) .</w:t>
-      </w:r>
-      <w:proofErr w:type="gramEnd"/>
-      <w:r>
-        <w:rPr>
-          <w:rFonts w:ascii="Arial" w:hAnsi="Arial" w:cs="Arial"/>
-          <w:color w:val="000000"/>
-          <w:sz w:val="22"/>
-          <w:szCs w:val="22"/>
-        </w:rPr>
-        <w:t xml:space="preserve"> This has improved my understanding of the different functions and how they all come together to perform NLP. In addition, this is also my first time developing the video where I understand how PowerPoint can be used to make a simple video. I also contributed to the business plan generation where I used the concepts learned in developing </w:t>
-      </w:r>
-      <w:proofErr w:type="gramStart"/>
-      <w:r>
-        <w:rPr>
-          <w:rFonts w:ascii="Arial" w:hAnsi="Arial" w:cs="Arial"/>
-          <w:color w:val="000000"/>
-          <w:sz w:val="22"/>
-          <w:szCs w:val="22"/>
-        </w:rPr>
-        <w:t>a</w:t>
-      </w:r>
-      <w:proofErr w:type="gramEnd"/>
-      <w:r>
-        <w:rPr>
-          <w:rFonts w:ascii="Arial" w:hAnsi="Arial" w:cs="Arial"/>
-          <w:color w:val="000000"/>
-          <w:sz w:val="22"/>
-          <w:szCs w:val="22"/>
-        </w:rPr>
-        <w:t xml:space="preserve"> MVP learned during the course.</w:t>
+        <w:t>By developing the python scripts for NLP, I have a better exposure to the different functions used in NLP (such as lemma, removal of stop words, ngrams, and spacy library) . This has improved my understanding of the different functions and how they all come together to perform NLP. In addition, this is also my first time developing the video where I understand how PowerPoint can be used to make a simple video. I also contributed to the business plan generation where I used the concepts learned in developing a MVP learned during the course.</w:t>
       </w:r>
     </w:p>
     <w:p>
@@ -7283,7 +7049,7 @@
 </file>
 
 <file path=word/endnotes.xml><?xml version="1.0" encoding="utf-8"?>
-<w:endnotes xmlns:wpc="http://schemas.microsoft.com/office/word/2010/wordprocessingCanvas" xmlns:cx="http://schemas.microsoft.com/office/drawing/2014/chartex" xmlns:cx1="http://schemas.microsoft.com/office/drawing/2015/9/8/chartex" xmlns:cx2="http://schemas.microsoft.com/office/drawing/2015/10/21/chartex" xmlns:cx3="http://schemas.microsoft.com/office/drawing/2016/5/9/chartex" xmlns:cx4="http://schemas.microsoft.com/office/drawing/2016/5/10/chartex" xmlns:cx5="http://schemas.microsoft.com/office/drawing/2016/5/11/chartex" xmlns:cx6="http://schemas.microsoft.com/office/drawing/2016/5/12/chartex" xmlns:cx7="http://schemas.microsoft.com/office/drawing/2016/5/13/chartex" xmlns:cx8="http://schemas.microsoft.com/office/drawing/2016/5/14/chartex" xmlns:mc="http://schemas.openxmlformats.org/markup-compatibility/2006" xmlns:aink="http://schemas.microsoft.com/office/drawing/2016/ink" xmlns:am3d="http://schemas.microsoft.com/office/drawing/2017/model3d" xmlns:o="urn:schemas-microsoft-com:office:office" xmlns:r="http://schemas.openxmlformats.org/officeDocument/2006/relationships" xmlns:m="http://schemas.openxmlformats.org/officeDocument/2006/math" xmlns:v="urn:schemas-microsoft-com:vml" xmlns:wp14="http://schemas.microsoft.com/office/word/2010/wordprocessingDrawing" xmlns:wp="http://schemas.openxmlformats.org/drawingml/2006/wordprocessingDrawing" xmlns:w10="urn:schemas-microsoft-com:office:word" xmlns:w="http://schemas.openxmlformats.org/wordprocessingml/2006/main" xmlns:w14="http://schemas.microsoft.com/office/word/2010/wordml" xmlns:w15="http://schemas.microsoft.com/office/word/2012/wordml" xmlns:w16cex="http://schemas.microsoft.com/office/word/2018/wordml/cex" xmlns:w16cid="http://schemas.microsoft.com/office/word/2016/wordml/cid" xmlns:w16="http://schemas.microsoft.com/office/word/2018/wordml" xmlns:w16se="http://schemas.microsoft.com/office/word/2015/wordml/symex" xmlns:wpg="http://schemas.microsoft.com/office/word/2010/wordprocessingGroup" xmlns:wpi="http://schemas.microsoft.com/office/word/2010/wordprocessingInk" xmlns:wne="http://schemas.microsoft.com/office/word/2006/wordml" xmlns:wps="http://schemas.microsoft.com/office/word/2010/wordprocessingShape" mc:Ignorable="w14 w15 w16se w16cid w16 w16cex wp14">
+<w:endnotes xmlns:wpc="http://schemas.microsoft.com/office/word/2010/wordprocessingCanvas" xmlns:cx="http://schemas.microsoft.com/office/drawing/2014/chartex" xmlns:cx1="http://schemas.microsoft.com/office/drawing/2015/9/8/chartex" xmlns:cx2="http://schemas.microsoft.com/office/drawing/2015/10/21/chartex" xmlns:cx3="http://schemas.microsoft.com/office/drawing/2016/5/9/chartex" xmlns:cx4="http://schemas.microsoft.com/office/drawing/2016/5/10/chartex" xmlns:cx5="http://schemas.microsoft.com/office/drawing/2016/5/11/chartex" xmlns:cx6="http://schemas.microsoft.com/office/drawing/2016/5/12/chartex" xmlns:cx7="http://schemas.microsoft.com/office/drawing/2016/5/13/chartex" xmlns:cx8="http://schemas.microsoft.com/office/drawing/2016/5/14/chartex" xmlns:mc="http://schemas.openxmlformats.org/markup-compatibility/2006" xmlns:aink="http://schemas.microsoft.com/office/drawing/2016/ink" xmlns:am3d="http://schemas.microsoft.com/office/drawing/2017/model3d" xmlns:o="urn:schemas-microsoft-com:office:office" xmlns:r="http://schemas.openxmlformats.org/officeDocument/2006/relationships" xmlns:m="http://schemas.openxmlformats.org/officeDocument/2006/math" xmlns:v="urn:schemas-microsoft-com:vml" xmlns:wp14="http://schemas.microsoft.com/office/word/2010/wordprocessingDrawing" xmlns:wp="http://schemas.openxmlformats.org/drawingml/2006/wordprocessingDrawing" xmlns:w10="urn:schemas-microsoft-com:office:word" xmlns:w="http://schemas.openxmlformats.org/wordprocessingml/2006/main" xmlns:w14="http://schemas.microsoft.com/office/word/2010/wordml" xmlns:w15="http://schemas.microsoft.com/office/word/2012/wordml" xmlns:w16cid="http://schemas.microsoft.com/office/word/2016/wordml/cid" xmlns:w16se="http://schemas.microsoft.com/office/word/2015/wordml/symex" xmlns:wpg="http://schemas.microsoft.com/office/word/2010/wordprocessingGroup" xmlns:wpi="http://schemas.microsoft.com/office/word/2010/wordprocessingInk" xmlns:wne="http://schemas.microsoft.com/office/word/2006/wordml" xmlns:wps="http://schemas.microsoft.com/office/word/2010/wordprocessingShape" mc:Ignorable="w14 w15 w16se w16cid wp14">
   <w:endnote w:type="separator" w:id="-1">
     <w:p>
       <w:pPr>
@@ -7308,7 +7074,7 @@
 </file>
 
 <file path=word/footer1.xml><?xml version="1.0" encoding="utf-8"?>
-<w:ftr xmlns:wpc="http://schemas.microsoft.com/office/word/2010/wordprocessingCanvas" xmlns:cx="http://schemas.microsoft.com/office/drawing/2014/chartex" xmlns:cx1="http://schemas.microsoft.com/office/drawing/2015/9/8/chartex" xmlns:cx2="http://schemas.microsoft.com/office/drawing/2015/10/21/chartex" xmlns:cx3="http://schemas.microsoft.com/office/drawing/2016/5/9/chartex" xmlns:cx4="http://schemas.microsoft.com/office/drawing/2016/5/10/chartex" xmlns:cx5="http://schemas.microsoft.com/office/drawing/2016/5/11/chartex" xmlns:cx6="http://schemas.microsoft.com/office/drawing/2016/5/12/chartex" xmlns:cx7="http://schemas.microsoft.com/office/drawing/2016/5/13/chartex" xmlns:cx8="http://schemas.microsoft.com/office/drawing/2016/5/14/chartex" xmlns:mc="http://schemas.openxmlformats.org/markup-compatibility/2006" xmlns:aink="http://schemas.microsoft.com/office/drawing/2016/ink" xmlns:am3d="http://schemas.microsoft.com/office/drawing/2017/model3d" xmlns:o="urn:schemas-microsoft-com:office:office" xmlns:r="http://schemas.openxmlformats.org/officeDocument/2006/relationships" xmlns:m="http://schemas.openxmlformats.org/officeDocument/2006/math" xmlns:v="urn:schemas-microsoft-com:vml" xmlns:wp14="http://schemas.microsoft.com/office/word/2010/wordprocessingDrawing" xmlns:wp="http://schemas.openxmlformats.org/drawingml/2006/wordprocessingDrawing" xmlns:w10="urn:schemas-microsoft-com:office:word" xmlns:w="http://schemas.openxmlformats.org/wordprocessingml/2006/main" xmlns:w14="http://schemas.microsoft.com/office/word/2010/wordml" xmlns:w15="http://schemas.microsoft.com/office/word/2012/wordml" xmlns:w16cex="http://schemas.microsoft.com/office/word/2018/wordml/cex" xmlns:w16cid="http://schemas.microsoft.com/office/word/2016/wordml/cid" xmlns:w16="http://schemas.microsoft.com/office/word/2018/wordml" xmlns:w16se="http://schemas.microsoft.com/office/word/2015/wordml/symex" xmlns:wpg="http://schemas.microsoft.com/office/word/2010/wordprocessingGroup" xmlns:wpi="http://schemas.microsoft.com/office/word/2010/wordprocessingInk" xmlns:wne="http://schemas.microsoft.com/office/word/2006/wordml" xmlns:wps="http://schemas.microsoft.com/office/word/2010/wordprocessingShape" mc:Ignorable="w14 w15 w16se w16cid w16 w16cex wp14">
+<w:ftr xmlns:wpc="http://schemas.microsoft.com/office/word/2010/wordprocessingCanvas" xmlns:cx="http://schemas.microsoft.com/office/drawing/2014/chartex" xmlns:cx1="http://schemas.microsoft.com/office/drawing/2015/9/8/chartex" xmlns:cx2="http://schemas.microsoft.com/office/drawing/2015/10/21/chartex" xmlns:cx3="http://schemas.microsoft.com/office/drawing/2016/5/9/chartex" xmlns:cx4="http://schemas.microsoft.com/office/drawing/2016/5/10/chartex" xmlns:cx5="http://schemas.microsoft.com/office/drawing/2016/5/11/chartex" xmlns:cx6="http://schemas.microsoft.com/office/drawing/2016/5/12/chartex" xmlns:cx7="http://schemas.microsoft.com/office/drawing/2016/5/13/chartex" xmlns:cx8="http://schemas.microsoft.com/office/drawing/2016/5/14/chartex" xmlns:mc="http://schemas.openxmlformats.org/markup-compatibility/2006" xmlns:aink="http://schemas.microsoft.com/office/drawing/2016/ink" xmlns:am3d="http://schemas.microsoft.com/office/drawing/2017/model3d" xmlns:o="urn:schemas-microsoft-com:office:office" xmlns:r="http://schemas.openxmlformats.org/officeDocument/2006/relationships" xmlns:m="http://schemas.openxmlformats.org/officeDocument/2006/math" xmlns:v="urn:schemas-microsoft-com:vml" xmlns:wp14="http://schemas.microsoft.com/office/word/2010/wordprocessingDrawing" xmlns:wp="http://schemas.openxmlformats.org/drawingml/2006/wordprocessingDrawing" xmlns:w10="urn:schemas-microsoft-com:office:word" xmlns:w="http://schemas.openxmlformats.org/wordprocessingml/2006/main" xmlns:w14="http://schemas.microsoft.com/office/word/2010/wordml" xmlns:w15="http://schemas.microsoft.com/office/word/2012/wordml" xmlns:w16cid="http://schemas.microsoft.com/office/word/2016/wordml/cid" xmlns:w16se="http://schemas.microsoft.com/office/word/2015/wordml/symex" xmlns:wpg="http://schemas.microsoft.com/office/word/2010/wordprocessingGroup" xmlns:wpi="http://schemas.microsoft.com/office/word/2010/wordprocessingInk" xmlns:wne="http://schemas.microsoft.com/office/word/2006/wordml" xmlns:wps="http://schemas.microsoft.com/office/word/2010/wordprocessingShape" mc:Ignorable="w14 w15 w16se w16cid wp14">
   <w:sdt>
     <w:sdtPr>
       <w:id w:val="1065214255"/>
@@ -7408,7 +7174,7 @@
 </file>
 
 <file path=word/footer2.xml><?xml version="1.0" encoding="utf-8"?>
-<w:ftr xmlns:wpc="http://schemas.microsoft.com/office/word/2010/wordprocessingCanvas" xmlns:cx="http://schemas.microsoft.com/office/drawing/2014/chartex" xmlns:cx1="http://schemas.microsoft.com/office/drawing/2015/9/8/chartex" xmlns:cx2="http://schemas.microsoft.com/office/drawing/2015/10/21/chartex" xmlns:cx3="http://schemas.microsoft.com/office/drawing/2016/5/9/chartex" xmlns:cx4="http://schemas.microsoft.com/office/drawing/2016/5/10/chartex" xmlns:cx5="http://schemas.microsoft.com/office/drawing/2016/5/11/chartex" xmlns:cx6="http://schemas.microsoft.com/office/drawing/2016/5/12/chartex" xmlns:cx7="http://schemas.microsoft.com/office/drawing/2016/5/13/chartex" xmlns:cx8="http://schemas.microsoft.com/office/drawing/2016/5/14/chartex" xmlns:mc="http://schemas.openxmlformats.org/markup-compatibility/2006" xmlns:aink="http://schemas.microsoft.com/office/drawing/2016/ink" xmlns:am3d="http://schemas.microsoft.com/office/drawing/2017/model3d" xmlns:o="urn:schemas-microsoft-com:office:office" xmlns:r="http://schemas.openxmlformats.org/officeDocument/2006/relationships" xmlns:m="http://schemas.openxmlformats.org/officeDocument/2006/math" xmlns:v="urn:schemas-microsoft-com:vml" xmlns:wp14="http://schemas.microsoft.com/office/word/2010/wordprocessingDrawing" xmlns:wp="http://schemas.openxmlformats.org/drawingml/2006/wordprocessingDrawing" xmlns:w10="urn:schemas-microsoft-com:office:word" xmlns:w="http://schemas.openxmlformats.org/wordprocessingml/2006/main" xmlns:w14="http://schemas.microsoft.com/office/word/2010/wordml" xmlns:w15="http://schemas.microsoft.com/office/word/2012/wordml" xmlns:w16cex="http://schemas.microsoft.com/office/word/2018/wordml/cex" xmlns:w16cid="http://schemas.microsoft.com/office/word/2016/wordml/cid" xmlns:w16="http://schemas.microsoft.com/office/word/2018/wordml" xmlns:w16se="http://schemas.microsoft.com/office/word/2015/wordml/symex" xmlns:wpg="http://schemas.microsoft.com/office/word/2010/wordprocessingGroup" xmlns:wpi="http://schemas.microsoft.com/office/word/2010/wordprocessingInk" xmlns:wne="http://schemas.microsoft.com/office/word/2006/wordml" xmlns:wps="http://schemas.microsoft.com/office/word/2010/wordprocessingShape" mc:Ignorable="w14 w15 w16se w16cid w16 w16cex wp14">
+<w:ftr xmlns:wpc="http://schemas.microsoft.com/office/word/2010/wordprocessingCanvas" xmlns:cx="http://schemas.microsoft.com/office/drawing/2014/chartex" xmlns:cx1="http://schemas.microsoft.com/office/drawing/2015/9/8/chartex" xmlns:cx2="http://schemas.microsoft.com/office/drawing/2015/10/21/chartex" xmlns:cx3="http://schemas.microsoft.com/office/drawing/2016/5/9/chartex" xmlns:cx4="http://schemas.microsoft.com/office/drawing/2016/5/10/chartex" xmlns:cx5="http://schemas.microsoft.com/office/drawing/2016/5/11/chartex" xmlns:cx6="http://schemas.microsoft.com/office/drawing/2016/5/12/chartex" xmlns:cx7="http://schemas.microsoft.com/office/drawing/2016/5/13/chartex" xmlns:cx8="http://schemas.microsoft.com/office/drawing/2016/5/14/chartex" xmlns:mc="http://schemas.openxmlformats.org/markup-compatibility/2006" xmlns:aink="http://schemas.microsoft.com/office/drawing/2016/ink" xmlns:am3d="http://schemas.microsoft.com/office/drawing/2017/model3d" xmlns:o="urn:schemas-microsoft-com:office:office" xmlns:r="http://schemas.openxmlformats.org/officeDocument/2006/relationships" xmlns:m="http://schemas.openxmlformats.org/officeDocument/2006/math" xmlns:v="urn:schemas-microsoft-com:vml" xmlns:wp14="http://schemas.microsoft.com/office/word/2010/wordprocessingDrawing" xmlns:wp="http://schemas.openxmlformats.org/drawingml/2006/wordprocessingDrawing" xmlns:w10="urn:schemas-microsoft-com:office:word" xmlns:w="http://schemas.openxmlformats.org/wordprocessingml/2006/main" xmlns:w14="http://schemas.microsoft.com/office/word/2010/wordml" xmlns:w15="http://schemas.microsoft.com/office/word/2012/wordml" xmlns:w16cid="http://schemas.microsoft.com/office/word/2016/wordml/cid" xmlns:w16se="http://schemas.microsoft.com/office/word/2015/wordml/symex" xmlns:wpg="http://schemas.microsoft.com/office/word/2010/wordprocessingGroup" xmlns:wpi="http://schemas.microsoft.com/office/word/2010/wordprocessingInk" xmlns:wne="http://schemas.microsoft.com/office/word/2006/wordml" xmlns:wps="http://schemas.microsoft.com/office/word/2010/wordprocessingShape" mc:Ignorable="w14 w15 w16se w16cid wp14">
   <w:sdt>
     <w:sdtPr>
       <w:id w:val="-515853939"/>
@@ -7510,7 +7276,7 @@
 </file>
 
 <file path=word/footnotes.xml><?xml version="1.0" encoding="utf-8"?>
-<w:footnotes xmlns:wpc="http://schemas.microsoft.com/office/word/2010/wordprocessingCanvas" xmlns:cx="http://schemas.microsoft.com/office/drawing/2014/chartex" xmlns:cx1="http://schemas.microsoft.com/office/drawing/2015/9/8/chartex" xmlns:cx2="http://schemas.microsoft.com/office/drawing/2015/10/21/chartex" xmlns:cx3="http://schemas.microsoft.com/office/drawing/2016/5/9/chartex" xmlns:cx4="http://schemas.microsoft.com/office/drawing/2016/5/10/chartex" xmlns:cx5="http://schemas.microsoft.com/office/drawing/2016/5/11/chartex" xmlns:cx6="http://schemas.microsoft.com/office/drawing/2016/5/12/chartex" xmlns:cx7="http://schemas.microsoft.com/office/drawing/2016/5/13/chartex" xmlns:cx8="http://schemas.microsoft.com/office/drawing/2016/5/14/chartex" xmlns:mc="http://schemas.openxmlformats.org/markup-compatibility/2006" xmlns:aink="http://schemas.microsoft.com/office/drawing/2016/ink" xmlns:am3d="http://schemas.microsoft.com/office/drawing/2017/model3d" xmlns:o="urn:schemas-microsoft-com:office:office" xmlns:r="http://schemas.openxmlformats.org/officeDocument/2006/relationships" xmlns:m="http://schemas.openxmlformats.org/officeDocument/2006/math" xmlns:v="urn:schemas-microsoft-com:vml" xmlns:wp14="http://schemas.microsoft.com/office/word/2010/wordprocessingDrawing" xmlns:wp="http://schemas.openxmlformats.org/drawingml/2006/wordprocessingDrawing" xmlns:w10="urn:schemas-microsoft-com:office:word" xmlns:w="http://schemas.openxmlformats.org/wordprocessingml/2006/main" xmlns:w14="http://schemas.microsoft.com/office/word/2010/wordml" xmlns:w15="http://schemas.microsoft.com/office/word/2012/wordml" xmlns:w16cex="http://schemas.microsoft.com/office/word/2018/wordml/cex" xmlns:w16cid="http://schemas.microsoft.com/office/word/2016/wordml/cid" xmlns:w16="http://schemas.microsoft.com/office/word/2018/wordml" xmlns:w16se="http://schemas.microsoft.com/office/word/2015/wordml/symex" xmlns:wpg="http://schemas.microsoft.com/office/word/2010/wordprocessingGroup" xmlns:wpi="http://schemas.microsoft.com/office/word/2010/wordprocessingInk" xmlns:wne="http://schemas.microsoft.com/office/word/2006/wordml" xmlns:wps="http://schemas.microsoft.com/office/word/2010/wordprocessingShape" mc:Ignorable="w14 w15 w16se w16cid w16 w16cex wp14">
+<w:footnotes xmlns:wpc="http://schemas.microsoft.com/office/word/2010/wordprocessingCanvas" xmlns:cx="http://schemas.microsoft.com/office/drawing/2014/chartex" xmlns:cx1="http://schemas.microsoft.com/office/drawing/2015/9/8/chartex" xmlns:cx2="http://schemas.microsoft.com/office/drawing/2015/10/21/chartex" xmlns:cx3="http://schemas.microsoft.com/office/drawing/2016/5/9/chartex" xmlns:cx4="http://schemas.microsoft.com/office/drawing/2016/5/10/chartex" xmlns:cx5="http://schemas.microsoft.com/office/drawing/2016/5/11/chartex" xmlns:cx6="http://schemas.microsoft.com/office/drawing/2016/5/12/chartex" xmlns:cx7="http://schemas.microsoft.com/office/drawing/2016/5/13/chartex" xmlns:cx8="http://schemas.microsoft.com/office/drawing/2016/5/14/chartex" xmlns:mc="http://schemas.openxmlformats.org/markup-compatibility/2006" xmlns:aink="http://schemas.microsoft.com/office/drawing/2016/ink" xmlns:am3d="http://schemas.microsoft.com/office/drawing/2017/model3d" xmlns:o="urn:schemas-microsoft-com:office:office" xmlns:r="http://schemas.openxmlformats.org/officeDocument/2006/relationships" xmlns:m="http://schemas.openxmlformats.org/officeDocument/2006/math" xmlns:v="urn:schemas-microsoft-com:vml" xmlns:wp14="http://schemas.microsoft.com/office/word/2010/wordprocessingDrawing" xmlns:wp="http://schemas.openxmlformats.org/drawingml/2006/wordprocessingDrawing" xmlns:w10="urn:schemas-microsoft-com:office:word" xmlns:w="http://schemas.openxmlformats.org/wordprocessingml/2006/main" xmlns:w14="http://schemas.microsoft.com/office/word/2010/wordml" xmlns:w15="http://schemas.microsoft.com/office/word/2012/wordml" xmlns:w16cid="http://schemas.microsoft.com/office/word/2016/wordml/cid" xmlns:w16se="http://schemas.microsoft.com/office/word/2015/wordml/symex" xmlns:wpg="http://schemas.microsoft.com/office/word/2010/wordprocessingGroup" xmlns:wpi="http://schemas.microsoft.com/office/word/2010/wordprocessingInk" xmlns:wne="http://schemas.microsoft.com/office/word/2006/wordml" xmlns:wps="http://schemas.microsoft.com/office/word/2010/wordprocessingShape" mc:Ignorable="w14 w15 w16se w16cid wp14">
   <w:footnote w:type="separator" w:id="-1">
     <w:p>
       <w:pPr>
@@ -7535,7 +7301,7 @@
 </file>
 
 <file path=word/header1.xml><?xml version="1.0" encoding="utf-8"?>
-<w:hdr xmlns:wpc="http://schemas.microsoft.com/office/word/2010/wordprocessingCanvas" xmlns:cx="http://schemas.microsoft.com/office/drawing/2014/chartex" xmlns:cx1="http://schemas.microsoft.com/office/drawing/2015/9/8/chartex" xmlns:cx2="http://schemas.microsoft.com/office/drawing/2015/10/21/chartex" xmlns:cx3="http://schemas.microsoft.com/office/drawing/2016/5/9/chartex" xmlns:cx4="http://schemas.microsoft.com/office/drawing/2016/5/10/chartex" xmlns:cx5="http://schemas.microsoft.com/office/drawing/2016/5/11/chartex" xmlns:cx6="http://schemas.microsoft.com/office/drawing/2016/5/12/chartex" xmlns:cx7="http://schemas.microsoft.com/office/drawing/2016/5/13/chartex" xmlns:cx8="http://schemas.microsoft.com/office/drawing/2016/5/14/chartex" xmlns:mc="http://schemas.openxmlformats.org/markup-compatibility/2006" xmlns:aink="http://schemas.microsoft.com/office/drawing/2016/ink" xmlns:am3d="http://schemas.microsoft.com/office/drawing/2017/model3d" xmlns:o="urn:schemas-microsoft-com:office:office" xmlns:r="http://schemas.openxmlformats.org/officeDocument/2006/relationships" xmlns:m="http://schemas.openxmlformats.org/officeDocument/2006/math" xmlns:v="urn:schemas-microsoft-com:vml" xmlns:wp14="http://schemas.microsoft.com/office/word/2010/wordprocessingDrawing" xmlns:wp="http://schemas.openxmlformats.org/drawingml/2006/wordprocessingDrawing" xmlns:w10="urn:schemas-microsoft-com:office:word" xmlns:w="http://schemas.openxmlformats.org/wordprocessingml/2006/main" xmlns:w14="http://schemas.microsoft.com/office/word/2010/wordml" xmlns:w15="http://schemas.microsoft.com/office/word/2012/wordml" xmlns:w16cex="http://schemas.microsoft.com/office/word/2018/wordml/cex" xmlns:w16cid="http://schemas.microsoft.com/office/word/2016/wordml/cid" xmlns:w16="http://schemas.microsoft.com/office/word/2018/wordml" xmlns:w16se="http://schemas.microsoft.com/office/word/2015/wordml/symex" xmlns:wpg="http://schemas.microsoft.com/office/word/2010/wordprocessingGroup" xmlns:wpi="http://schemas.microsoft.com/office/word/2010/wordprocessingInk" xmlns:wne="http://schemas.microsoft.com/office/word/2006/wordml" xmlns:wps="http://schemas.microsoft.com/office/word/2010/wordprocessingShape" mc:Ignorable="w14 w15 w16se w16cid w16 w16cex wp14">
+<w:hdr xmlns:wpc="http://schemas.microsoft.com/office/word/2010/wordprocessingCanvas" xmlns:cx="http://schemas.microsoft.com/office/drawing/2014/chartex" xmlns:cx1="http://schemas.microsoft.com/office/drawing/2015/9/8/chartex" xmlns:cx2="http://schemas.microsoft.com/office/drawing/2015/10/21/chartex" xmlns:cx3="http://schemas.microsoft.com/office/drawing/2016/5/9/chartex" xmlns:cx4="http://schemas.microsoft.com/office/drawing/2016/5/10/chartex" xmlns:cx5="http://schemas.microsoft.com/office/drawing/2016/5/11/chartex" xmlns:cx6="http://schemas.microsoft.com/office/drawing/2016/5/12/chartex" xmlns:cx7="http://schemas.microsoft.com/office/drawing/2016/5/13/chartex" xmlns:cx8="http://schemas.microsoft.com/office/drawing/2016/5/14/chartex" xmlns:mc="http://schemas.openxmlformats.org/markup-compatibility/2006" xmlns:aink="http://schemas.microsoft.com/office/drawing/2016/ink" xmlns:am3d="http://schemas.microsoft.com/office/drawing/2017/model3d" xmlns:o="urn:schemas-microsoft-com:office:office" xmlns:r="http://schemas.openxmlformats.org/officeDocument/2006/relationships" xmlns:m="http://schemas.openxmlformats.org/officeDocument/2006/math" xmlns:v="urn:schemas-microsoft-com:vml" xmlns:wp14="http://schemas.microsoft.com/office/word/2010/wordprocessingDrawing" xmlns:wp="http://schemas.openxmlformats.org/drawingml/2006/wordprocessingDrawing" xmlns:w10="urn:schemas-microsoft-com:office:word" xmlns:w="http://schemas.openxmlformats.org/wordprocessingml/2006/main" xmlns:w14="http://schemas.microsoft.com/office/word/2010/wordml" xmlns:w15="http://schemas.microsoft.com/office/word/2012/wordml" xmlns:w16cid="http://schemas.microsoft.com/office/word/2016/wordml/cid" xmlns:w16se="http://schemas.microsoft.com/office/word/2015/wordml/symex" xmlns:wpg="http://schemas.microsoft.com/office/word/2010/wordprocessingGroup" xmlns:wpi="http://schemas.microsoft.com/office/word/2010/wordprocessingInk" xmlns:wne="http://schemas.microsoft.com/office/word/2006/wordml" xmlns:wps="http://schemas.microsoft.com/office/word/2010/wordprocessingShape" mc:Ignorable="w14 w15 w16se w16cid wp14">
   <w:p>
     <w:pPr>
       <w:pStyle w:val="Header"/>
@@ -7550,7 +7316,7 @@
 </file>
 
 <file path=word/header2.xml><?xml version="1.0" encoding="utf-8"?>
-<w:hdr xmlns:wpc="http://schemas.microsoft.com/office/word/2010/wordprocessingCanvas" xmlns:cx="http://schemas.microsoft.com/office/drawing/2014/chartex" xmlns:cx1="http://schemas.microsoft.com/office/drawing/2015/9/8/chartex" xmlns:cx2="http://schemas.microsoft.com/office/drawing/2015/10/21/chartex" xmlns:cx3="http://schemas.microsoft.com/office/drawing/2016/5/9/chartex" xmlns:cx4="http://schemas.microsoft.com/office/drawing/2016/5/10/chartex" xmlns:cx5="http://schemas.microsoft.com/office/drawing/2016/5/11/chartex" xmlns:cx6="http://schemas.microsoft.com/office/drawing/2016/5/12/chartex" xmlns:cx7="http://schemas.microsoft.com/office/drawing/2016/5/13/chartex" xmlns:cx8="http://schemas.microsoft.com/office/drawing/2016/5/14/chartex" xmlns:mc="http://schemas.openxmlformats.org/markup-compatibility/2006" xmlns:aink="http://schemas.microsoft.com/office/drawing/2016/ink" xmlns:am3d="http://schemas.microsoft.com/office/drawing/2017/model3d" xmlns:o="urn:schemas-microsoft-com:office:office" xmlns:r="http://schemas.openxmlformats.org/officeDocument/2006/relationships" xmlns:m="http://schemas.openxmlformats.org/officeDocument/2006/math" xmlns:v="urn:schemas-microsoft-com:vml" xmlns:wp14="http://schemas.microsoft.com/office/word/2010/wordprocessingDrawing" xmlns:wp="http://schemas.openxmlformats.org/drawingml/2006/wordprocessingDrawing" xmlns:w10="urn:schemas-microsoft-com:office:word" xmlns:w="http://schemas.openxmlformats.org/wordprocessingml/2006/main" xmlns:w14="http://schemas.microsoft.com/office/word/2010/wordml" xmlns:w15="http://schemas.microsoft.com/office/word/2012/wordml" xmlns:w16cex="http://schemas.microsoft.com/office/word/2018/wordml/cex" xmlns:w16cid="http://schemas.microsoft.com/office/word/2016/wordml/cid" xmlns:w16="http://schemas.microsoft.com/office/word/2018/wordml" xmlns:w16se="http://schemas.microsoft.com/office/word/2015/wordml/symex" xmlns:wpg="http://schemas.microsoft.com/office/word/2010/wordprocessingGroup" xmlns:wpi="http://schemas.microsoft.com/office/word/2010/wordprocessingInk" xmlns:wne="http://schemas.microsoft.com/office/word/2006/wordml" xmlns:wps="http://schemas.microsoft.com/office/word/2010/wordprocessingShape" mc:Ignorable="w14 w15 w16se w16cid w16 w16cex wp14">
+<w:hdr xmlns:wpc="http://schemas.microsoft.com/office/word/2010/wordprocessingCanvas" xmlns:cx="http://schemas.microsoft.com/office/drawing/2014/chartex" xmlns:cx1="http://schemas.microsoft.com/office/drawing/2015/9/8/chartex" xmlns:cx2="http://schemas.microsoft.com/office/drawing/2015/10/21/chartex" xmlns:cx3="http://schemas.microsoft.com/office/drawing/2016/5/9/chartex" xmlns:cx4="http://schemas.microsoft.com/office/drawing/2016/5/10/chartex" xmlns:cx5="http://schemas.microsoft.com/office/drawing/2016/5/11/chartex" xmlns:cx6="http://schemas.microsoft.com/office/drawing/2016/5/12/chartex" xmlns:cx7="http://schemas.microsoft.com/office/drawing/2016/5/13/chartex" xmlns:cx8="http://schemas.microsoft.com/office/drawing/2016/5/14/chartex" xmlns:mc="http://schemas.openxmlformats.org/markup-compatibility/2006" xmlns:aink="http://schemas.microsoft.com/office/drawing/2016/ink" xmlns:am3d="http://schemas.microsoft.com/office/drawing/2017/model3d" xmlns:o="urn:schemas-microsoft-com:office:office" xmlns:r="http://schemas.openxmlformats.org/officeDocument/2006/relationships" xmlns:m="http://schemas.openxmlformats.org/officeDocument/2006/math" xmlns:v="urn:schemas-microsoft-com:vml" xmlns:wp14="http://schemas.microsoft.com/office/word/2010/wordprocessingDrawing" xmlns:wp="http://schemas.openxmlformats.org/drawingml/2006/wordprocessingDrawing" xmlns:w10="urn:schemas-microsoft-com:office:word" xmlns:w="http://schemas.openxmlformats.org/wordprocessingml/2006/main" xmlns:w14="http://schemas.microsoft.com/office/word/2010/wordml" xmlns:w15="http://schemas.microsoft.com/office/word/2012/wordml" xmlns:w16cid="http://schemas.microsoft.com/office/word/2016/wordml/cid" xmlns:w16se="http://schemas.microsoft.com/office/word/2015/wordml/symex" xmlns:wpg="http://schemas.microsoft.com/office/word/2010/wordprocessingGroup" xmlns:wpi="http://schemas.microsoft.com/office/word/2010/wordprocessingInk" xmlns:wne="http://schemas.microsoft.com/office/word/2006/wordml" xmlns:wps="http://schemas.microsoft.com/office/word/2010/wordprocessingShape" mc:Ignorable="w14 w15 w16se w16cid wp14">
   <w:p>
     <w:pPr>
       <w:pStyle w:val="Header"/>
@@ -7644,7 +7410,7 @@
             </wp:anchor>
           </w:drawing>
         </mc:Choice>
-        <mc:Fallback>
+        <mc:Fallback xmlns:w16="http://schemas.microsoft.com/office/word/2018/wordml" xmlns:w16cex="http://schemas.microsoft.com/office/word/2018/wordml/cex">
           <w:pict>
             <v:shapetype w14:anchorId="7E5460E5" id="_x0000_t202" coordsize="21600,21600" o:spt="202" path="m,l,21600r21600,l21600,xe">
               <v:stroke joinstyle="miter"/>
@@ -7675,7 +7441,7 @@
 </file>
 
 <file path=word/header3.xml><?xml version="1.0" encoding="utf-8"?>
-<w:hdr xmlns:wpc="http://schemas.microsoft.com/office/word/2010/wordprocessingCanvas" xmlns:cx="http://schemas.microsoft.com/office/drawing/2014/chartex" xmlns:cx1="http://schemas.microsoft.com/office/drawing/2015/9/8/chartex" xmlns:cx2="http://schemas.microsoft.com/office/drawing/2015/10/21/chartex" xmlns:cx3="http://schemas.microsoft.com/office/drawing/2016/5/9/chartex" xmlns:cx4="http://schemas.microsoft.com/office/drawing/2016/5/10/chartex" xmlns:cx5="http://schemas.microsoft.com/office/drawing/2016/5/11/chartex" xmlns:cx6="http://schemas.microsoft.com/office/drawing/2016/5/12/chartex" xmlns:cx7="http://schemas.microsoft.com/office/drawing/2016/5/13/chartex" xmlns:cx8="http://schemas.microsoft.com/office/drawing/2016/5/14/chartex" xmlns:mc="http://schemas.openxmlformats.org/markup-compatibility/2006" xmlns:aink="http://schemas.microsoft.com/office/drawing/2016/ink" xmlns:am3d="http://schemas.microsoft.com/office/drawing/2017/model3d" xmlns:o="urn:schemas-microsoft-com:office:office" xmlns:r="http://schemas.openxmlformats.org/officeDocument/2006/relationships" xmlns:m="http://schemas.openxmlformats.org/officeDocument/2006/math" xmlns:v="urn:schemas-microsoft-com:vml" xmlns:wp14="http://schemas.microsoft.com/office/word/2010/wordprocessingDrawing" xmlns:wp="http://schemas.openxmlformats.org/drawingml/2006/wordprocessingDrawing" xmlns:w10="urn:schemas-microsoft-com:office:word" xmlns:w="http://schemas.openxmlformats.org/wordprocessingml/2006/main" xmlns:w14="http://schemas.microsoft.com/office/word/2010/wordml" xmlns:w15="http://schemas.microsoft.com/office/word/2012/wordml" xmlns:w16cex="http://schemas.microsoft.com/office/word/2018/wordml/cex" xmlns:w16cid="http://schemas.microsoft.com/office/word/2016/wordml/cid" xmlns:w16="http://schemas.microsoft.com/office/word/2018/wordml" xmlns:w16se="http://schemas.microsoft.com/office/word/2015/wordml/symex" xmlns:wpg="http://schemas.microsoft.com/office/word/2010/wordprocessingGroup" xmlns:wpi="http://schemas.microsoft.com/office/word/2010/wordprocessingInk" xmlns:wne="http://schemas.microsoft.com/office/word/2006/wordml" xmlns:wps="http://schemas.microsoft.com/office/word/2010/wordprocessingShape" mc:Ignorable="w14 w15 w16se w16cid w16 w16cex wp14">
+<w:hdr xmlns:wpc="http://schemas.microsoft.com/office/word/2010/wordprocessingCanvas" xmlns:cx="http://schemas.microsoft.com/office/drawing/2014/chartex" xmlns:cx1="http://schemas.microsoft.com/office/drawing/2015/9/8/chartex" xmlns:cx2="http://schemas.microsoft.com/office/drawing/2015/10/21/chartex" xmlns:cx3="http://schemas.microsoft.com/office/drawing/2016/5/9/chartex" xmlns:cx4="http://schemas.microsoft.com/office/drawing/2016/5/10/chartex" xmlns:cx5="http://schemas.microsoft.com/office/drawing/2016/5/11/chartex" xmlns:cx6="http://schemas.microsoft.com/office/drawing/2016/5/12/chartex" xmlns:cx7="http://schemas.microsoft.com/office/drawing/2016/5/13/chartex" xmlns:cx8="http://schemas.microsoft.com/office/drawing/2016/5/14/chartex" xmlns:mc="http://schemas.openxmlformats.org/markup-compatibility/2006" xmlns:aink="http://schemas.microsoft.com/office/drawing/2016/ink" xmlns:am3d="http://schemas.microsoft.com/office/drawing/2017/model3d" xmlns:o="urn:schemas-microsoft-com:office:office" xmlns:r="http://schemas.openxmlformats.org/officeDocument/2006/relationships" xmlns:m="http://schemas.openxmlformats.org/officeDocument/2006/math" xmlns:v="urn:schemas-microsoft-com:vml" xmlns:wp14="http://schemas.microsoft.com/office/word/2010/wordprocessingDrawing" xmlns:wp="http://schemas.openxmlformats.org/drawingml/2006/wordprocessingDrawing" xmlns:w10="urn:schemas-microsoft-com:office:word" xmlns:w="http://schemas.openxmlformats.org/wordprocessingml/2006/main" xmlns:w14="http://schemas.microsoft.com/office/word/2010/wordml" xmlns:w15="http://schemas.microsoft.com/office/word/2012/wordml" xmlns:w16cid="http://schemas.microsoft.com/office/word/2016/wordml/cid" xmlns:w16se="http://schemas.microsoft.com/office/word/2015/wordml/symex" xmlns:wpg="http://schemas.microsoft.com/office/word/2010/wordprocessingGroup" xmlns:wpi="http://schemas.microsoft.com/office/word/2010/wordprocessingInk" xmlns:wne="http://schemas.microsoft.com/office/word/2006/wordml" xmlns:wps="http://schemas.microsoft.com/office/word/2010/wordprocessingShape" mc:Ignorable="w14 w15 w16se w16cid wp14">
   <w:p>
     <w:pPr>
       <w:pStyle w:val="Header"/>
@@ -7759,7 +7525,7 @@
             </wp:anchor>
           </w:drawing>
         </mc:Choice>
-        <mc:Fallback>
+        <mc:Fallback xmlns:w16="http://schemas.microsoft.com/office/word/2018/wordml" xmlns:w16cex="http://schemas.microsoft.com/office/word/2018/wordml/cex">
           <w:pict>
             <v:shapetype w14:anchorId="757F2219" id="_x0000_t202" coordsize="21600,21600" o:spt="202" path="m,l,21600r21600,l21600,xe">
               <v:stroke joinstyle="miter"/>
@@ -7977,7 +7743,11 @@
         </mc:Choice>
         <mc:Fallback>
           <w:pict>
-            <v:shape w14:anchorId="656D6E8B" id="Text Box 23" o:spid="_x0000_s1028" type="#_x0000_t202" style="position:absolute;margin-left:0;margin-top:48.8pt;width:468pt;height:13.7pt;z-index:251677696;visibility:visible;mso-wrap-style:square;mso-width-percent:1000;mso-height-percent:0;mso-wrap-distance-left:9pt;mso-wrap-distance-top:0;mso-wrap-distance-right:9pt;mso-wrap-distance-bottom:0;mso-position-horizontal:absolute;mso-position-horizontal-relative:margin;mso-position-vertical:absolute;mso-position-vertical-relative:top-margin-area;mso-width-percent:1000;mso-height-percent:0;mso-width-relative:margin;mso-height-relative:page;v-text-anchor:middle" o:gfxdata="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" o:allowincell="f" filled="f" stroked="f">
+            <v:shapetype w14:anchorId="656D6E8B" id="_x0000_t202" coordsize="21600,21600" o:spt="202" path="m,l,21600r21600,l21600,xe">
+              <v:stroke joinstyle="miter"/>
+              <v:path gradientshapeok="t" o:connecttype="rect"/>
+            </v:shapetype>
+            <v:shape id="Text Box 23" o:spid="_x0000_s1028" type="#_x0000_t202" style="position:absolute;margin-left:0;margin-top:48.8pt;width:468pt;height:13.7pt;z-index:251677696;visibility:visible;mso-wrap-style:square;mso-width-percent:1000;mso-height-percent:0;mso-wrap-distance-left:9pt;mso-wrap-distance-top:0;mso-wrap-distance-right:9pt;mso-wrap-distance-bottom:0;mso-position-horizontal:absolute;mso-position-horizontal-relative:margin;mso-position-vertical:absolute;mso-position-vertical-relative:top-margin-area;mso-width-percent:1000;mso-height-percent:0;mso-width-relative:margin;mso-height-relative:page;v-text-anchor:middle" o:gfxdata="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" o:allowincell="f" filled="f" stroked="f">
               <v:textbox style="mso-fit-shape-to-text:t" inset=",0,,0">
                 <w:txbxContent>
                   <w:p>
@@ -8104,7 +7874,7 @@
 </file>
 
 <file path=word/header4.xml><?xml version="1.0" encoding="utf-8"?>
-<w:hdr xmlns:wpc="http://schemas.microsoft.com/office/word/2010/wordprocessingCanvas" xmlns:cx="http://schemas.microsoft.com/office/drawing/2014/chartex" xmlns:cx1="http://schemas.microsoft.com/office/drawing/2015/9/8/chartex" xmlns:cx2="http://schemas.microsoft.com/office/drawing/2015/10/21/chartex" xmlns:cx3="http://schemas.microsoft.com/office/drawing/2016/5/9/chartex" xmlns:cx4="http://schemas.microsoft.com/office/drawing/2016/5/10/chartex" xmlns:cx5="http://schemas.microsoft.com/office/drawing/2016/5/11/chartex" xmlns:cx6="http://schemas.microsoft.com/office/drawing/2016/5/12/chartex" xmlns:cx7="http://schemas.microsoft.com/office/drawing/2016/5/13/chartex" xmlns:cx8="http://schemas.microsoft.com/office/drawing/2016/5/14/chartex" xmlns:mc="http://schemas.openxmlformats.org/markup-compatibility/2006" xmlns:aink="http://schemas.microsoft.com/office/drawing/2016/ink" xmlns:am3d="http://schemas.microsoft.com/office/drawing/2017/model3d" xmlns:o="urn:schemas-microsoft-com:office:office" xmlns:r="http://schemas.openxmlformats.org/officeDocument/2006/relationships" xmlns:m="http://schemas.openxmlformats.org/officeDocument/2006/math" xmlns:v="urn:schemas-microsoft-com:vml" xmlns:wp14="http://schemas.microsoft.com/office/word/2010/wordprocessingDrawing" xmlns:wp="http://schemas.openxmlformats.org/drawingml/2006/wordprocessingDrawing" xmlns:w10="urn:schemas-microsoft-com:office:word" xmlns:w="http://schemas.openxmlformats.org/wordprocessingml/2006/main" xmlns:w14="http://schemas.microsoft.com/office/word/2010/wordml" xmlns:w15="http://schemas.microsoft.com/office/word/2012/wordml" xmlns:w16cex="http://schemas.microsoft.com/office/word/2018/wordml/cex" xmlns:w16cid="http://schemas.microsoft.com/office/word/2016/wordml/cid" xmlns:w16="http://schemas.microsoft.com/office/word/2018/wordml" xmlns:w16se="http://schemas.microsoft.com/office/word/2015/wordml/symex" xmlns:wpg="http://schemas.microsoft.com/office/word/2010/wordprocessingGroup" xmlns:wpi="http://schemas.microsoft.com/office/word/2010/wordprocessingInk" xmlns:wne="http://schemas.microsoft.com/office/word/2006/wordml" xmlns:wps="http://schemas.microsoft.com/office/word/2010/wordprocessingShape" mc:Ignorable="w14 w15 w16se w16cid w16 w16cex wp14">
+<w:hdr xmlns:wpc="http://schemas.microsoft.com/office/word/2010/wordprocessingCanvas" xmlns:cx="http://schemas.microsoft.com/office/drawing/2014/chartex" xmlns:cx1="http://schemas.microsoft.com/office/drawing/2015/9/8/chartex" xmlns:cx2="http://schemas.microsoft.com/office/drawing/2015/10/21/chartex" xmlns:cx3="http://schemas.microsoft.com/office/drawing/2016/5/9/chartex" xmlns:cx4="http://schemas.microsoft.com/office/drawing/2016/5/10/chartex" xmlns:cx5="http://schemas.microsoft.com/office/drawing/2016/5/11/chartex" xmlns:cx6="http://schemas.microsoft.com/office/drawing/2016/5/12/chartex" xmlns:cx7="http://schemas.microsoft.com/office/drawing/2016/5/13/chartex" xmlns:cx8="http://schemas.microsoft.com/office/drawing/2016/5/14/chartex" xmlns:mc="http://schemas.openxmlformats.org/markup-compatibility/2006" xmlns:aink="http://schemas.microsoft.com/office/drawing/2016/ink" xmlns:am3d="http://schemas.microsoft.com/office/drawing/2017/model3d" xmlns:o="urn:schemas-microsoft-com:office:office" xmlns:r="http://schemas.openxmlformats.org/officeDocument/2006/relationships" xmlns:m="http://schemas.openxmlformats.org/officeDocument/2006/math" xmlns:v="urn:schemas-microsoft-com:vml" xmlns:wp14="http://schemas.microsoft.com/office/word/2010/wordprocessingDrawing" xmlns:wp="http://schemas.openxmlformats.org/drawingml/2006/wordprocessingDrawing" xmlns:w10="urn:schemas-microsoft-com:office:word" xmlns:w="http://schemas.openxmlformats.org/wordprocessingml/2006/main" xmlns:w14="http://schemas.microsoft.com/office/word/2010/wordml" xmlns:w15="http://schemas.microsoft.com/office/word/2012/wordml" xmlns:w16cid="http://schemas.microsoft.com/office/word/2016/wordml/cid" xmlns:w16se="http://schemas.microsoft.com/office/word/2015/wordml/symex" xmlns:wpg="http://schemas.microsoft.com/office/word/2010/wordprocessingGroup" xmlns:wpi="http://schemas.microsoft.com/office/word/2010/wordprocessingInk" xmlns:wne="http://schemas.microsoft.com/office/word/2006/wordml" xmlns:wps="http://schemas.microsoft.com/office/word/2010/wordprocessingShape" mc:Ignorable="w14 w15 w16se w16cid wp14">
   <w:p>
     <w:pPr>
       <w:pStyle w:val="Header"/>
@@ -8183,7 +7953,7 @@
             </wp:anchor>
           </w:drawing>
         </mc:Choice>
-        <mc:Fallback>
+        <mc:Fallback xmlns:w16="http://schemas.microsoft.com/office/word/2018/wordml" xmlns:w16cex="http://schemas.microsoft.com/office/word/2018/wordml/cex">
           <w:pict>
             <v:shapetype w14:anchorId="7E54F4D5" id="_x0000_t202" coordsize="21600,21600" o:spt="202" path="m,l,21600r21600,l21600,xe">
               <v:stroke joinstyle="miter"/>
@@ -8401,7 +8171,11 @@
         </mc:Choice>
         <mc:Fallback>
           <w:pict>
-            <v:shape w14:anchorId="198A4053" id="Text Box 20" o:spid="_x0000_s1030" type="#_x0000_t202" style="position:absolute;margin-left:0;margin-top:36pt;width:468pt;height:13.7pt;z-index:251674624;visibility:visible;mso-wrap-style:square;mso-width-percent:1000;mso-height-percent:0;mso-wrap-distance-left:9pt;mso-wrap-distance-top:0;mso-wrap-distance-right:9pt;mso-wrap-distance-bottom:0;mso-position-horizontal:absolute;mso-position-horizontal-relative:margin;mso-position-vertical:absolute;mso-position-vertical-relative:top-margin-area;mso-width-percent:1000;mso-height-percent:0;mso-width-relative:margin;mso-height-relative:page;v-text-anchor:middle" o:gfxdata="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" o:allowincell="f" filled="f" stroked="f">
+            <v:shapetype w14:anchorId="198A4053" id="_x0000_t202" coordsize="21600,21600" o:spt="202" path="m,l,21600r21600,l21600,xe">
+              <v:stroke joinstyle="miter"/>
+              <v:path gradientshapeok="t" o:connecttype="rect"/>
+            </v:shapetype>
+            <v:shape id="Text Box 20" o:spid="_x0000_s1030" type="#_x0000_t202" style="position:absolute;margin-left:0;margin-top:36pt;width:468pt;height:13.7pt;z-index:251674624;visibility:visible;mso-wrap-style:square;mso-width-percent:1000;mso-height-percent:0;mso-wrap-distance-left:9pt;mso-wrap-distance-top:0;mso-wrap-distance-right:9pt;mso-wrap-distance-bottom:0;mso-position-horizontal:absolute;mso-position-horizontal-relative:margin;mso-position-vertical:absolute;mso-position-vertical-relative:top-margin-area;mso-width-percent:1000;mso-height-percent:0;mso-width-relative:margin;mso-height-relative:page;v-text-anchor:middle" o:gfxdata="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" o:allowincell="f" filled="f" stroked="f">
               <v:textbox style="mso-fit-shape-to-text:t" inset=",0,,0">
                 <w:txbxContent>
                   <w:p>
@@ -8612,7 +8386,7 @@
             </wp:anchor>
           </w:drawing>
         </mc:Choice>
-        <mc:Fallback>
+        <mc:Fallback xmlns:w16="http://schemas.microsoft.com/office/word/2018/wordml" xmlns:w16cex="http://schemas.microsoft.com/office/word/2018/wordml/cex">
           <w:pict>
             <v:shape w14:anchorId="1A61AC4D" id="Text Box 18" o:spid="_x0000_s1031" type="#_x0000_t202" style="position:absolute;margin-left:0;margin-top:36pt;width:468pt;height:13.7pt;z-index:251671552;visibility:visible;mso-wrap-style:square;mso-width-percent:1000;mso-height-percent:0;mso-wrap-distance-left:9pt;mso-wrap-distance-top:0;mso-wrap-distance-right:9pt;mso-wrap-distance-bottom:0;mso-position-horizontal:absolute;mso-position-horizontal-relative:margin;mso-position-vertical:absolute;mso-position-vertical-relative:top-margin-area;mso-width-percent:1000;mso-height-percent:0;mso-width-relative:margin;mso-height-relative:page;v-text-anchor:middle" o:gfxdata="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" o:allowincell="f" filled="f" stroked="f">
               <v:textbox style="mso-fit-shape-to-text:t" inset=",0,,0">
@@ -8639,7 +8413,7 @@
 </file>
 
 <file path=word/numbering.xml><?xml version="1.0" encoding="utf-8"?>
-<w:numbering xmlns:wpc="http://schemas.microsoft.com/office/word/2010/wordprocessingCanvas" xmlns:cx="http://schemas.microsoft.com/office/drawing/2014/chartex" xmlns:cx1="http://schemas.microsoft.com/office/drawing/2015/9/8/chartex" xmlns:cx2="http://schemas.microsoft.com/office/drawing/2015/10/21/chartex" xmlns:cx3="http://schemas.microsoft.com/office/drawing/2016/5/9/chartex" xmlns:cx4="http://schemas.microsoft.com/office/drawing/2016/5/10/chartex" xmlns:cx5="http://schemas.microsoft.com/office/drawing/2016/5/11/chartex" xmlns:cx6="http://schemas.microsoft.com/office/drawing/2016/5/12/chartex" xmlns:cx7="http://schemas.microsoft.com/office/drawing/2016/5/13/chartex" xmlns:cx8="http://schemas.microsoft.com/office/drawing/2016/5/14/chartex" xmlns:mc="http://schemas.openxmlformats.org/markup-compatibility/2006" xmlns:aink="http://schemas.microsoft.com/office/drawing/2016/ink" xmlns:am3d="http://schemas.microsoft.com/office/drawing/2017/model3d" xmlns:o="urn:schemas-microsoft-com:office:office" xmlns:r="http://schemas.openxmlformats.org/officeDocument/2006/relationships" xmlns:m="http://schemas.openxmlformats.org/officeDocument/2006/math" xmlns:v="urn:schemas-microsoft-com:vml" xmlns:wp14="http://schemas.microsoft.com/office/word/2010/wordprocessingDrawing" xmlns:wp="http://schemas.openxmlformats.org/drawingml/2006/wordprocessingDrawing" xmlns:w10="urn:schemas-microsoft-com:office:word" xmlns:w="http://schemas.openxmlformats.org/wordprocessingml/2006/main" xmlns:w14="http://schemas.microsoft.com/office/word/2010/wordml" xmlns:w15="http://schemas.microsoft.com/office/word/2012/wordml" xmlns:w16cex="http://schemas.microsoft.com/office/word/2018/wordml/cex" xmlns:w16cid="http://schemas.microsoft.com/office/word/2016/wordml/cid" xmlns:w16="http://schemas.microsoft.com/office/word/2018/wordml" xmlns:w16se="http://schemas.microsoft.com/office/word/2015/wordml/symex" xmlns:wpg="http://schemas.microsoft.com/office/word/2010/wordprocessingGroup" xmlns:wpi="http://schemas.microsoft.com/office/word/2010/wordprocessingInk" xmlns:wne="http://schemas.microsoft.com/office/word/2006/wordml" xmlns:wps="http://schemas.microsoft.com/office/word/2010/wordprocessingShape" mc:Ignorable="w14 w15 w16se w16cid w16 w16cex wp14">
+<w:numbering xmlns:wpc="http://schemas.microsoft.com/office/word/2010/wordprocessingCanvas" xmlns:cx="http://schemas.microsoft.com/office/drawing/2014/chartex" xmlns:cx1="http://schemas.microsoft.com/office/drawing/2015/9/8/chartex" xmlns:cx2="http://schemas.microsoft.com/office/drawing/2015/10/21/chartex" xmlns:cx3="http://schemas.microsoft.com/office/drawing/2016/5/9/chartex" xmlns:cx4="http://schemas.microsoft.com/office/drawing/2016/5/10/chartex" xmlns:cx5="http://schemas.microsoft.com/office/drawing/2016/5/11/chartex" xmlns:cx6="http://schemas.microsoft.com/office/drawing/2016/5/12/chartex" xmlns:cx7="http://schemas.microsoft.com/office/drawing/2016/5/13/chartex" xmlns:cx8="http://schemas.microsoft.com/office/drawing/2016/5/14/chartex" xmlns:mc="http://schemas.openxmlformats.org/markup-compatibility/2006" xmlns:aink="http://schemas.microsoft.com/office/drawing/2016/ink" xmlns:am3d="http://schemas.microsoft.com/office/drawing/2017/model3d" xmlns:o="urn:schemas-microsoft-com:office:office" xmlns:r="http://schemas.openxmlformats.org/officeDocument/2006/relationships" xmlns:m="http://schemas.openxmlformats.org/officeDocument/2006/math" xmlns:v="urn:schemas-microsoft-com:vml" xmlns:wp14="http://schemas.microsoft.com/office/word/2010/wordprocessingDrawing" xmlns:wp="http://schemas.openxmlformats.org/drawingml/2006/wordprocessingDrawing" xmlns:w10="urn:schemas-microsoft-com:office:word" xmlns:w="http://schemas.openxmlformats.org/wordprocessingml/2006/main" xmlns:w14="http://schemas.microsoft.com/office/word/2010/wordml" xmlns:w15="http://schemas.microsoft.com/office/word/2012/wordml" xmlns:w16cid="http://schemas.microsoft.com/office/word/2016/wordml/cid" xmlns:w16se="http://schemas.microsoft.com/office/word/2015/wordml/symex" xmlns:wpg="http://schemas.microsoft.com/office/word/2010/wordprocessingGroup" xmlns:wpi="http://schemas.microsoft.com/office/word/2010/wordprocessingInk" xmlns:wne="http://schemas.microsoft.com/office/word/2006/wordml" xmlns:wps="http://schemas.microsoft.com/office/word/2010/wordprocessingShape" mc:Ignorable="w14 w15 w16se w16cid wp14">
   <w:abstractNum w:abstractNumId="0" w15:restartNumberingAfterBreak="0">
     <w:nsid w:val="FFFFFF88"/>
     <w:multiLevelType w:val="singleLevel"/>
@@ -13427,7 +13201,7 @@
 </file>
 
 <file path=word/styles.xml><?xml version="1.0" encoding="utf-8"?>
-<w:styles xmlns:mc="http://schemas.openxmlformats.org/markup-compatibility/2006" xmlns:r="http://schemas.openxmlformats.org/officeDocument/2006/relationships" xmlns:w="http://schemas.openxmlformats.org/wordprocessingml/2006/main" xmlns:w14="http://schemas.microsoft.com/office/word/2010/wordml" xmlns:w15="http://schemas.microsoft.com/office/word/2012/wordml" xmlns:w16cex="http://schemas.microsoft.com/office/word/2018/wordml/cex" xmlns:w16cid="http://schemas.microsoft.com/office/word/2016/wordml/cid" xmlns:w16="http://schemas.microsoft.com/office/word/2018/wordml" xmlns:w16se="http://schemas.microsoft.com/office/word/2015/wordml/symex" mc:Ignorable="w14 w15 w16se w16cid w16 w16cex">
+<w:styles xmlns:mc="http://schemas.openxmlformats.org/markup-compatibility/2006" xmlns:r="http://schemas.openxmlformats.org/officeDocument/2006/relationships" xmlns:w="http://schemas.openxmlformats.org/wordprocessingml/2006/main" xmlns:w14="http://schemas.microsoft.com/office/word/2010/wordml" xmlns:w15="http://schemas.microsoft.com/office/word/2012/wordml" xmlns:w16cid="http://schemas.microsoft.com/office/word/2016/wordml/cid" xmlns:w16se="http://schemas.microsoft.com/office/word/2015/wordml/symex" mc:Ignorable="w14 w15 w16se w16cid">
   <w:docDefaults>
     <w:rPrDefault>
       <w:rPr>
@@ -13443,7 +13217,7 @@
       </w:pPr>
     </w:pPrDefault>
   </w:docDefaults>
-  <w:latentStyles w:defLockedState="0" w:defUIPriority="99" w:defSemiHidden="0" w:defUnhideWhenUsed="0" w:defQFormat="0" w:count="376">
+  <w:latentStyles w:defLockedState="0" w:defUIPriority="99" w:defSemiHidden="0" w:defUnhideWhenUsed="0" w:defQFormat="0" w:count="377">
     <w:lsdException w:name="Normal" w:uiPriority="0" w:qFormat="1"/>
     <w:lsdException w:name="heading 1" w:uiPriority="9" w:qFormat="1"/>
     <w:lsdException w:name="heading 2" w:semiHidden="1" w:uiPriority="9" w:unhideWhenUsed="1" w:qFormat="1"/>
@@ -13549,7 +13323,6 @@
     <w:lsdException w:name="HTML Sample" w:semiHidden="1" w:unhideWhenUsed="1"/>
     <w:lsdException w:name="HTML Typewriter" w:semiHidden="1" w:unhideWhenUsed="1"/>
     <w:lsdException w:name="HTML Variable" w:semiHidden="1" w:unhideWhenUsed="1"/>
-    <w:lsdException w:name="Normal Table" w:semiHidden="1" w:unhideWhenUsed="1"/>
     <w:lsdException w:name="annotation subject" w:semiHidden="1" w:unhideWhenUsed="1"/>
     <w:lsdException w:name="No List" w:semiHidden="1" w:unhideWhenUsed="1"/>
     <w:lsdException w:name="Outline List 1" w:semiHidden="1" w:unhideWhenUsed="1"/>
@@ -13596,10 +13369,8 @@
     <w:lsdException w:name="Table Subtle 2" w:semiHidden="1" w:unhideWhenUsed="1"/>
     <w:lsdException w:name="Table Web 1" w:semiHidden="1" w:unhideWhenUsed="1"/>
     <w:lsdException w:name="Table Web 2" w:semiHidden="1" w:unhideWhenUsed="1"/>
-    <w:lsdException w:name="Table Web 3" w:semiHidden="1" w:unhideWhenUsed="1"/>
     <w:lsdException w:name="Balloon Text" w:semiHidden="1" w:unhideWhenUsed="1"/>
     <w:lsdException w:name="Table Grid" w:uiPriority="39"/>
-    <w:lsdException w:name="Table Theme" w:semiHidden="1" w:unhideWhenUsed="1"/>
     <w:lsdException w:name="Placeholder Text" w:semiHidden="1"/>
     <w:lsdException w:name="No Spacing" w:semiHidden="1" w:uiPriority="1" w:unhideWhenUsed="1" w:qFormat="1"/>
     <w:lsdException w:name="Light Shading" w:uiPriority="60"/>
@@ -13820,6 +13591,7 @@
     <w:lsdException w:name="Hashtag" w:semiHidden="1" w:unhideWhenUsed="1"/>
     <w:lsdException w:name="Unresolved Mention" w:semiHidden="1" w:unhideWhenUsed="1"/>
     <w:lsdException w:name="Smart Link" w:semiHidden="1" w:unhideWhenUsed="1"/>
+    <w:lsdException w:name="Smart Link Error" w:semiHidden="1" w:unhideWhenUsed="1"/>
   </w:latentStyles>
   <w:style w:type="paragraph" w:default="1" w:styleId="Normal">
     <w:name w:val="Normal"/>
@@ -15409,7 +15181,7 @@
 </file>
 
 <file path=customXml/itemProps1.xml><?xml version="1.0" encoding="utf-8"?>
-<ds:datastoreItem xmlns:ds="http://schemas.openxmlformats.org/officeDocument/2006/customXml" ds:itemID="{5A5CFA42-8944-437B-801A-42F2D9317D9F}">
+<ds:datastoreItem xmlns:ds="http://schemas.openxmlformats.org/officeDocument/2006/customXml" ds:itemID="{36F4D45C-1043-44BF-8A6E-E195494DC0D6}">
   <ds:schemaRefs>
     <ds:schemaRef ds:uri="http://schemas.openxmlformats.org/officeDocument/2006/bibliography"/>
   </ds:schemaRefs>
